--- a/Теория2.docx
+++ b/Теория2.docx
@@ -3106,7 +3106,7 @@
           <wp:inline distT="0" distB="0" distL="0" distR="0">
             <wp:extent cx="5273675" cy="5349875"/>
             <wp:effectExtent l="0" t="0" r="0" b="0"/>
-            <wp:docPr id="21" name="Picture 1"/>
+            <wp:docPr id="35" name="Picture 1"/>
             <wp:cNvGraphicFramePr>
               <a:graphicFrameLocks xmlns:a="http://schemas.openxmlformats.org/drawingml/2006/main" noChangeAspect="1"/>
             </wp:cNvGraphicFramePr>
@@ -3114,13 +3114,13 @@
               <a:graphicData uri="http://schemas.openxmlformats.org/drawingml/2006/picture">
                 <pic:pic xmlns:pic="http://schemas.openxmlformats.org/drawingml/2006/picture">
                   <pic:nvPicPr>
-                    <pic:cNvPr id="7" name="Picture 1"/>
+                    <pic:cNvPr id="21" name="Picture 1"/>
                     <pic:cNvPicPr>
                       <a:picLocks noChangeAspect="1"/>
                     </pic:cNvPicPr>
                   </pic:nvPicPr>
                   <pic:blipFill>
-                    <a:blip r:embed="rId27"/>
+                    <a:blip r:embed="rId41"/>
                     <a:srcRect/>
                     <a:stretch>
                       <a:fillRect/>
@@ -3166,7 +3166,7 @@
           <wp:inline distT="0" distB="0" distL="0" distR="0">
             <wp:extent cx="5396865" cy="5048250"/>
             <wp:effectExtent l="0" t="0" r="0" b="0"/>
-            <wp:docPr id="22" name="Picture 2"/>
+            <wp:docPr id="36" name="Picture 2"/>
             <wp:cNvGraphicFramePr>
               <a:graphicFrameLocks xmlns:a="http://schemas.openxmlformats.org/drawingml/2006/main" noChangeAspect="1"/>
             </wp:cNvGraphicFramePr>
@@ -3174,13 +3174,13 @@
               <a:graphicData uri="http://schemas.openxmlformats.org/drawingml/2006/picture">
                 <pic:pic xmlns:pic="http://schemas.openxmlformats.org/drawingml/2006/picture">
                   <pic:nvPicPr>
-                    <pic:cNvPr id="8" name="Picture 2"/>
+                    <pic:cNvPr id="22" name="Picture 2"/>
                     <pic:cNvPicPr>
                       <a:picLocks noChangeAspect="1"/>
                     </pic:cNvPicPr>
                   </pic:nvPicPr>
                   <pic:blipFill>
-                    <a:blip r:embed="rId28"/>
+                    <a:blip r:embed="rId42"/>
                     <a:srcRect/>
                     <a:stretch>
                       <a:fillRect/>
@@ -3225,7 +3225,7 @@
           <wp:inline distT="0" distB="0" distL="0" distR="0">
             <wp:extent cx="4772660" cy="3495040"/>
             <wp:effectExtent l="0" t="0" r="0" b="0"/>
-            <wp:docPr id="23" name="Picture 3"/>
+            <wp:docPr id="37" name="Picture 3"/>
             <wp:cNvGraphicFramePr>
               <a:graphicFrameLocks xmlns:a="http://schemas.openxmlformats.org/drawingml/2006/main" noChangeAspect="1"/>
             </wp:cNvGraphicFramePr>
@@ -3233,13 +3233,13 @@
               <a:graphicData uri="http://schemas.openxmlformats.org/drawingml/2006/picture">
                 <pic:pic xmlns:pic="http://schemas.openxmlformats.org/drawingml/2006/picture">
                   <pic:nvPicPr>
-                    <pic:cNvPr id="9" name="Picture 3"/>
+                    <pic:cNvPr id="23" name="Picture 3"/>
                     <pic:cNvPicPr>
                       <a:picLocks noChangeAspect="1"/>
                     </pic:cNvPicPr>
                   </pic:nvPicPr>
                   <pic:blipFill>
-                    <a:blip r:embed="rId29"/>
+                    <a:blip r:embed="rId43"/>
                     <a:srcRect/>
                     <a:stretch>
                       <a:fillRect/>
@@ -4307,7 +4307,7 @@
           <wp:inline distT="0" distB="0" distL="0" distR="0">
             <wp:extent cx="2820035" cy="3449955"/>
             <wp:effectExtent l="0" t="0" r="0" b="0"/>
-            <wp:docPr id="24" name="Picture 4"/>
+            <wp:docPr id="38" name="Picture 4"/>
             <wp:cNvGraphicFramePr>
               <a:graphicFrameLocks xmlns:a="http://schemas.openxmlformats.org/drawingml/2006/main" noChangeAspect="1"/>
             </wp:cNvGraphicFramePr>
@@ -4315,13 +4315,13 @@
               <a:graphicData uri="http://schemas.openxmlformats.org/drawingml/2006/picture">
                 <pic:pic xmlns:pic="http://schemas.openxmlformats.org/drawingml/2006/picture">
                   <pic:nvPicPr>
-                    <pic:cNvPr id="10" name="Picture 4"/>
+                    <pic:cNvPr id="24" name="Picture 4"/>
                     <pic:cNvPicPr>
                       <a:picLocks noChangeAspect="1"/>
                     </pic:cNvPicPr>
                   </pic:nvPicPr>
                   <pic:blipFill>
-                    <a:blip r:embed="rId30"/>
+                    <a:blip r:embed="rId44"/>
                     <a:srcRect/>
                     <a:stretch>
                       <a:fillRect/>
@@ -6820,7 +6820,7 @@
           <wp:inline distT="0" distB="0" distL="0" distR="0">
             <wp:extent cx="2235200" cy="1611630"/>
             <wp:effectExtent l="0" t="0" r="0" b="0"/>
-            <wp:docPr id="25" name="Picture 5"/>
+            <wp:docPr id="39" name="Picture 5"/>
             <wp:cNvGraphicFramePr>
               <a:graphicFrameLocks xmlns:a="http://schemas.openxmlformats.org/drawingml/2006/main" noChangeAspect="1"/>
             </wp:cNvGraphicFramePr>
@@ -6828,13 +6828,13 @@
               <a:graphicData uri="http://schemas.openxmlformats.org/drawingml/2006/picture">
                 <pic:pic xmlns:pic="http://schemas.openxmlformats.org/drawingml/2006/picture">
                   <pic:nvPicPr>
-                    <pic:cNvPr id="11" name="Picture 5"/>
+                    <pic:cNvPr id="25" name="Picture 5"/>
                     <pic:cNvPicPr>
                       <a:picLocks noChangeAspect="1"/>
                     </pic:cNvPicPr>
                   </pic:nvPicPr>
                   <pic:blipFill>
-                    <a:blip r:embed="rId31"/>
+                    <a:blip r:embed="rId45"/>
                     <a:srcRect/>
                     <a:stretch>
                       <a:fillRect/>
@@ -9699,7 +9699,7 @@
           <wp:inline distT="0" distB="0" distL="0" distR="0">
             <wp:extent cx="2486025" cy="1704975"/>
             <wp:effectExtent l="0" t="0" r="0" b="0"/>
-            <wp:docPr id="26" name="Рисунок 6"/>
+            <wp:docPr id="40" name="Рисунок 6"/>
             <wp:cNvGraphicFramePr>
               <a:graphicFrameLocks xmlns:a="http://schemas.openxmlformats.org/drawingml/2006/main" noChangeAspect="1"/>
             </wp:cNvGraphicFramePr>
@@ -9707,13 +9707,13 @@
               <a:graphicData uri="http://schemas.openxmlformats.org/drawingml/2006/picture">
                 <pic:pic xmlns:pic="http://schemas.openxmlformats.org/drawingml/2006/picture">
                   <pic:nvPicPr>
-                    <pic:cNvPr id="12" name="Рисунок 6"/>
+                    <pic:cNvPr id="26" name="Рисунок 6"/>
                     <pic:cNvPicPr>
                       <a:picLocks noChangeAspect="1" noChangeArrowheads="1"/>
                     </pic:cNvPicPr>
                   </pic:nvPicPr>
                   <pic:blipFill>
-                    <a:blip r:embed="rId32"/>
+                    <a:blip r:embed="rId46"/>
                     <a:srcRect/>
                     <a:stretch>
                       <a:fillRect/>
@@ -10256,7 +10256,7 @@
           <wp:inline distT="0" distB="0" distL="0" distR="0">
             <wp:extent cx="5731510" cy="1605915"/>
             <wp:effectExtent l="0" t="0" r="0" b="0"/>
-            <wp:docPr id="27" name="Picture 13"/>
+            <wp:docPr id="41" name="Picture 13"/>
             <wp:cNvGraphicFramePr>
               <a:graphicFrameLocks xmlns:a="http://schemas.openxmlformats.org/drawingml/2006/main" noChangeAspect="1"/>
             </wp:cNvGraphicFramePr>
@@ -10264,13 +10264,13 @@
               <a:graphicData uri="http://schemas.openxmlformats.org/drawingml/2006/picture">
                 <pic:pic xmlns:pic="http://schemas.openxmlformats.org/drawingml/2006/picture">
                   <pic:nvPicPr>
-                    <pic:cNvPr id="13" name="Picture 13"/>
+                    <pic:cNvPr id="27" name="Picture 13"/>
                     <pic:cNvPicPr>
                       <a:picLocks noGrp="0" noSelect="0" noChangeAspect="1" noMove="0"/>
                     </pic:cNvPicPr>
                   </pic:nvPicPr>
                   <pic:blipFill>
-                    <a:blip r:embed="rId33"/>
+                    <a:blip r:embed="rId47"/>
                     <a:srcRect/>
                     <a:stretch>
                       <a:fillRect/>
@@ -10461,7 +10461,7 @@
           <wp:inline distT="0" distB="0" distL="0" distR="0">
             <wp:extent cx="5731510" cy="1569720"/>
             <wp:effectExtent l="0" t="0" r="0" b="0"/>
-            <wp:docPr id="28" name="Picture 14"/>
+            <wp:docPr id="42" name="Picture 14"/>
             <wp:cNvGraphicFramePr>
               <a:graphicFrameLocks xmlns:a="http://schemas.openxmlformats.org/drawingml/2006/main" noChangeAspect="1"/>
             </wp:cNvGraphicFramePr>
@@ -10469,13 +10469,13 @@
               <a:graphicData uri="http://schemas.openxmlformats.org/drawingml/2006/picture">
                 <pic:pic xmlns:pic="http://schemas.openxmlformats.org/drawingml/2006/picture">
                   <pic:nvPicPr>
-                    <pic:cNvPr id="14" name="Picture 14"/>
+                    <pic:cNvPr id="28" name="Picture 14"/>
                     <pic:cNvPicPr>
                       <a:picLocks noGrp="0" noSelect="0" noChangeAspect="1" noMove="0"/>
                     </pic:cNvPicPr>
                   </pic:nvPicPr>
                   <pic:blipFill>
-                    <a:blip r:embed="rId34"/>
+                    <a:blip r:embed="rId48"/>
                     <a:srcRect/>
                     <a:stretch>
                       <a:fillRect/>
@@ -10739,7 +10739,7 @@
           <wp:inline distT="0" distB="0" distL="0" distR="0">
             <wp:extent cx="5731510" cy="1583055"/>
             <wp:effectExtent l="0" t="0" r="0" b="0"/>
-            <wp:docPr id="29" name="Picture 15"/>
+            <wp:docPr id="43" name="Picture 15"/>
             <wp:cNvGraphicFramePr>
               <a:graphicFrameLocks xmlns:a="http://schemas.openxmlformats.org/drawingml/2006/main" noChangeAspect="1"/>
             </wp:cNvGraphicFramePr>
@@ -10747,13 +10747,13 @@
               <a:graphicData uri="http://schemas.openxmlformats.org/drawingml/2006/picture">
                 <pic:pic xmlns:pic="http://schemas.openxmlformats.org/drawingml/2006/picture">
                   <pic:nvPicPr>
-                    <pic:cNvPr id="15" name="Picture 15"/>
+                    <pic:cNvPr id="29" name="Picture 15"/>
                     <pic:cNvPicPr>
                       <a:picLocks noGrp="0" noSelect="0" noChangeAspect="1" noMove="0"/>
                     </pic:cNvPicPr>
                   </pic:nvPicPr>
                   <pic:blipFill>
-                    <a:blip r:embed="rId35"/>
+                    <a:blip r:embed="rId49"/>
                     <a:srcRect/>
                     <a:stretch>
                       <a:fillRect/>
@@ -10849,7 +10849,7 @@
           <wp:inline distT="0" distB="0" distL="0" distR="0">
             <wp:extent cx="5731510" cy="1627505"/>
             <wp:effectExtent l="0" t="0" r="0" b="0"/>
-            <wp:docPr id="30" name="Picture 16"/>
+            <wp:docPr id="44" name="Picture 16"/>
             <wp:cNvGraphicFramePr>
               <a:graphicFrameLocks xmlns:a="http://schemas.openxmlformats.org/drawingml/2006/main" noChangeAspect="1"/>
             </wp:cNvGraphicFramePr>
@@ -10857,13 +10857,13 @@
               <a:graphicData uri="http://schemas.openxmlformats.org/drawingml/2006/picture">
                 <pic:pic xmlns:pic="http://schemas.openxmlformats.org/drawingml/2006/picture">
                   <pic:nvPicPr>
-                    <pic:cNvPr id="16" name="Picture 16"/>
+                    <pic:cNvPr id="30" name="Picture 16"/>
                     <pic:cNvPicPr>
                       <a:picLocks noGrp="0" noSelect="0" noChangeAspect="1" noMove="0"/>
                     </pic:cNvPicPr>
                   </pic:nvPicPr>
                   <pic:blipFill>
-                    <a:blip r:embed="rId36"/>
+                    <a:blip r:embed="rId50"/>
                     <a:srcRect/>
                     <a:stretch>
                       <a:fillRect/>
@@ -11067,7 +11067,7 @@
           <wp:inline distT="0" distB="0" distL="0" distR="0">
             <wp:extent cx="5731510" cy="1003300"/>
             <wp:effectExtent l="0" t="0" r="0" b="0"/>
-            <wp:docPr id="31" name="Picture 17"/>
+            <wp:docPr id="45" name="Picture 17"/>
             <wp:cNvGraphicFramePr>
               <a:graphicFrameLocks xmlns:a="http://schemas.openxmlformats.org/drawingml/2006/main" noChangeAspect="1"/>
             </wp:cNvGraphicFramePr>
@@ -11075,13 +11075,13 @@
               <a:graphicData uri="http://schemas.openxmlformats.org/drawingml/2006/picture">
                 <pic:pic xmlns:pic="http://schemas.openxmlformats.org/drawingml/2006/picture">
                   <pic:nvPicPr>
-                    <pic:cNvPr id="17" name="Picture 17"/>
+                    <pic:cNvPr id="31" name="Picture 17"/>
                     <pic:cNvPicPr>
                       <a:picLocks noGrp="0" noSelect="0" noChangeAspect="1" noMove="0"/>
                     </pic:cNvPicPr>
                   </pic:nvPicPr>
                   <pic:blipFill>
-                    <a:blip r:embed="rId37"/>
+                    <a:blip r:embed="rId51"/>
                     <a:srcRect/>
                     <a:stretch>
                       <a:fillRect/>
@@ -15458,7 +15458,7 @@
           <wp:inline distT="0" distB="0" distL="0" distR="0">
             <wp:extent cx="4841240" cy="770255"/>
             <wp:effectExtent l="0" t="0" r="0" b="0"/>
-            <wp:docPr id="32" name="Picture 18"/>
+            <wp:docPr id="46" name="Picture 18"/>
             <wp:cNvGraphicFramePr>
               <a:graphicFrameLocks xmlns:a="http://schemas.openxmlformats.org/drawingml/2006/main" noChangeAspect="1"/>
             </wp:cNvGraphicFramePr>
@@ -15466,13 +15466,13 @@
               <a:graphicData uri="http://schemas.openxmlformats.org/drawingml/2006/picture">
                 <pic:pic xmlns:pic="http://schemas.openxmlformats.org/drawingml/2006/picture">
                   <pic:nvPicPr>
-                    <pic:cNvPr id="18" name="Picture 18"/>
+                    <pic:cNvPr id="32" name="Picture 18"/>
                     <pic:cNvPicPr>
                       <a:picLocks noGrp="0" noSelect="0" noChangeAspect="1" noMove="0"/>
                     </pic:cNvPicPr>
                   </pic:nvPicPr>
                   <pic:blipFill>
-                    <a:blip r:embed="rId38"/>
+                    <a:blip r:embed="rId52"/>
                     <a:srcRect/>
                     <a:stretch>
                       <a:fillRect/>
@@ -15565,7 +15565,7 @@
           <wp:inline distT="0" distB="0" distL="0" distR="0">
             <wp:extent cx="3857625" cy="4286250"/>
             <wp:effectExtent l="0" t="0" r="0" b="0"/>
-            <wp:docPr id="33" name="Picture 19"/>
+            <wp:docPr id="47" name="Picture 19"/>
             <wp:cNvGraphicFramePr>
               <a:graphicFrameLocks xmlns:a="http://schemas.openxmlformats.org/drawingml/2006/main" noChangeAspect="1"/>
             </wp:cNvGraphicFramePr>
@@ -15573,13 +15573,13 @@
               <a:graphicData uri="http://schemas.openxmlformats.org/drawingml/2006/picture">
                 <pic:pic xmlns:pic="http://schemas.openxmlformats.org/drawingml/2006/picture">
                   <pic:nvPicPr>
-                    <pic:cNvPr id="19" name="Picture 19"/>
+                    <pic:cNvPr id="33" name="Picture 19"/>
                     <pic:cNvPicPr>
                       <a:picLocks noGrp="0" noSelect="0" noChangeAspect="1" noMove="0"/>
                     </pic:cNvPicPr>
                   </pic:nvPicPr>
                   <pic:blipFill>
-                    <a:blip r:embed="rId39"/>
+                    <a:blip r:embed="rId53"/>
                     <a:srcRect/>
                     <a:stretch>
                       <a:fillRect/>
@@ -15672,7 +15672,7 @@
           <wp:inline distT="0" distB="0" distL="0" distR="0">
             <wp:extent cx="5238750" cy="1219200"/>
             <wp:effectExtent l="0" t="0" r="0" b="0"/>
-            <wp:docPr id="34" name="Picture 20"/>
+            <wp:docPr id="48" name="Picture 20"/>
             <wp:cNvGraphicFramePr>
               <a:graphicFrameLocks xmlns:a="http://schemas.openxmlformats.org/drawingml/2006/main" noChangeAspect="1"/>
             </wp:cNvGraphicFramePr>
@@ -15680,13 +15680,13 @@
               <a:graphicData uri="http://schemas.openxmlformats.org/drawingml/2006/picture">
                 <pic:pic xmlns:pic="http://schemas.openxmlformats.org/drawingml/2006/picture">
                   <pic:nvPicPr>
-                    <pic:cNvPr id="20" name="Picture 20"/>
+                    <pic:cNvPr id="34" name="Picture 20"/>
                     <pic:cNvPicPr>
                       <a:picLocks noGrp="0" noSelect="0" noChangeAspect="1" noMove="0"/>
                     </pic:cNvPicPr>
                   </pic:nvPicPr>
                   <pic:blipFill>
-                    <a:blip r:embed="rId40"/>
+                    <a:blip r:embed="rId54"/>
                     <a:srcRect/>
                     <a:stretch>
                       <a:fillRect/>
@@ -16547,6 +16547,5795 @@
         </w:rPr>
         <w:t xml:space="preserve"> ", res) </w:t>
       </w:r>
+    </w:p>
+    <w:p>
+      <w:pPr>
+        <w:framePr w:w="0" w:h="0" w:vAnchor="margin" w:hAnchor="text" w:x="0" w:y="0"/>
+        <w:pBdr>
+          <w:top w:val="none" w:sz="4" w:space="0"/>
+          <w:left w:val="none" w:sz="4" w:space="0"/>
+          <w:bottom w:val="none" w:sz="4" w:space="0"/>
+          <w:right w:val="none" w:sz="4" w:space="0"/>
+          <w:between w:val="none" w:sz="4" w:space="0"/>
+          <w:bar w:val="none" w:sz="4" w:space="0"/>
+        </w:pBdr>
+        <w:shd w:val="clear" w:fill="auto"/>
+        <w:bidi w:val="off"/>
+        <w:spacing w:before="0" w:after="0" w:line="240" w:lineRule="auto"/>
+        <w:ind w:left="0" w:right="0" w:firstLine="0"/>
+        <w:jc w:val="left"/>
+        <w:rPr>
+          <w:rFonts w:ascii="Times New Roman" w:cs="Times New Roman" w:hAnsi="Times New Roman"/>
+          <w:sz w:val="24"/>
+          <w:szCs w:val="24"/>
+          <w:vertAlign w:val="baseline"/>
+          <w:lang w:val="en-US"/>
+        </w:rPr>
+      </w:pPr>
+    </w:p>
+    <w:p>
+      <w:pPr>
+        <w:framePr w:w="0" w:h="0" w:vAnchor="margin" w:hAnchor="text" w:x="0" w:y="0"/>
+        <w:pBdr>
+          <w:top w:val="none" w:sz="4" w:space="0"/>
+          <w:left w:val="none" w:sz="4" w:space="0"/>
+          <w:bottom w:val="none" w:sz="4" w:space="0"/>
+          <w:right w:val="none" w:sz="4" w:space="0"/>
+          <w:between w:val="none" w:sz="4" w:space="0"/>
+          <w:bar w:val="none" w:sz="4" w:space="0"/>
+        </w:pBdr>
+        <w:shd w:val="clear" w:fill="auto"/>
+        <w:bidi w:val="off"/>
+        <w:spacing w:before="0" w:after="0" w:line="240" w:lineRule="auto"/>
+        <w:ind w:left="0" w:right="0" w:firstLine="0"/>
+        <w:jc w:val="left"/>
+        <w:rPr>
+          <w:rFonts w:ascii="Times New Roman" w:cs="Times New Roman" w:hAnsi="Times New Roman"/>
+          <w:color w:val="000000"/>
+          <w:sz w:val="24"/>
+          <w:szCs w:val="24"/>
+          <w:lang w:val="en-US"/>
+        </w:rPr>
+      </w:pPr>
+      <w:r>
+        <w:rPr>
+          <w:rFonts w:ascii="Times New Roman" w:cs="Times New Roman" w:hAnsi="Times New Roman"/>
+          <w:b/>
+          <w:bCs/>
+          <w:sz w:val="24"/>
+          <w:szCs w:val="24"/>
+          <w:vertAlign w:val="baseline"/>
+          <w:lang w:val="ru-RU"/>
+        </w:rPr>
+        <w:t xml:space="preserve">Тема 5. </w:t>
+      </w:r>
+      <w:r>
+        <w:rPr>
+          <w:rFonts w:ascii="Times New Roman" w:cs="Times New Roman" w:hAnsi="Times New Roman"/>
+          <w:b/>
+          <w:bCs/>
+          <w:color w:val="000000"/>
+          <w:sz w:val="24"/>
+          <w:szCs w:val="24"/>
+          <w:rtl w:val="off"/>
+          <w:lang w:val="en-US"/>
+        </w:rPr>
+        <w:t xml:space="preserve">Квадратичные сортировки (выбор, вставки, пузырек). Сортировка подсчетом. </w:t>
+      </w:r>
+      <w:r>
+        <w:rPr>
+          <w:rFonts w:ascii="Times New Roman" w:cs="Times New Roman" w:hAnsi="Times New Roman"/>
+          <w:b/>
+          <w:bCs/>
+          <w:color w:val="000000"/>
+          <w:sz w:val="24"/>
+          <w:szCs w:val="24"/>
+          <w:rtl w:val="off"/>
+          <w:lang w:val="en-US"/>
+        </w:rPr>
+        <w:t xml:space="preserve">Быстрая сортировка Хоара. </w:t>
+      </w:r>
+    </w:p>
+    <w:p>
+      <w:pPr>
+        <w:framePr w:w="0" w:h="0" w:vAnchor="margin" w:hAnchor="text" w:x="0" w:y="0"/>
+        <w:pBdr>
+          <w:top w:val="none" w:sz="4" w:space="0"/>
+          <w:left w:val="none" w:sz="4" w:space="0"/>
+          <w:bottom w:val="none" w:sz="4" w:space="0"/>
+          <w:right w:val="none" w:sz="4" w:space="0"/>
+          <w:between w:val="none" w:sz="4" w:space="0"/>
+          <w:bar w:val="none" w:sz="4" w:space="0"/>
+        </w:pBdr>
+        <w:shd w:val="clear" w:fill="auto"/>
+        <w:bidi w:val="off"/>
+        <w:spacing w:before="0" w:after="0" w:line="240" w:lineRule="auto"/>
+        <w:ind w:left="0" w:right="0" w:firstLine="0"/>
+        <w:jc w:val="left"/>
+        <w:rPr>
+          <w:rFonts w:ascii="Times New Roman" w:cs="Times New Roman" w:hAnsi="Times New Roman"/>
+          <w:color w:val="000000"/>
+          <w:sz w:val="24"/>
+          <w:szCs w:val="24"/>
+          <w:lang w:val="en-US"/>
+        </w:rPr>
+      </w:pPr>
+    </w:p>
+    <w:p>
+      <w:pPr>
+        <w:framePr w:w="0" w:h="0" w:vAnchor="margin" w:hAnchor="text" w:x="0" w:y="0"/>
+        <w:pBdr>
+          <w:top w:val="none" w:sz="4" w:space="0"/>
+          <w:left w:val="none" w:sz="4" w:space="0"/>
+          <w:bottom w:val="none" w:sz="4" w:space="0"/>
+          <w:right w:val="none" w:sz="4" w:space="0"/>
+          <w:between w:val="none" w:sz="4" w:space="0"/>
+          <w:bar w:val="none" w:sz="4" w:space="0"/>
+        </w:pBdr>
+        <w:shd w:val="clear" w:fill="auto"/>
+        <w:bidi w:val="off"/>
+        <w:spacing w:before="21" w:after="15" w:line="240" w:lineRule="auto"/>
+        <w:ind w:left="0" w:right="0" w:firstLine="0"/>
+        <w:jc w:val="left"/>
+        <w:rPr>
+          <w:rFonts w:ascii="Times New Roman" w:cs="Times New Roman" w:hAnsi="Times New Roman"/>
+          <w:b/>
+          <w:bCs/>
+          <w:color w:val="000000"/>
+          <w:sz w:val="24"/>
+          <w:szCs w:val="24"/>
+          <w:lang w:val="en-US"/>
+        </w:rPr>
+      </w:pPr>
+      <w:r>
+        <w:rPr>
+          <w:rFonts w:ascii="Times New Roman" w:cs="Times New Roman" w:hAnsi="Times New Roman"/>
+          <w:b/>
+          <w:bCs/>
+          <w:color w:val="000000"/>
+          <w:sz w:val="24"/>
+          <w:szCs w:val="24"/>
+          <w:rtl w:val="off"/>
+          <w:lang w:val="en-US"/>
+        </w:rPr>
+        <w:t>Сортировка выбором</w:t>
+      </w:r>
+    </w:p>
+    <w:p>
+      <w:pPr>
+        <w:framePr w:w="0" w:h="0" w:vAnchor="margin" w:hAnchor="text" w:x="0" w:y="0"/>
+        <w:pBdr>
+          <w:top w:val="none" w:sz="4" w:space="0"/>
+          <w:left w:val="none" w:sz="4" w:space="0"/>
+          <w:bottom w:val="none" w:sz="4" w:space="0"/>
+          <w:right w:val="none" w:sz="4" w:space="0"/>
+          <w:between w:val="none" w:sz="4" w:space="0"/>
+          <w:bar w:val="none" w:sz="4" w:space="0"/>
+        </w:pBdr>
+        <w:shd w:val="clear" w:fill="auto"/>
+        <w:bidi w:val="off"/>
+        <w:spacing w:before="0" w:after="0" w:line="240" w:lineRule="auto"/>
+        <w:ind w:left="0" w:right="0" w:firstLine="0"/>
+        <w:jc w:val="left"/>
+        <w:rPr>
+          <w:rFonts w:ascii="Times New Roman" w:cs="Times New Roman" w:hAnsi="Times New Roman"/>
+          <w:color w:val="000000"/>
+          <w:sz w:val="24"/>
+          <w:szCs w:val="24"/>
+          <w:lang w:val="en-US"/>
+        </w:rPr>
+      </w:pPr>
+      <w:r>
+        <w:rPr>
+          <w:rFonts w:ascii="Times New Roman" w:cs="Times New Roman" w:hAnsi="Times New Roman"/>
+          <w:color w:val="000000"/>
+          <w:sz w:val="24"/>
+          <w:szCs w:val="24"/>
+          <w:rtl w:val="off"/>
+          <w:lang w:val="en-US"/>
+        </w:rPr>
+        <w:t>Одна из наиболее часто возникающих в программировании задач — задача о сортировке элементов массива (списка). Постановка задачи — дан список элементов A, которые можно сравнивать (например, чисел, строк, кортежей и т. д.). Необходимо переставить элементы списка местами так, чтобы было выполнено условие A[i]&lt;=A[i+1] для всех пар соседних элементов. Например, если был дан список [4, 1, 2, 4, 2, 3], то отсортированный список будет иметь вид [1, 2, 2, 3, 4, 4]. Такой порядок сортировки называется сортировкой по неубыванию элементов (но чаще используют не вполне точный термин «сортировка в порядке возрастания»). Если заменить условие на A[i] &gt;= A[i+1], то получится сортировка в порядке невозрастания (убывания). Для сортировки списков придумано много различных алгоритмов.</w:t>
+      </w:r>
+    </w:p>
+    <w:p>
+      <w:pPr>
+        <w:framePr w:w="0" w:h="0" w:vAnchor="margin" w:hAnchor="text" w:x="0" w:y="0"/>
+        <w:pBdr>
+          <w:top w:val="none" w:sz="4" w:space="0"/>
+          <w:left w:val="none" w:sz="4" w:space="0"/>
+          <w:bottom w:val="none" w:sz="4" w:space="0"/>
+          <w:right w:val="none" w:sz="4" w:space="0"/>
+          <w:between w:val="none" w:sz="4" w:space="0"/>
+          <w:bar w:val="none" w:sz="4" w:space="0"/>
+        </w:pBdr>
+        <w:shd w:val="clear" w:fill="auto"/>
+        <w:bidi w:val="off"/>
+        <w:spacing w:before="0" w:after="0" w:line="240" w:lineRule="auto"/>
+        <w:ind w:left="0" w:right="0" w:firstLine="0"/>
+        <w:jc w:val="left"/>
+        <w:rPr>
+          <w:rFonts w:ascii="Times New Roman" w:cs="Times New Roman" w:hAnsi="Times New Roman"/>
+          <w:color w:val="000000"/>
+          <w:sz w:val="24"/>
+          <w:szCs w:val="24"/>
+          <w:lang w:val="en-US"/>
+        </w:rPr>
+      </w:pPr>
+      <w:r>
+        <w:rPr>
+          <w:rFonts w:ascii="Times New Roman" w:cs="Times New Roman" w:hAnsi="Times New Roman"/>
+          <w:color w:val="000000"/>
+          <w:sz w:val="24"/>
+          <w:szCs w:val="24"/>
+          <w:rtl w:val="off"/>
+          <w:lang w:val="en-US"/>
+        </w:rPr>
+        <w:t>Один из наиболее простых алгоритмов — сортировка выбором. Идея алгоритма следующая. Сначала выберем в списке наименьший элемент и поставим его на место с индексом 0 в списке (в начало списка). Потом среди всех оставшихся элементов выберем наименьший и поставим его на место с индексом 1. Затем выберем наименьший среди элементов элементов, начиная с третьего, и поставим его на место c индексом 2 и т. д.</w:t>
+      </w:r>
+    </w:p>
+    <w:p>
+      <w:pPr>
+        <w:framePr w:w="0" w:h="0" w:vAnchor="margin" w:hAnchor="text" w:x="0" w:y="0"/>
+        <w:pBdr>
+          <w:top w:val="none" w:sz="4" w:space="0"/>
+          <w:left w:val="none" w:sz="4" w:space="0"/>
+          <w:bottom w:val="none" w:sz="4" w:space="0"/>
+          <w:right w:val="none" w:sz="4" w:space="0"/>
+          <w:between w:val="none" w:sz="4" w:space="0"/>
+          <w:bar w:val="none" w:sz="4" w:space="0"/>
+        </w:pBdr>
+        <w:shd w:val="clear" w:fill="auto"/>
+        <w:bidi w:val="off"/>
+        <w:spacing w:before="0" w:after="0" w:line="240" w:lineRule="auto"/>
+        <w:ind w:left="0" w:right="0" w:firstLine="0"/>
+        <w:jc w:val="left"/>
+        <w:rPr>
+          <w:rFonts w:ascii="Times New Roman" w:cs="Times New Roman" w:hAnsi="Times New Roman"/>
+          <w:color w:val="000000"/>
+          <w:sz w:val="24"/>
+          <w:szCs w:val="24"/>
+          <w:lang w:val="en-US"/>
+        </w:rPr>
+      </w:pPr>
+      <w:r>
+        <w:rPr>
+          <w:rFonts w:ascii="Times New Roman" w:cs="Times New Roman" w:hAnsi="Times New Roman"/>
+          <w:color w:val="000000"/>
+          <w:sz w:val="24"/>
+          <w:szCs w:val="24"/>
+          <w:rtl w:val="off"/>
+          <w:lang w:val="en-US"/>
+        </w:rPr>
+        <w:t>Таким образом, в этой сортировке два вложенных цикла. Внешний цикл осуществляется по переменной i начиная с 0. При этом все элементы списка до элемента с индексом i (то есть A[:i]) есть наименьшие элементы списка, упорядоченные по неубыванию.</w:t>
+      </w:r>
+    </w:p>
+    <w:p>
+      <w:pPr>
+        <w:framePr w:w="0" w:h="0" w:vAnchor="margin" w:hAnchor="text" w:x="0" w:y="0"/>
+        <w:pBdr>
+          <w:top w:val="none" w:sz="4" w:space="0"/>
+          <w:left w:val="none" w:sz="4" w:space="0"/>
+          <w:bottom w:val="none" w:sz="4" w:space="0"/>
+          <w:right w:val="none" w:sz="4" w:space="0"/>
+          <w:between w:val="none" w:sz="4" w:space="0"/>
+          <w:bar w:val="none" w:sz="4" w:space="0"/>
+        </w:pBdr>
+        <w:shd w:val="clear" w:fill="auto"/>
+        <w:bidi w:val="off"/>
+        <w:spacing w:before="0" w:after="0" w:line="240" w:lineRule="auto"/>
+        <w:ind w:left="0" w:right="0" w:firstLine="0"/>
+        <w:jc w:val="left"/>
+        <w:rPr>
+          <w:rFonts w:ascii="Times New Roman" w:cs="Times New Roman" w:hAnsi="Times New Roman"/>
+          <w:color w:val="000000"/>
+          <w:sz w:val="24"/>
+          <w:szCs w:val="24"/>
+          <w:lang w:val="en-US"/>
+        </w:rPr>
+      </w:pPr>
+      <w:r>
+        <w:rPr>
+          <w:rFonts w:ascii="Times New Roman" w:cs="Times New Roman" w:hAnsi="Times New Roman"/>
+          <w:color w:val="000000"/>
+          <w:sz w:val="24"/>
+          <w:szCs w:val="24"/>
+          <w:rtl w:val="off"/>
+          <w:lang w:val="en-US"/>
+        </w:rPr>
+        <w:t>Теперь выберем среди элементов списка A[i:] элемент с наименьшим значением и поменяем его местами с элементом с индексом i.</w:t>
+      </w:r>
+    </w:p>
+    <w:p>
+      <w:pPr>
+        <w:framePr w:w="0" w:h="0" w:vAnchor="margin" w:hAnchor="text" w:x="0" w:y="0"/>
+        <w:pBdr>
+          <w:top w:val="none" w:sz="4" w:space="0"/>
+          <w:left w:val="none" w:sz="4" w:space="0"/>
+          <w:bottom w:val="none" w:sz="4" w:space="0"/>
+          <w:right w:val="none" w:sz="4" w:space="0"/>
+          <w:between w:val="none" w:sz="4" w:space="0"/>
+          <w:bar w:val="none" w:sz="4" w:space="0"/>
+        </w:pBdr>
+        <w:shd w:val="clear" w:fill="auto"/>
+        <w:bidi w:val="off"/>
+        <w:spacing w:before="0" w:after="0" w:line="240" w:lineRule="auto"/>
+        <w:ind w:left="0" w:right="0" w:firstLine="0"/>
+        <w:jc w:val="left"/>
+        <w:rPr>
+          <w:rFonts w:ascii="Times New Roman" w:cs="Times New Roman" w:hAnsi="Times New Roman"/>
+          <w:color w:val="000000"/>
+          <w:sz w:val="24"/>
+          <w:szCs w:val="24"/>
+          <w:lang w:val="en-US"/>
+        </w:rPr>
+      </w:pPr>
+    </w:p>
+    <w:p>
+      <w:pPr>
+        <w:framePr w:w="0" w:h="0" w:vAnchor="margin" w:hAnchor="text" w:x="0" w:y="0"/>
+        <w:pBdr>
+          <w:top w:val="none" w:sz="4" w:space="0"/>
+          <w:left w:val="none" w:sz="4" w:space="0"/>
+          <w:bottom w:val="none" w:sz="4" w:space="0"/>
+          <w:right w:val="none" w:sz="4" w:space="0"/>
+          <w:between w:val="none" w:sz="4" w:space="0"/>
+          <w:bar w:val="none" w:sz="4" w:space="0"/>
+        </w:pBdr>
+        <w:shd w:val="clear" w:fill="auto"/>
+        <w:bidi w:val="off"/>
+        <w:spacing w:before="0" w:after="0" w:line="240" w:lineRule="auto"/>
+        <w:ind w:left="0" w:right="0" w:firstLine="0"/>
+        <w:jc w:val="left"/>
+        <w:rPr>
+          <w:rFonts w:ascii="Times New Roman" w:cs="Times New Roman" w:hAnsi="Times New Roman"/>
+          <w:color w:val="000000"/>
+          <w:sz w:val="24"/>
+          <w:szCs w:val="24"/>
+          <w:lang w:val="ru-RU"/>
+        </w:rPr>
+      </w:pPr>
+      <w:r>
+        <w:rPr>
+          <w:rFonts w:ascii="Times New Roman" w:cs="Times New Roman" w:hAnsi="Times New Roman"/>
+          <w:color w:val="000000"/>
+          <w:sz w:val="24"/>
+          <w:szCs w:val="24"/>
+          <w:lang w:val="ru-RU"/>
+        </w:rPr>
+        <w:t xml:space="preserve">def SelectionSort(A): </w:t>
+      </w:r>
+    </w:p>
+    <w:p>
+      <w:pPr>
+        <w:framePr w:w="0" w:h="0" w:vAnchor="margin" w:hAnchor="text" w:x="0" w:y="0"/>
+        <w:pBdr>
+          <w:top w:val="none" w:sz="4" w:space="0"/>
+          <w:left w:val="none" w:sz="4" w:space="0"/>
+          <w:bottom w:val="none" w:sz="4" w:space="0"/>
+          <w:right w:val="none" w:sz="4" w:space="0"/>
+          <w:between w:val="none" w:sz="4" w:space="0"/>
+          <w:bar w:val="none" w:sz="4" w:space="0"/>
+        </w:pBdr>
+        <w:shd w:val="clear" w:fill="auto"/>
+        <w:bidi w:val="off"/>
+        <w:spacing w:before="0" w:after="0" w:line="240" w:lineRule="auto"/>
+        <w:ind w:left="0" w:right="0" w:firstLine="0"/>
+        <w:jc w:val="left"/>
+        <w:rPr>
+          <w:rFonts w:ascii="Times New Roman" w:cs="Times New Roman" w:hAnsi="Times New Roman"/>
+          <w:color w:val="000000"/>
+          <w:sz w:val="24"/>
+          <w:szCs w:val="24"/>
+          <w:lang w:val="en-US"/>
+        </w:rPr>
+      </w:pPr>
+      <w:r>
+        <w:rPr>
+          <w:rFonts w:ascii="Times New Roman" w:cs="Times New Roman" w:hAnsi="Times New Roman"/>
+          <w:color w:val="000000"/>
+          <w:sz w:val="24"/>
+          <w:szCs w:val="24"/>
+          <w:lang w:val="en-US"/>
+        </w:rPr>
+        <w:t xml:space="preserve">    for i in range(0, len(A) - 1): </w:t>
+      </w:r>
+    </w:p>
+    <w:p>
+      <w:pPr>
+        <w:framePr w:w="0" w:h="0" w:vAnchor="margin" w:hAnchor="text" w:x="0" w:y="0"/>
+        <w:pBdr>
+          <w:top w:val="none" w:sz="4" w:space="0"/>
+          <w:left w:val="none" w:sz="4" w:space="0"/>
+          <w:bottom w:val="none" w:sz="4" w:space="0"/>
+          <w:right w:val="none" w:sz="4" w:space="0"/>
+          <w:between w:val="none" w:sz="4" w:space="0"/>
+          <w:bar w:val="none" w:sz="4" w:space="0"/>
+        </w:pBdr>
+        <w:shd w:val="clear" w:fill="auto"/>
+        <w:bidi w:val="off"/>
+        <w:spacing w:before="0" w:after="0" w:line="240" w:lineRule="auto"/>
+        <w:ind w:left="0" w:right="0" w:firstLine="0"/>
+        <w:jc w:val="left"/>
+        <w:rPr>
+          <w:rFonts w:ascii="Times New Roman" w:cs="Times New Roman" w:hAnsi="Times New Roman"/>
+          <w:color w:val="000000"/>
+          <w:sz w:val="24"/>
+          <w:szCs w:val="24"/>
+          <w:lang w:val="en-US"/>
+        </w:rPr>
+      </w:pPr>
+      <w:r>
+        <w:rPr>
+          <w:rFonts w:ascii="Times New Roman" w:cs="Times New Roman" w:hAnsi="Times New Roman"/>
+          <w:color w:val="000000"/>
+          <w:sz w:val="24"/>
+          <w:szCs w:val="24"/>
+          <w:lang w:val="en-US"/>
+        </w:rPr>
+        <w:t xml:space="preserve">        # Среди элементов A[i:] выбираем наименьший </w:t>
+      </w:r>
+    </w:p>
+    <w:p>
+      <w:pPr>
+        <w:framePr w:w="0" w:h="0" w:vAnchor="margin" w:hAnchor="text" w:x="0" w:y="0"/>
+        <w:pBdr>
+          <w:top w:val="none" w:sz="4" w:space="0"/>
+          <w:left w:val="none" w:sz="4" w:space="0"/>
+          <w:bottom w:val="none" w:sz="4" w:space="0"/>
+          <w:right w:val="none" w:sz="4" w:space="0"/>
+          <w:between w:val="none" w:sz="4" w:space="0"/>
+          <w:bar w:val="none" w:sz="4" w:space="0"/>
+        </w:pBdr>
+        <w:shd w:val="clear" w:fill="auto"/>
+        <w:bidi w:val="off"/>
+        <w:spacing w:before="0" w:after="0" w:line="240" w:lineRule="auto"/>
+        <w:ind w:left="0" w:right="0" w:firstLine="0"/>
+        <w:jc w:val="left"/>
+        <w:rPr>
+          <w:rFonts w:ascii="Times New Roman" w:cs="Times New Roman" w:hAnsi="Times New Roman"/>
+          <w:color w:val="000000"/>
+          <w:sz w:val="24"/>
+          <w:szCs w:val="24"/>
+          <w:lang w:val="en-US"/>
+        </w:rPr>
+      </w:pPr>
+      <w:r>
+        <w:rPr>
+          <w:rFonts w:ascii="Times New Roman" w:cs="Times New Roman" w:hAnsi="Times New Roman"/>
+          <w:color w:val="000000"/>
+          <w:sz w:val="24"/>
+          <w:szCs w:val="24"/>
+          <w:lang w:val="en-US"/>
+        </w:rPr>
+        <w:t xml:space="preserve">        # Сохраняем его индекс в переменной min_idx </w:t>
+      </w:r>
+    </w:p>
+    <w:p>
+      <w:pPr>
+        <w:framePr w:w="0" w:h="0" w:vAnchor="margin" w:hAnchor="text" w:x="0" w:y="0"/>
+        <w:pBdr>
+          <w:top w:val="none" w:sz="4" w:space="0"/>
+          <w:left w:val="none" w:sz="4" w:space="0"/>
+          <w:bottom w:val="none" w:sz="4" w:space="0"/>
+          <w:right w:val="none" w:sz="4" w:space="0"/>
+          <w:between w:val="none" w:sz="4" w:space="0"/>
+          <w:bar w:val="none" w:sz="4" w:space="0"/>
+        </w:pBdr>
+        <w:shd w:val="clear" w:fill="auto"/>
+        <w:bidi w:val="off"/>
+        <w:spacing w:before="0" w:after="0" w:line="240" w:lineRule="auto"/>
+        <w:ind w:left="0" w:right="0" w:firstLine="0"/>
+        <w:jc w:val="left"/>
+        <w:rPr>
+          <w:rFonts w:ascii="Times New Roman" w:cs="Times New Roman" w:hAnsi="Times New Roman"/>
+          <w:color w:val="000000"/>
+          <w:sz w:val="24"/>
+          <w:szCs w:val="24"/>
+          <w:lang w:val="en-US"/>
+        </w:rPr>
+      </w:pPr>
+      <w:r>
+        <w:rPr>
+          <w:rFonts w:ascii="Times New Roman" w:cs="Times New Roman" w:hAnsi="Times New Roman"/>
+          <w:color w:val="000000"/>
+          <w:sz w:val="24"/>
+          <w:szCs w:val="24"/>
+          <w:lang w:val="en-US"/>
+        </w:rPr>
+        <w:t xml:space="preserve">        min_idx = i </w:t>
+      </w:r>
+    </w:p>
+    <w:p>
+      <w:pPr>
+        <w:framePr w:w="0" w:h="0" w:vAnchor="margin" w:hAnchor="text" w:x="0" w:y="0"/>
+        <w:pBdr>
+          <w:top w:val="none" w:sz="4" w:space="0"/>
+          <w:left w:val="none" w:sz="4" w:space="0"/>
+          <w:bottom w:val="none" w:sz="4" w:space="0"/>
+          <w:right w:val="none" w:sz="4" w:space="0"/>
+          <w:between w:val="none" w:sz="4" w:space="0"/>
+          <w:bar w:val="none" w:sz="4" w:space="0"/>
+        </w:pBdr>
+        <w:shd w:val="clear" w:fill="auto"/>
+        <w:bidi w:val="off"/>
+        <w:spacing w:before="0" w:after="0" w:line="240" w:lineRule="auto"/>
+        <w:ind w:left="0" w:right="0" w:firstLine="0"/>
+        <w:jc w:val="left"/>
+        <w:rPr>
+          <w:rFonts w:ascii="Times New Roman" w:cs="Times New Roman" w:hAnsi="Times New Roman"/>
+          <w:color w:val="000000"/>
+          <w:sz w:val="24"/>
+          <w:szCs w:val="24"/>
+          <w:lang w:val="en-US"/>
+        </w:rPr>
+      </w:pPr>
+      <w:r>
+        <w:rPr>
+          <w:rFonts w:ascii="Times New Roman" w:cs="Times New Roman" w:hAnsi="Times New Roman"/>
+          <w:color w:val="000000"/>
+          <w:sz w:val="24"/>
+          <w:szCs w:val="24"/>
+          <w:lang w:val="en-US"/>
+        </w:rPr>
+        <w:t xml:space="preserve">        for j in range(i + 1, len(A)): </w:t>
+      </w:r>
+    </w:p>
+    <w:p>
+      <w:pPr>
+        <w:framePr w:w="0" w:h="0" w:vAnchor="margin" w:hAnchor="text" w:x="0" w:y="0"/>
+        <w:pBdr>
+          <w:top w:val="none" w:sz="4" w:space="0"/>
+          <w:left w:val="none" w:sz="4" w:space="0"/>
+          <w:bottom w:val="none" w:sz="4" w:space="0"/>
+          <w:right w:val="none" w:sz="4" w:space="0"/>
+          <w:between w:val="none" w:sz="4" w:space="0"/>
+          <w:bar w:val="none" w:sz="4" w:space="0"/>
+        </w:pBdr>
+        <w:shd w:val="clear" w:fill="auto"/>
+        <w:bidi w:val="off"/>
+        <w:spacing w:before="0" w:after="0" w:line="240" w:lineRule="auto"/>
+        <w:ind w:left="0" w:right="0" w:firstLine="0"/>
+        <w:jc w:val="left"/>
+        <w:rPr>
+          <w:rFonts w:ascii="Times New Roman" w:cs="Times New Roman" w:hAnsi="Times New Roman"/>
+          <w:color w:val="000000"/>
+          <w:sz w:val="24"/>
+          <w:szCs w:val="24"/>
+          <w:lang w:val="en-US"/>
+        </w:rPr>
+      </w:pPr>
+      <w:r>
+        <w:rPr>
+          <w:rFonts w:ascii="Times New Roman" w:cs="Times New Roman" w:hAnsi="Times New Roman"/>
+          <w:color w:val="000000"/>
+          <w:sz w:val="24"/>
+          <w:szCs w:val="24"/>
+          <w:lang w:val="en-US"/>
+        </w:rPr>
+        <w:t xml:space="preserve">            if A[j] &lt; A[min_idx]: </w:t>
+      </w:r>
+    </w:p>
+    <w:p>
+      <w:pPr>
+        <w:framePr w:w="0" w:h="0" w:vAnchor="margin" w:hAnchor="text" w:x="0" w:y="0"/>
+        <w:pBdr>
+          <w:top w:val="none" w:sz="4" w:space="0"/>
+          <w:left w:val="none" w:sz="4" w:space="0"/>
+          <w:bottom w:val="none" w:sz="4" w:space="0"/>
+          <w:right w:val="none" w:sz="4" w:space="0"/>
+          <w:between w:val="none" w:sz="4" w:space="0"/>
+          <w:bar w:val="none" w:sz="4" w:space="0"/>
+        </w:pBdr>
+        <w:shd w:val="clear" w:fill="auto"/>
+        <w:bidi w:val="off"/>
+        <w:spacing w:before="0" w:after="0" w:line="240" w:lineRule="auto"/>
+        <w:ind w:left="0" w:right="0" w:firstLine="0"/>
+        <w:jc w:val="left"/>
+        <w:rPr>
+          <w:rFonts w:ascii="Times New Roman" w:cs="Times New Roman" w:hAnsi="Times New Roman"/>
+          <w:color w:val="000000"/>
+          <w:sz w:val="24"/>
+          <w:szCs w:val="24"/>
+          <w:lang w:val="en-US"/>
+        </w:rPr>
+      </w:pPr>
+      <w:r>
+        <w:rPr>
+          <w:rFonts w:ascii="Times New Roman" w:cs="Times New Roman" w:hAnsi="Times New Roman"/>
+          <w:color w:val="000000"/>
+          <w:sz w:val="24"/>
+          <w:szCs w:val="24"/>
+          <w:lang w:val="en-US"/>
+        </w:rPr>
+        <w:t xml:space="preserve">                min_idx = j </w:t>
+      </w:r>
+    </w:p>
+    <w:p>
+      <w:pPr>
+        <w:framePr w:w="0" w:h="0" w:vAnchor="margin" w:hAnchor="text" w:x="0" w:y="0"/>
+        <w:pBdr>
+          <w:top w:val="none" w:sz="4" w:space="0"/>
+          <w:left w:val="none" w:sz="4" w:space="0"/>
+          <w:bottom w:val="none" w:sz="4" w:space="0"/>
+          <w:right w:val="none" w:sz="4" w:space="0"/>
+          <w:between w:val="none" w:sz="4" w:space="0"/>
+          <w:bar w:val="none" w:sz="4" w:space="0"/>
+        </w:pBdr>
+        <w:shd w:val="clear" w:fill="auto"/>
+        <w:bidi w:val="off"/>
+        <w:spacing w:before="0" w:after="0" w:line="240" w:lineRule="auto"/>
+        <w:ind w:left="0" w:right="0" w:firstLine="0"/>
+        <w:jc w:val="left"/>
+        <w:rPr>
+          <w:rFonts w:ascii="Times New Roman" w:cs="Times New Roman" w:hAnsi="Times New Roman"/>
+          <w:color w:val="000000"/>
+          <w:sz w:val="24"/>
+          <w:szCs w:val="24"/>
+          <w:lang w:val="en-US"/>
+        </w:rPr>
+      </w:pPr>
+      <w:r>
+        <w:rPr>
+          <w:rFonts w:ascii="Times New Roman" w:cs="Times New Roman" w:hAnsi="Times New Roman"/>
+          <w:color w:val="000000"/>
+          <w:sz w:val="24"/>
+          <w:szCs w:val="24"/>
+          <w:lang w:val="en-US"/>
+        </w:rPr>
+        <w:t xml:space="preserve">        # Теперь поставим A[min_idx] на место A[i] </w:t>
+      </w:r>
+    </w:p>
+    <w:p>
+      <w:pPr>
+        <w:framePr w:w="0" w:h="0" w:vAnchor="margin" w:hAnchor="text" w:x="0" w:y="0"/>
+        <w:pBdr>
+          <w:top w:val="none" w:sz="4" w:space="0"/>
+          <w:left w:val="none" w:sz="4" w:space="0"/>
+          <w:bottom w:val="none" w:sz="4" w:space="0"/>
+          <w:right w:val="none" w:sz="4" w:space="0"/>
+          <w:between w:val="none" w:sz="4" w:space="0"/>
+          <w:bar w:val="none" w:sz="4" w:space="0"/>
+        </w:pBdr>
+        <w:shd w:val="clear" w:fill="auto"/>
+        <w:bidi w:val="off"/>
+        <w:spacing w:before="0" w:after="0" w:line="240" w:lineRule="auto"/>
+        <w:ind w:left="0" w:right="0" w:firstLine="0"/>
+        <w:jc w:val="left"/>
+        <w:rPr>
+          <w:rFonts w:ascii="Times New Roman" w:cs="Times New Roman" w:hAnsi="Times New Roman"/>
+          <w:color w:val="000000"/>
+          <w:sz w:val="24"/>
+          <w:szCs w:val="24"/>
+          <w:lang w:val="en-US"/>
+        </w:rPr>
+      </w:pPr>
+      <w:r>
+        <w:rPr>
+          <w:rFonts w:ascii="Times New Roman" w:cs="Times New Roman" w:hAnsi="Times New Roman"/>
+          <w:color w:val="000000"/>
+          <w:sz w:val="24"/>
+          <w:szCs w:val="24"/>
+          <w:lang w:val="en-US"/>
+        </w:rPr>
+        <w:t xml:space="preserve">        A[i], A[min_idx] = A[min_idx], A[i]</w:t>
+      </w:r>
+    </w:p>
+    <w:p>
+      <w:pPr>
+        <w:framePr w:w="0" w:h="0" w:vAnchor="margin" w:hAnchor="text" w:x="0" w:y="0"/>
+        <w:pBdr>
+          <w:top w:val="none" w:sz="4" w:space="0"/>
+          <w:left w:val="none" w:sz="4" w:space="0"/>
+          <w:bottom w:val="none" w:sz="4" w:space="0"/>
+          <w:right w:val="none" w:sz="4" w:space="0"/>
+          <w:between w:val="none" w:sz="4" w:space="0"/>
+          <w:bar w:val="none" w:sz="4" w:space="0"/>
+        </w:pBdr>
+        <w:shd w:val="clear" w:fill="auto"/>
+        <w:bidi w:val="off"/>
+        <w:spacing w:before="0" w:after="0" w:line="240" w:lineRule="auto"/>
+        <w:ind w:left="0" w:right="0" w:firstLine="0"/>
+        <w:jc w:val="left"/>
+        <w:rPr>
+          <w:rFonts w:ascii="Times New Roman" w:cs="Times New Roman" w:hAnsi="Times New Roman"/>
+          <w:color w:val="000000"/>
+          <w:sz w:val="24"/>
+          <w:szCs w:val="24"/>
+          <w:lang w:val="en-US"/>
+        </w:rPr>
+      </w:pPr>
+    </w:p>
+    <w:p>
+      <w:pPr>
+        <w:framePr w:w="0" w:h="0" w:vAnchor="margin" w:hAnchor="text" w:x="0" w:y="0"/>
+        <w:pBdr>
+          <w:top w:val="none" w:sz="4" w:space="0"/>
+          <w:left w:val="none" w:sz="4" w:space="0"/>
+          <w:bottom w:val="none" w:sz="4" w:space="0"/>
+          <w:right w:val="none" w:sz="4" w:space="0"/>
+          <w:between w:val="none" w:sz="4" w:space="0"/>
+          <w:bar w:val="none" w:sz="4" w:space="0"/>
+        </w:pBdr>
+        <w:shd w:val="clear" w:fill="auto"/>
+        <w:bidi w:val="off"/>
+        <w:spacing w:before="0" w:after="0" w:line="240" w:lineRule="auto"/>
+        <w:ind w:left="0" w:right="0" w:firstLine="0"/>
+        <w:jc w:val="left"/>
+        <w:rPr>
+          <w:rFonts w:ascii="Times New Roman" w:cs="Times New Roman" w:hAnsi="Times New Roman"/>
+          <w:color w:val="000000"/>
+          <w:sz w:val="24"/>
+          <w:szCs w:val="24"/>
+          <w:rtl w:val="off"/>
+          <w:lang w:val="en-US"/>
+        </w:rPr>
+      </w:pPr>
+      <w:r>
+        <w:rPr>
+          <w:rFonts w:ascii="Times New Roman" w:cs="Times New Roman" w:hAnsi="Times New Roman"/>
+          <w:color w:val="000000"/>
+          <w:sz w:val="24"/>
+          <w:szCs w:val="24"/>
+          <w:rtl w:val="off"/>
+          <w:lang w:val="en-US"/>
+        </w:rPr>
+        <w:t>Можно модифицировать алгоритм — не сохранять индекс наименьшего из просмотренных элементов, а при просмотре элементов в срезе A[i:] обменивать очередной элемент A[j] местами с A[i], если A[j]&lt;A[i]</w:t>
+      </w:r>
+      <w:r>
+        <w:rPr>
+          <w:rFonts w:ascii="Times New Roman" w:cs="Times New Roman" w:hAnsi="Times New Roman"/>
+          <w:color w:val="000000"/>
+          <w:sz w:val="24"/>
+          <w:szCs w:val="24"/>
+          <w:rtl w:val="off"/>
+          <w:lang w:val="en-US"/>
+        </w:rPr>
+        <w:t>:</w:t>
+      </w:r>
+    </w:p>
+    <w:p>
+      <w:pPr>
+        <w:framePr w:w="0" w:h="0" w:vAnchor="margin" w:hAnchor="text" w:x="0" w:y="0"/>
+        <w:pBdr>
+          <w:top w:val="none" w:sz="4" w:space="0"/>
+          <w:left w:val="none" w:sz="4" w:space="0"/>
+          <w:bottom w:val="none" w:sz="4" w:space="0"/>
+          <w:right w:val="none" w:sz="4" w:space="0"/>
+          <w:between w:val="none" w:sz="4" w:space="0"/>
+          <w:bar w:val="none" w:sz="4" w:space="0"/>
+        </w:pBdr>
+        <w:shd w:val="clear" w:fill="auto"/>
+        <w:bidi w:val="off"/>
+        <w:spacing w:before="0" w:after="0" w:line="240" w:lineRule="auto"/>
+        <w:ind w:left="0" w:right="0" w:firstLine="0"/>
+        <w:jc w:val="left"/>
+        <w:rPr>
+          <w:rFonts w:ascii="Times New Roman" w:cs="Times New Roman" w:hAnsi="Times New Roman"/>
+          <w:color w:val="000000"/>
+          <w:sz w:val="24"/>
+          <w:szCs w:val="24"/>
+          <w:lang w:val="en-US"/>
+        </w:rPr>
+      </w:pPr>
+      <w:r>
+        <w:rPr>
+          <w:rFonts w:ascii="Times New Roman" w:cs="Times New Roman" w:hAnsi="Times New Roman"/>
+          <w:color w:val="000000"/>
+          <w:sz w:val="24"/>
+          <w:szCs w:val="24"/>
+          <w:rtl w:val="off"/>
+          <w:lang w:val="en-US"/>
+        </w:rPr>
+        <w:t xml:space="preserve"> </w:t>
+      </w:r>
+    </w:p>
+    <w:p>
+      <w:pPr>
+        <w:framePr w:w="0" w:h="0" w:vAnchor="margin" w:hAnchor="text" w:x="0" w:y="0"/>
+        <w:pBdr>
+          <w:top w:val="none" w:sz="4" w:space="0"/>
+          <w:left w:val="none" w:sz="4" w:space="0"/>
+          <w:bottom w:val="none" w:sz="4" w:space="0"/>
+          <w:right w:val="none" w:sz="4" w:space="0"/>
+          <w:between w:val="none" w:sz="4" w:space="0"/>
+          <w:bar w:val="none" w:sz="4" w:space="0"/>
+        </w:pBdr>
+        <w:shd w:val="clear" w:fill="auto"/>
+        <w:bidi w:val="off"/>
+        <w:spacing w:before="0" w:after="0" w:line="240" w:lineRule="auto"/>
+        <w:ind w:left="0" w:right="0" w:firstLine="0"/>
+        <w:jc w:val="left"/>
+        <w:rPr>
+          <w:rFonts w:ascii="Times New Roman" w:cs="Times New Roman" w:hAnsi="Times New Roman"/>
+          <w:color w:val="000000"/>
+          <w:sz w:val="24"/>
+          <w:szCs w:val="24"/>
+          <w:lang w:val="ru-RU"/>
+        </w:rPr>
+      </w:pPr>
+      <w:r>
+        <w:rPr>
+          <w:rFonts w:ascii="Times New Roman" w:cs="Times New Roman" w:hAnsi="Times New Roman"/>
+          <w:color w:val="000000"/>
+          <w:sz w:val="24"/>
+          <w:szCs w:val="24"/>
+          <w:lang w:val="ru-RU"/>
+        </w:rPr>
+        <w:t xml:space="preserve">def SelectionSort(A): </w:t>
+      </w:r>
+    </w:p>
+    <w:p>
+      <w:pPr>
+        <w:framePr w:w="0" w:h="0" w:vAnchor="margin" w:hAnchor="text" w:x="0" w:y="0"/>
+        <w:pBdr>
+          <w:top w:val="none" w:sz="4" w:space="0"/>
+          <w:left w:val="none" w:sz="4" w:space="0"/>
+          <w:bottom w:val="none" w:sz="4" w:space="0"/>
+          <w:right w:val="none" w:sz="4" w:space="0"/>
+          <w:between w:val="none" w:sz="4" w:space="0"/>
+          <w:bar w:val="none" w:sz="4" w:space="0"/>
+        </w:pBdr>
+        <w:shd w:val="clear" w:fill="auto"/>
+        <w:bidi w:val="off"/>
+        <w:spacing w:before="0" w:after="0" w:line="240" w:lineRule="auto"/>
+        <w:ind w:left="0" w:right="0" w:firstLine="0"/>
+        <w:jc w:val="left"/>
+        <w:rPr>
+          <w:rFonts w:ascii="Times New Roman" w:cs="Times New Roman" w:hAnsi="Times New Roman"/>
+          <w:color w:val="000000"/>
+          <w:sz w:val="24"/>
+          <w:szCs w:val="24"/>
+          <w:lang w:val="en-US"/>
+        </w:rPr>
+      </w:pPr>
+      <w:r>
+        <w:rPr>
+          <w:rFonts w:ascii="Times New Roman" w:cs="Times New Roman" w:hAnsi="Times New Roman"/>
+          <w:color w:val="000000"/>
+          <w:sz w:val="24"/>
+          <w:szCs w:val="24"/>
+          <w:lang w:val="en-US"/>
+        </w:rPr>
+        <w:t xml:space="preserve">    for i in range(0, len(A) - 1): </w:t>
+      </w:r>
+    </w:p>
+    <w:p>
+      <w:pPr>
+        <w:framePr w:w="0" w:h="0" w:vAnchor="margin" w:hAnchor="text" w:x="0" w:y="0"/>
+        <w:pBdr>
+          <w:top w:val="none" w:sz="4" w:space="0"/>
+          <w:left w:val="none" w:sz="4" w:space="0"/>
+          <w:bottom w:val="none" w:sz="4" w:space="0"/>
+          <w:right w:val="none" w:sz="4" w:space="0"/>
+          <w:between w:val="none" w:sz="4" w:space="0"/>
+          <w:bar w:val="none" w:sz="4" w:space="0"/>
+        </w:pBdr>
+        <w:shd w:val="clear" w:fill="auto"/>
+        <w:bidi w:val="off"/>
+        <w:spacing w:before="0" w:after="0" w:line="240" w:lineRule="auto"/>
+        <w:ind w:left="0" w:right="0" w:firstLine="0"/>
+        <w:jc w:val="left"/>
+        <w:rPr>
+          <w:rFonts w:ascii="Times New Roman" w:cs="Times New Roman" w:hAnsi="Times New Roman"/>
+          <w:color w:val="000000"/>
+          <w:sz w:val="24"/>
+          <w:szCs w:val="24"/>
+          <w:lang w:val="en-US"/>
+        </w:rPr>
+      </w:pPr>
+      <w:r>
+        <w:rPr>
+          <w:rFonts w:ascii="Times New Roman" w:cs="Times New Roman" w:hAnsi="Times New Roman"/>
+          <w:color w:val="000000"/>
+          <w:sz w:val="24"/>
+          <w:szCs w:val="24"/>
+          <w:lang w:val="en-US"/>
+        </w:rPr>
+        <w:t xml:space="preserve">        for j in range(i + 1, len(A)): </w:t>
+      </w:r>
+    </w:p>
+    <w:p>
+      <w:pPr>
+        <w:framePr w:w="0" w:h="0" w:vAnchor="margin" w:hAnchor="text" w:x="0" w:y="0"/>
+        <w:pBdr>
+          <w:top w:val="none" w:sz="4" w:space="0"/>
+          <w:left w:val="none" w:sz="4" w:space="0"/>
+          <w:bottom w:val="none" w:sz="4" w:space="0"/>
+          <w:right w:val="none" w:sz="4" w:space="0"/>
+          <w:between w:val="none" w:sz="4" w:space="0"/>
+          <w:bar w:val="none" w:sz="4" w:space="0"/>
+        </w:pBdr>
+        <w:shd w:val="clear" w:fill="auto"/>
+        <w:bidi w:val="off"/>
+        <w:spacing w:before="0" w:after="0" w:line="240" w:lineRule="auto"/>
+        <w:ind w:left="0" w:right="0" w:firstLine="0"/>
+        <w:jc w:val="left"/>
+        <w:rPr>
+          <w:rFonts w:ascii="Times New Roman" w:cs="Times New Roman" w:hAnsi="Times New Roman"/>
+          <w:color w:val="000000"/>
+          <w:sz w:val="24"/>
+          <w:szCs w:val="24"/>
+          <w:lang w:val="en-US"/>
+        </w:rPr>
+      </w:pPr>
+      <w:r>
+        <w:rPr>
+          <w:rFonts w:ascii="Times New Roman" w:cs="Times New Roman" w:hAnsi="Times New Roman"/>
+          <w:color w:val="000000"/>
+          <w:sz w:val="24"/>
+          <w:szCs w:val="24"/>
+          <w:lang w:val="en-US"/>
+        </w:rPr>
+        <w:t xml:space="preserve">            if A[j] &lt; A[i]: </w:t>
+      </w:r>
+    </w:p>
+    <w:p>
+      <w:pPr>
+        <w:framePr w:w="0" w:h="0" w:vAnchor="margin" w:hAnchor="text" w:x="0" w:y="0"/>
+        <w:pBdr>
+          <w:top w:val="none" w:sz="4" w:space="0"/>
+          <w:left w:val="none" w:sz="4" w:space="0"/>
+          <w:bottom w:val="none" w:sz="4" w:space="0"/>
+          <w:right w:val="none" w:sz="4" w:space="0"/>
+          <w:between w:val="none" w:sz="4" w:space="0"/>
+          <w:bar w:val="none" w:sz="4" w:space="0"/>
+        </w:pBdr>
+        <w:shd w:val="clear" w:fill="auto"/>
+        <w:bidi w:val="off"/>
+        <w:spacing w:before="0" w:after="0" w:line="240" w:lineRule="auto"/>
+        <w:ind w:left="0" w:right="0" w:firstLine="0"/>
+        <w:jc w:val="left"/>
+        <w:rPr>
+          <w:rFonts w:ascii="Times New Roman" w:cs="Times New Roman" w:hAnsi="Times New Roman"/>
+          <w:color w:val="000000"/>
+          <w:sz w:val="24"/>
+          <w:szCs w:val="24"/>
+          <w:lang w:val="en-US"/>
+        </w:rPr>
+      </w:pPr>
+      <w:r>
+        <w:rPr>
+          <w:rFonts w:ascii="Times New Roman" w:cs="Times New Roman" w:hAnsi="Times New Roman"/>
+          <w:color w:val="000000"/>
+          <w:sz w:val="24"/>
+          <w:szCs w:val="24"/>
+          <w:lang w:val="en-US"/>
+        </w:rPr>
+        <w:t xml:space="preserve">                A[i], A[j] = A[j], A[i]</w:t>
+      </w:r>
+    </w:p>
+    <w:p>
+      <w:pPr>
+        <w:framePr w:w="0" w:h="0" w:vAnchor="margin" w:hAnchor="text" w:x="0" w:y="0"/>
+        <w:pBdr>
+          <w:top w:val="none" w:sz="4" w:space="0"/>
+          <w:left w:val="none" w:sz="4" w:space="0"/>
+          <w:bottom w:val="none" w:sz="4" w:space="0"/>
+          <w:right w:val="none" w:sz="4" w:space="0"/>
+          <w:between w:val="none" w:sz="4" w:space="0"/>
+          <w:bar w:val="none" w:sz="4" w:space="0"/>
+        </w:pBdr>
+        <w:shd w:val="clear" w:fill="auto"/>
+        <w:bidi w:val="off"/>
+        <w:spacing w:before="0" w:after="0" w:line="240" w:lineRule="auto"/>
+        <w:ind w:left="0" w:right="0" w:firstLine="0"/>
+        <w:jc w:val="left"/>
+        <w:rPr>
+          <w:rFonts w:ascii="Times New Roman" w:cs="Times New Roman" w:hAnsi="Times New Roman"/>
+          <w:color w:val="000000"/>
+          <w:sz w:val="24"/>
+          <w:szCs w:val="24"/>
+          <w:lang w:val="en-US"/>
+        </w:rPr>
+      </w:pPr>
+    </w:p>
+    <w:p>
+      <w:pPr>
+        <w:framePr w:w="0" w:h="0" w:vAnchor="margin" w:hAnchor="text" w:x="0" w:y="0"/>
+        <w:pBdr>
+          <w:top w:val="none" w:sz="4" w:space="0"/>
+          <w:left w:val="none" w:sz="4" w:space="0"/>
+          <w:bottom w:val="none" w:sz="4" w:space="0"/>
+          <w:right w:val="none" w:sz="4" w:space="0"/>
+          <w:between w:val="none" w:sz="4" w:space="0"/>
+          <w:bar w:val="none" w:sz="4" w:space="0"/>
+        </w:pBdr>
+        <w:shd w:val="clear" w:fill="auto"/>
+        <w:bidi w:val="off"/>
+        <w:spacing w:before="0" w:after="0" w:line="240" w:lineRule="auto"/>
+        <w:ind w:left="0" w:right="0" w:firstLine="0"/>
+        <w:jc w:val="left"/>
+        <w:rPr>
+          <w:rFonts w:ascii="Times New Roman" w:cs="Times New Roman" w:hAnsi="Times New Roman"/>
+          <w:color w:val="000000"/>
+          <w:sz w:val="24"/>
+          <w:szCs w:val="24"/>
+          <w:lang w:val="en-US"/>
+        </w:rPr>
+      </w:pPr>
+      <w:r>
+        <w:rPr>
+          <w:rFonts w:ascii="Times New Roman" w:cs="Times New Roman" w:hAnsi="Times New Roman"/>
+          <w:color w:val="000000"/>
+          <w:sz w:val="24"/>
+          <w:szCs w:val="24"/>
+          <w:rtl w:val="off"/>
+          <w:lang w:val="en-US"/>
+        </w:rPr>
+        <w:t>Посчитаем сложность этого алгоритма. Пусть список содержит n элементов. Сначала нужно найти минимум среди n элементов списка, что потребует n операций. Потом нужно найти наименьший из n-1 элемента, на это нужно n-1 операция. Потом нужно n-2 операции и т. д. Общее число операций равно</w:t>
+      </w:r>
+      <w:r>
+        <w:rPr>
+          <w:rFonts w:ascii="Times New Roman" w:cs="Times New Roman" w:hAnsi="Times New Roman"/>
+          <w:color w:val="000000"/>
+          <w:sz w:val="24"/>
+          <w:szCs w:val="24"/>
+          <w:rtl w:val="off"/>
+          <w:lang w:val="en-US"/>
+        </w:rPr>
+        <w:t xml:space="preserve"> </w:t>
+      </w:r>
+    </w:p>
+    <w:p>
+      <w:pPr>
+        <w:framePr w:w="0" w:h="0" w:vAnchor="margin" w:hAnchor="text" w:x="0" w:y="0"/>
+        <w:pBdr>
+          <w:top w:val="none" w:sz="4" w:space="0"/>
+          <w:left w:val="none" w:sz="4" w:space="0"/>
+          <w:bottom w:val="none" w:sz="4" w:space="0"/>
+          <w:right w:val="none" w:sz="4" w:space="0"/>
+          <w:between w:val="none" w:sz="4" w:space="0"/>
+          <w:bar w:val="none" w:sz="4" w:space="0"/>
+        </w:pBdr>
+        <w:shd w:val="clear" w:fill="auto"/>
+        <w:bidi w:val="off"/>
+        <w:spacing w:before="0" w:after="0" w:line="240" w:lineRule="auto"/>
+        <w:ind w:left="0" w:right="0" w:firstLine="0"/>
+        <w:jc w:val="left"/>
+        <w:rPr>
+          <w:rFonts w:ascii="Times New Roman" w:cs="Times New Roman" w:hAnsi="Times New Roman"/>
+          <w:sz w:val="24"/>
+          <w:szCs w:val="24"/>
+          <w:vertAlign w:val="baseline"/>
+          <w:lang w:val="en-US"/>
+        </w:rPr>
+      </w:pPr>
+    </w:p>
+    <w:p>
+      <w:pPr>
+        <w:framePr w:w="0" w:h="0" w:vAnchor="margin" w:hAnchor="text" w:x="0" w:y="0"/>
+        <w:pBdr>
+          <w:top w:val="none" w:sz="4" w:space="0"/>
+          <w:left w:val="none" w:sz="4" w:space="0"/>
+          <w:bottom w:val="none" w:sz="4" w:space="0"/>
+          <w:right w:val="none" w:sz="4" w:space="0"/>
+          <w:between w:val="none" w:sz="4" w:space="0"/>
+          <w:bar w:val="none" w:sz="4" w:space="0"/>
+        </w:pBdr>
+        <w:shd w:val="clear" w:fill="auto"/>
+        <w:bidi w:val="off"/>
+        <w:spacing w:before="0" w:after="0" w:line="240" w:lineRule="auto"/>
+        <w:ind w:left="0" w:right="0" w:firstLine="0"/>
+        <w:jc w:val="left"/>
+        <w:rPr>
+          <w:rFonts w:ascii="Times New Roman" w:cs="Times New Roman" w:hAnsi="Times New Roman"/>
+          <w:sz w:val="24"/>
+          <w:szCs w:val="24"/>
+          <w:vertAlign w:val="baseline"/>
+          <w:lang w:val="en-US"/>
+        </w:rPr>
+      </w:pPr>
+      <w:r>
+        <w:rPr>
+          <w:rFonts w:ascii="Times New Roman" w:cs="Times New Roman" w:hAnsi="Times New Roman"/>
+          <w:sz w:val="24"/>
+          <w:szCs w:val="24"/>
+          <w:vertAlign w:val="baseline"/>
+          <w:lang w:val="en-US"/>
+        </w:rPr>
+        <w:t>n + (n - 1) + (n - 2) + ... + 1 = n(n + 1)/2 = O(n</w:t>
+      </w:r>
+      <w:r>
+        <w:rPr>
+          <w:rFonts w:ascii="Times New Roman" w:cs="Times New Roman" w:hAnsi="Times New Roman"/>
+          <w:sz w:val="24"/>
+          <w:szCs w:val="24"/>
+          <w:vertAlign w:val="superscript"/>
+          <w:lang w:val="en-US"/>
+        </w:rPr>
+        <w:t>2</w:t>
+      </w:r>
+      <w:r>
+        <w:rPr>
+          <w:rFonts w:ascii="Times New Roman" w:cs="Times New Roman" w:hAnsi="Times New Roman"/>
+          <w:sz w:val="24"/>
+          <w:szCs w:val="24"/>
+          <w:vertAlign w:val="baseline"/>
+          <w:lang w:val="en-US"/>
+        </w:rPr>
+        <w:t>)</w:t>
+      </w:r>
+    </w:p>
+    <w:p>
+      <w:pPr>
+        <w:framePr w:w="0" w:h="0" w:vAnchor="margin" w:hAnchor="text" w:x="0" w:y="0"/>
+        <w:pBdr>
+          <w:top w:val="none" w:sz="4" w:space="0"/>
+          <w:left w:val="none" w:sz="4" w:space="0"/>
+          <w:bottom w:val="none" w:sz="4" w:space="0"/>
+          <w:right w:val="none" w:sz="4" w:space="0"/>
+          <w:between w:val="none" w:sz="4" w:space="0"/>
+          <w:bar w:val="none" w:sz="4" w:space="0"/>
+        </w:pBdr>
+        <w:shd w:val="clear" w:fill="auto"/>
+        <w:bidi w:val="off"/>
+        <w:spacing w:before="0" w:after="0" w:line="240" w:lineRule="auto"/>
+        <w:ind w:left="0" w:right="0" w:firstLine="0"/>
+        <w:jc w:val="left"/>
+        <w:rPr>
+          <w:rFonts w:ascii="Times New Roman" w:cs="Times New Roman" w:hAnsi="Times New Roman"/>
+          <w:sz w:val="24"/>
+          <w:szCs w:val="24"/>
+          <w:vertAlign w:val="baseline"/>
+          <w:lang w:val="en-US"/>
+        </w:rPr>
+      </w:pPr>
+    </w:p>
+    <w:p>
+      <w:pPr>
+        <w:framePr w:w="0" w:h="0" w:vAnchor="margin" w:hAnchor="text" w:x="0" w:y="0"/>
+        <w:pBdr>
+          <w:top w:val="none" w:sz="4" w:space="0"/>
+          <w:left w:val="none" w:sz="4" w:space="0"/>
+          <w:bottom w:val="none" w:sz="4" w:space="0"/>
+          <w:right w:val="none" w:sz="4" w:space="0"/>
+          <w:between w:val="none" w:sz="4" w:space="0"/>
+          <w:bar w:val="none" w:sz="4" w:space="0"/>
+        </w:pBdr>
+        <w:shd w:val="clear" w:fill="auto"/>
+        <w:bidi w:val="off"/>
+        <w:spacing w:before="0" w:after="0" w:line="240" w:lineRule="auto"/>
+        <w:ind w:left="0" w:right="0" w:firstLine="0"/>
+        <w:jc w:val="left"/>
+        <w:rPr>
+          <w:rFonts w:ascii="Times New Roman" w:cs="Times New Roman" w:hAnsi="Times New Roman"/>
+          <w:color w:val="000000"/>
+          <w:sz w:val="24"/>
+          <w:szCs w:val="24"/>
+          <w:lang w:val="en-US"/>
+        </w:rPr>
+      </w:pPr>
+      <w:r>
+        <w:rPr>
+          <w:rFonts w:ascii="Times New Roman" w:cs="Times New Roman" w:hAnsi="Times New Roman"/>
+          <w:color w:val="000000"/>
+          <w:sz w:val="24"/>
+          <w:szCs w:val="24"/>
+          <w:rtl w:val="off"/>
+          <w:lang w:val="en-US"/>
+        </w:rPr>
+        <w:t>Таким образом, сортировка выбором — квадратичный алгоритм, время его работы пропорционально квадрату от размера списка.</w:t>
+      </w:r>
+      <w:r>
+        <w:rPr>
+          <w:rFonts w:ascii="Times New Roman" w:cs="Times New Roman" w:hAnsi="Times New Roman"/>
+          <w:color w:val="000000"/>
+          <w:sz w:val="24"/>
+          <w:szCs w:val="24"/>
+          <w:rtl w:val="off"/>
+          <w:lang w:val="en-US"/>
+        </w:rPr>
+        <w:t xml:space="preserve"> </w:t>
+      </w:r>
+    </w:p>
+    <w:p>
+      <w:pPr>
+        <w:framePr w:w="0" w:h="0" w:vAnchor="margin" w:hAnchor="text" w:x="0" w:y="0"/>
+        <w:pBdr>
+          <w:top w:val="none" w:sz="4" w:space="0"/>
+          <w:left w:val="none" w:sz="4" w:space="0"/>
+          <w:bottom w:val="none" w:sz="4" w:space="0"/>
+          <w:right w:val="none" w:sz="4" w:space="0"/>
+          <w:between w:val="none" w:sz="4" w:space="0"/>
+          <w:bar w:val="none" w:sz="4" w:space="0"/>
+        </w:pBdr>
+        <w:shd w:val="clear" w:fill="auto"/>
+        <w:bidi w:val="off"/>
+        <w:spacing w:before="0" w:after="0" w:line="240" w:lineRule="auto"/>
+        <w:ind w:left="0" w:right="0" w:firstLine="0"/>
+        <w:jc w:val="left"/>
+        <w:rPr>
+          <w:rFonts w:ascii="Times New Roman" w:cs="Times New Roman" w:hAnsi="Times New Roman"/>
+          <w:color w:val="000000"/>
+          <w:sz w:val="24"/>
+          <w:szCs w:val="24"/>
+          <w:lang w:val="en-US"/>
+        </w:rPr>
+      </w:pPr>
+    </w:p>
+    <w:p>
+      <w:pPr>
+        <w:framePr w:w="0" w:h="0" w:vAnchor="margin" w:hAnchor="text" w:x="0" w:y="0"/>
+        <w:pBdr>
+          <w:top w:val="none" w:sz="4" w:space="0"/>
+          <w:left w:val="none" w:sz="4" w:space="0"/>
+          <w:bottom w:val="none" w:sz="4" w:space="0"/>
+          <w:right w:val="none" w:sz="4" w:space="0"/>
+          <w:between w:val="none" w:sz="4" w:space="0"/>
+          <w:bar w:val="none" w:sz="4" w:space="0"/>
+        </w:pBdr>
+        <w:shd w:val="clear" w:fill="auto"/>
+        <w:bidi w:val="off"/>
+        <w:spacing w:before="0" w:after="0" w:line="240" w:lineRule="auto"/>
+        <w:ind w:left="0" w:right="0" w:firstLine="0"/>
+        <w:jc w:val="left"/>
+        <w:rPr>
+          <w:rFonts w:ascii="Times New Roman" w:cs="Times New Roman" w:hAnsi="Times New Roman"/>
+          <w:b/>
+          <w:bCs/>
+          <w:color w:val="000000"/>
+          <w:sz w:val="24"/>
+          <w:szCs w:val="24"/>
+          <w:lang w:val="en-US"/>
+        </w:rPr>
+      </w:pPr>
+      <w:r>
+        <w:rPr>
+          <w:rFonts w:ascii="Times New Roman" w:cs="Times New Roman" w:hAnsi="Times New Roman"/>
+          <w:b/>
+          <w:bCs/>
+          <w:color w:val="000000"/>
+          <w:sz w:val="24"/>
+          <w:szCs w:val="24"/>
+          <w:lang w:val="en-US"/>
+        </w:rPr>
+        <w:t>Сортировка вставками</w:t>
+      </w:r>
+    </w:p>
+    <w:p>
+      <w:pPr>
+        <w:framePr w:w="0" w:h="0" w:vAnchor="margin" w:hAnchor="text" w:x="0" w:y="0"/>
+        <w:pBdr>
+          <w:top w:val="none" w:sz="4" w:space="0"/>
+          <w:left w:val="none" w:sz="4" w:space="0"/>
+          <w:bottom w:val="none" w:sz="4" w:space="0"/>
+          <w:right w:val="none" w:sz="4" w:space="0"/>
+          <w:between w:val="none" w:sz="4" w:space="0"/>
+          <w:bar w:val="none" w:sz="4" w:space="0"/>
+        </w:pBdr>
+        <w:shd w:val="clear" w:fill="auto"/>
+        <w:bidi w:val="off"/>
+        <w:spacing w:before="0" w:after="0" w:line="240" w:lineRule="auto"/>
+        <w:ind w:left="0" w:right="0" w:firstLine="0"/>
+        <w:jc w:val="left"/>
+        <w:rPr>
+          <w:rFonts w:ascii="Times New Roman" w:cs="Times New Roman" w:hAnsi="Times New Roman"/>
+          <w:color w:val="000000"/>
+          <w:sz w:val="24"/>
+          <w:szCs w:val="24"/>
+          <w:lang w:val="en-US"/>
+        </w:rPr>
+      </w:pPr>
+      <w:r>
+        <w:rPr>
+          <w:rFonts w:ascii="Times New Roman" w:cs="Times New Roman" w:hAnsi="Times New Roman"/>
+          <w:color w:val="000000"/>
+          <w:sz w:val="24"/>
+          <w:szCs w:val="24"/>
+          <w:lang w:val="en-US"/>
+        </w:rPr>
+        <w:t>Сортировка вставками использует похожий инвариант: первый элементы списка, то есть срез A[:i] уже отсортирован. По-иному устроен алгоритм добавления i-го элемента к уже отсортированной части. Здесь берется элемент A[i] и добавляется к уже отсортированной части списка. Например, пусть i = 5 и срез A[:i] = [1, 4, 6, 8, 8], а значение A[i] == 5. Тогда элемент A[i] == 5 нужно поставить после элемента A[ 1] == 4, а все элементы, которые больше 5 сдвинуть вправо на 1. Получится cрез A[:i + 1] = [1, 4, 5, 6, 8, 8]. Таким образом, при вставке элемента A[i] в срез A[:i] так, чтобы в результате получился упорядоченный срез, все элементы, которые больше A[i] будут двигаться вправо на одну позицию. А в освободившуюся позицию и будет вставлен элемент A[i].</w:t>
+      </w:r>
+    </w:p>
+    <w:p>
+      <w:pPr>
+        <w:framePr w:w="0" w:h="0" w:vAnchor="margin" w:hAnchor="text" w:x="0" w:y="0"/>
+        <w:pBdr>
+          <w:top w:val="none" w:sz="4" w:space="0"/>
+          <w:left w:val="none" w:sz="4" w:space="0"/>
+          <w:bottom w:val="none" w:sz="4" w:space="0"/>
+          <w:right w:val="none" w:sz="4" w:space="0"/>
+          <w:between w:val="none" w:sz="4" w:space="0"/>
+          <w:bar w:val="none" w:sz="4" w:space="0"/>
+        </w:pBdr>
+        <w:shd w:val="clear" w:fill="auto"/>
+        <w:bidi w:val="off"/>
+        <w:spacing w:before="0" w:after="0" w:line="240" w:lineRule="auto"/>
+        <w:ind w:left="0" w:right="0" w:firstLine="0"/>
+        <w:jc w:val="left"/>
+        <w:rPr>
+          <w:rFonts w:ascii="Times New Roman" w:cs="Times New Roman" w:hAnsi="Times New Roman"/>
+          <w:color w:val="000000"/>
+          <w:sz w:val="24"/>
+          <w:szCs w:val="24"/>
+          <w:lang w:val="en-US"/>
+        </w:rPr>
+      </w:pPr>
+      <w:r>
+        <w:rPr>
+          <w:rFonts w:ascii="Times New Roman" w:cs="Times New Roman" w:hAnsi="Times New Roman"/>
+          <w:color w:val="000000"/>
+          <w:sz w:val="24"/>
+          <w:szCs w:val="24"/>
+          <w:lang w:val="en-US"/>
+        </w:rPr>
+        <w:t>При этом значение A[i] нужно сохранить в переменной, т. к. на место элемента A[i], возможно, будет записан элемент A[i – 1].</w:t>
+      </w:r>
+    </w:p>
+    <w:p>
+      <w:pPr>
+        <w:framePr w:w="0" w:h="0" w:vAnchor="margin" w:hAnchor="text" w:x="0" w:y="0"/>
+        <w:pBdr>
+          <w:top w:val="none" w:sz="4" w:space="0"/>
+          <w:left w:val="none" w:sz="4" w:space="0"/>
+          <w:bottom w:val="none" w:sz="4" w:space="0"/>
+          <w:right w:val="none" w:sz="4" w:space="0"/>
+          <w:between w:val="none" w:sz="4" w:space="0"/>
+          <w:bar w:val="none" w:sz="4" w:space="0"/>
+        </w:pBdr>
+        <w:shd w:val="clear" w:fill="auto"/>
+        <w:bidi w:val="off"/>
+        <w:spacing w:before="0" w:after="0" w:line="240" w:lineRule="auto"/>
+        <w:ind w:left="0" w:right="0" w:firstLine="0"/>
+        <w:jc w:val="left"/>
+        <w:rPr>
+          <w:rFonts w:ascii="Times New Roman" w:cs="Times New Roman" w:hAnsi="Times New Roman"/>
+          <w:color w:val="000000"/>
+          <w:sz w:val="24"/>
+          <w:szCs w:val="24"/>
+          <w:lang w:val="en-US"/>
+        </w:rPr>
+      </w:pPr>
+    </w:p>
+    <w:p>
+      <w:pPr>
+        <w:framePr w:w="0" w:h="0" w:vAnchor="margin" w:hAnchor="text" w:x="0" w:y="0"/>
+        <w:pBdr>
+          <w:top w:val="none" w:sz="4" w:space="0"/>
+          <w:left w:val="none" w:sz="4" w:space="0"/>
+          <w:bottom w:val="none" w:sz="4" w:space="0"/>
+          <w:right w:val="none" w:sz="4" w:space="0"/>
+          <w:between w:val="none" w:sz="4" w:space="0"/>
+          <w:bar w:val="none" w:sz="4" w:space="0"/>
+        </w:pBdr>
+        <w:shd w:val="clear" w:fill="auto"/>
+        <w:bidi w:val="off"/>
+        <w:spacing w:before="0" w:after="0" w:line="240" w:lineRule="auto"/>
+        <w:ind w:left="0" w:right="0" w:firstLine="0"/>
+        <w:jc w:val="left"/>
+        <w:rPr>
+          <w:rFonts w:ascii="Times New Roman" w:cs="Times New Roman" w:hAnsi="Times New Roman"/>
+          <w:color w:val="000000"/>
+          <w:sz w:val="24"/>
+          <w:szCs w:val="24"/>
+          <w:lang w:val="en-US"/>
+        </w:rPr>
+      </w:pPr>
+      <w:r>
+        <w:rPr>
+          <w:rFonts w:ascii="Times New Roman" w:cs="Times New Roman" w:hAnsi="Times New Roman"/>
+          <w:color w:val="000000"/>
+          <w:sz w:val="24"/>
+          <w:szCs w:val="24"/>
+          <w:lang w:val="en-US"/>
+        </w:rPr>
+        <w:t>Получаем следующий алгоритм:</w:t>
+      </w:r>
+    </w:p>
+    <w:p>
+      <w:pPr>
+        <w:framePr w:w="0" w:h="0" w:vAnchor="margin" w:hAnchor="text" w:x="0" w:y="0"/>
+        <w:pBdr>
+          <w:top w:val="none" w:sz="4" w:space="0"/>
+          <w:left w:val="none" w:sz="4" w:space="0"/>
+          <w:bottom w:val="none" w:sz="4" w:space="0"/>
+          <w:right w:val="none" w:sz="4" w:space="0"/>
+          <w:between w:val="none" w:sz="4" w:space="0"/>
+          <w:bar w:val="none" w:sz="4" w:space="0"/>
+        </w:pBdr>
+        <w:shd w:val="clear" w:fill="auto"/>
+        <w:bidi w:val="off"/>
+        <w:spacing w:before="0" w:after="0" w:line="240" w:lineRule="auto"/>
+        <w:ind w:left="0" w:right="0" w:firstLine="0"/>
+        <w:jc w:val="left"/>
+        <w:rPr>
+          <w:rFonts w:ascii="Times New Roman" w:cs="Times New Roman" w:hAnsi="Times New Roman"/>
+          <w:color w:val="000000"/>
+          <w:sz w:val="24"/>
+          <w:szCs w:val="24"/>
+          <w:lang w:val="en-US"/>
+        </w:rPr>
+      </w:pPr>
+    </w:p>
+    <w:p>
+      <w:pPr>
+        <w:framePr w:w="0" w:h="0" w:vAnchor="margin" w:hAnchor="text" w:x="0" w:y="0"/>
+        <w:pBdr>
+          <w:top w:val="none" w:sz="4" w:space="0"/>
+          <w:left w:val="none" w:sz="4" w:space="0"/>
+          <w:bottom w:val="none" w:sz="4" w:space="0"/>
+          <w:right w:val="none" w:sz="4" w:space="0"/>
+          <w:between w:val="none" w:sz="4" w:space="0"/>
+          <w:bar w:val="none" w:sz="4" w:space="0"/>
+        </w:pBdr>
+        <w:shd w:val="clear" w:fill="auto"/>
+        <w:bidi w:val="off"/>
+        <w:spacing w:before="0" w:after="0" w:line="240" w:lineRule="auto"/>
+        <w:ind w:left="0" w:right="0" w:firstLine="0"/>
+        <w:jc w:val="left"/>
+        <w:rPr>
+          <w:rFonts w:ascii="Times New Roman" w:cs="Times New Roman" w:hAnsi="Times New Roman"/>
+          <w:color w:val="000000"/>
+          <w:sz w:val="24"/>
+          <w:szCs w:val="24"/>
+          <w:lang w:val="en-US"/>
+        </w:rPr>
+      </w:pPr>
+      <w:r>
+        <w:rPr>
+          <w:rFonts w:ascii="Times New Roman" w:cs="Times New Roman" w:hAnsi="Times New Roman"/>
+          <w:color w:val="000000"/>
+          <w:sz w:val="24"/>
+          <w:szCs w:val="24"/>
+          <w:lang w:val="en-US"/>
+        </w:rPr>
+        <w:t xml:space="preserve">def InsertionSort(A): </w:t>
+      </w:r>
+    </w:p>
+    <w:p>
+      <w:pPr>
+        <w:framePr w:w="0" w:h="0" w:vAnchor="margin" w:hAnchor="text" w:x="0" w:y="0"/>
+        <w:pBdr>
+          <w:top w:val="none" w:sz="4" w:space="0"/>
+          <w:left w:val="none" w:sz="4" w:space="0"/>
+          <w:bottom w:val="none" w:sz="4" w:space="0"/>
+          <w:right w:val="none" w:sz="4" w:space="0"/>
+          <w:between w:val="none" w:sz="4" w:space="0"/>
+          <w:bar w:val="none" w:sz="4" w:space="0"/>
+        </w:pBdr>
+        <w:shd w:val="clear" w:fill="auto"/>
+        <w:bidi w:val="off"/>
+        <w:spacing w:before="0" w:after="0" w:line="240" w:lineRule="auto"/>
+        <w:ind w:left="0" w:right="0" w:firstLine="0"/>
+        <w:jc w:val="left"/>
+        <w:rPr>
+          <w:rFonts w:ascii="Times New Roman" w:cs="Times New Roman" w:hAnsi="Times New Roman"/>
+          <w:color w:val="000000"/>
+          <w:sz w:val="24"/>
+          <w:szCs w:val="24"/>
+          <w:lang w:val="en-US"/>
+        </w:rPr>
+      </w:pPr>
+      <w:r>
+        <w:rPr>
+          <w:rFonts w:ascii="Times New Roman" w:cs="Times New Roman" w:hAnsi="Times New Roman"/>
+          <w:color w:val="000000"/>
+          <w:sz w:val="24"/>
+          <w:szCs w:val="24"/>
+          <w:lang w:val="en-US"/>
+        </w:rPr>
+        <w:t xml:space="preserve">    for i in range(1, len(A)): </w:t>
+      </w:r>
+    </w:p>
+    <w:p>
+      <w:pPr>
+        <w:framePr w:w="0" w:h="0" w:vAnchor="margin" w:hAnchor="text" w:x="0" w:y="0"/>
+        <w:pBdr>
+          <w:top w:val="none" w:sz="4" w:space="0"/>
+          <w:left w:val="none" w:sz="4" w:space="0"/>
+          <w:bottom w:val="none" w:sz="4" w:space="0"/>
+          <w:right w:val="none" w:sz="4" w:space="0"/>
+          <w:between w:val="none" w:sz="4" w:space="0"/>
+          <w:bar w:val="none" w:sz="4" w:space="0"/>
+        </w:pBdr>
+        <w:shd w:val="clear" w:fill="auto"/>
+        <w:bidi w:val="off"/>
+        <w:spacing w:before="0" w:after="0" w:line="240" w:lineRule="auto"/>
+        <w:ind w:left="0" w:right="0" w:firstLine="0"/>
+        <w:jc w:val="left"/>
+        <w:rPr>
+          <w:rFonts w:ascii="Times New Roman" w:cs="Times New Roman" w:hAnsi="Times New Roman"/>
+          <w:color w:val="000000"/>
+          <w:sz w:val="24"/>
+          <w:szCs w:val="24"/>
+          <w:lang w:val="en-US"/>
+        </w:rPr>
+      </w:pPr>
+      <w:r>
+        <w:rPr>
+          <w:rFonts w:ascii="Times New Roman" w:cs="Times New Roman" w:hAnsi="Times New Roman"/>
+          <w:color w:val="000000"/>
+          <w:sz w:val="24"/>
+          <w:szCs w:val="24"/>
+          <w:lang w:val="en-US"/>
+        </w:rPr>
+        <w:t xml:space="preserve">        # В new_elem сохранили значение A[i] </w:t>
+      </w:r>
+    </w:p>
+    <w:p>
+      <w:pPr>
+        <w:framePr w:w="0" w:h="0" w:vAnchor="margin" w:hAnchor="text" w:x="0" w:y="0"/>
+        <w:pBdr>
+          <w:top w:val="none" w:sz="4" w:space="0"/>
+          <w:left w:val="none" w:sz="4" w:space="0"/>
+          <w:bottom w:val="none" w:sz="4" w:space="0"/>
+          <w:right w:val="none" w:sz="4" w:space="0"/>
+          <w:between w:val="none" w:sz="4" w:space="0"/>
+          <w:bar w:val="none" w:sz="4" w:space="0"/>
+        </w:pBdr>
+        <w:shd w:val="clear" w:fill="auto"/>
+        <w:bidi w:val="off"/>
+        <w:spacing w:before="0" w:after="0" w:line="240" w:lineRule="auto"/>
+        <w:ind w:left="0" w:right="0" w:firstLine="0"/>
+        <w:jc w:val="left"/>
+        <w:rPr>
+          <w:rFonts w:ascii="Times New Roman" w:cs="Times New Roman" w:hAnsi="Times New Roman"/>
+          <w:color w:val="000000"/>
+          <w:sz w:val="24"/>
+          <w:szCs w:val="24"/>
+          <w:lang w:val="en-US"/>
+        </w:rPr>
+      </w:pPr>
+      <w:r>
+        <w:rPr>
+          <w:rFonts w:ascii="Times New Roman" w:cs="Times New Roman" w:hAnsi="Times New Roman"/>
+          <w:color w:val="000000"/>
+          <w:sz w:val="24"/>
+          <w:szCs w:val="24"/>
+          <w:lang w:val="en-US"/>
+        </w:rPr>
+        <w:t xml:space="preserve">        new_elem = A[i] </w:t>
+      </w:r>
+    </w:p>
+    <w:p>
+      <w:pPr>
+        <w:framePr w:w="0" w:h="0" w:vAnchor="margin" w:hAnchor="text" w:x="0" w:y="0"/>
+        <w:pBdr>
+          <w:top w:val="none" w:sz="4" w:space="0"/>
+          <w:left w:val="none" w:sz="4" w:space="0"/>
+          <w:bottom w:val="none" w:sz="4" w:space="0"/>
+          <w:right w:val="none" w:sz="4" w:space="0"/>
+          <w:between w:val="none" w:sz="4" w:space="0"/>
+          <w:bar w:val="none" w:sz="4" w:space="0"/>
+        </w:pBdr>
+        <w:shd w:val="clear" w:fill="auto"/>
+        <w:bidi w:val="off"/>
+        <w:spacing w:before="0" w:after="0" w:line="240" w:lineRule="auto"/>
+        <w:ind w:left="0" w:right="0" w:firstLine="0"/>
+        <w:jc w:val="left"/>
+        <w:rPr>
+          <w:rFonts w:ascii="Times New Roman" w:cs="Times New Roman" w:hAnsi="Times New Roman"/>
+          <w:color w:val="000000"/>
+          <w:sz w:val="24"/>
+          <w:szCs w:val="24"/>
+          <w:lang w:val="en-US"/>
+        </w:rPr>
+      </w:pPr>
+      <w:r>
+        <w:rPr>
+          <w:rFonts w:ascii="Times New Roman" w:cs="Times New Roman" w:hAnsi="Times New Roman"/>
+          <w:color w:val="000000"/>
+          <w:sz w:val="24"/>
+          <w:szCs w:val="24"/>
+          <w:lang w:val="en-US"/>
+        </w:rPr>
+        <w:t xml:space="preserve">        # Начиная с элемента A[i - 1] </w:t>
+      </w:r>
+    </w:p>
+    <w:p>
+      <w:pPr>
+        <w:framePr w:w="0" w:h="0" w:vAnchor="margin" w:hAnchor="text" w:x="0" w:y="0"/>
+        <w:pBdr>
+          <w:top w:val="none" w:sz="4" w:space="0"/>
+          <w:left w:val="none" w:sz="4" w:space="0"/>
+          <w:bottom w:val="none" w:sz="4" w:space="0"/>
+          <w:right w:val="none" w:sz="4" w:space="0"/>
+          <w:between w:val="none" w:sz="4" w:space="0"/>
+          <w:bar w:val="none" w:sz="4" w:space="0"/>
+        </w:pBdr>
+        <w:shd w:val="clear" w:fill="auto"/>
+        <w:bidi w:val="off"/>
+        <w:spacing w:before="0" w:after="0" w:line="240" w:lineRule="auto"/>
+        <w:ind w:left="0" w:right="0" w:firstLine="0"/>
+        <w:jc w:val="left"/>
+        <w:rPr>
+          <w:rFonts w:ascii="Times New Roman" w:cs="Times New Roman" w:hAnsi="Times New Roman"/>
+          <w:color w:val="000000"/>
+          <w:sz w:val="24"/>
+          <w:szCs w:val="24"/>
+          <w:lang w:val="en-US"/>
+        </w:rPr>
+      </w:pPr>
+      <w:r>
+        <w:rPr>
+          <w:rFonts w:ascii="Times New Roman" w:cs="Times New Roman" w:hAnsi="Times New Roman"/>
+          <w:color w:val="000000"/>
+          <w:sz w:val="24"/>
+          <w:szCs w:val="24"/>
+          <w:lang w:val="en-US"/>
+        </w:rPr>
+        <w:t xml:space="preserve">        j = i - 1 </w:t>
+      </w:r>
+    </w:p>
+    <w:p>
+      <w:pPr>
+        <w:framePr w:w="0" w:h="0" w:vAnchor="margin" w:hAnchor="text" w:x="0" w:y="0"/>
+        <w:pBdr>
+          <w:top w:val="none" w:sz="4" w:space="0"/>
+          <w:left w:val="none" w:sz="4" w:space="0"/>
+          <w:bottom w:val="none" w:sz="4" w:space="0"/>
+          <w:right w:val="none" w:sz="4" w:space="0"/>
+          <w:between w:val="none" w:sz="4" w:space="0"/>
+          <w:bar w:val="none" w:sz="4" w:space="0"/>
+        </w:pBdr>
+        <w:shd w:val="clear" w:fill="auto"/>
+        <w:bidi w:val="off"/>
+        <w:spacing w:before="0" w:after="0" w:line="240" w:lineRule="auto"/>
+        <w:ind w:left="0" w:right="0" w:firstLine="0"/>
+        <w:jc w:val="left"/>
+        <w:rPr>
+          <w:rFonts w:ascii="Times New Roman" w:cs="Times New Roman" w:hAnsi="Times New Roman"/>
+          <w:color w:val="000000"/>
+          <w:sz w:val="24"/>
+          <w:szCs w:val="24"/>
+          <w:lang w:val="en-US"/>
+        </w:rPr>
+      </w:pPr>
+      <w:r>
+        <w:rPr>
+          <w:rFonts w:ascii="Times New Roman" w:cs="Times New Roman" w:hAnsi="Times New Roman"/>
+          <w:color w:val="000000"/>
+          <w:sz w:val="24"/>
+          <w:szCs w:val="24"/>
+          <w:lang w:val="en-US"/>
+        </w:rPr>
+        <w:t xml:space="preserve">        # все элементы, которые больше new_elem </w:t>
+      </w:r>
+    </w:p>
+    <w:p>
+      <w:pPr>
+        <w:framePr w:w="0" w:h="0" w:vAnchor="margin" w:hAnchor="text" w:x="0" w:y="0"/>
+        <w:pBdr>
+          <w:top w:val="none" w:sz="4" w:space="0"/>
+          <w:left w:val="none" w:sz="4" w:space="0"/>
+          <w:bottom w:val="none" w:sz="4" w:space="0"/>
+          <w:right w:val="none" w:sz="4" w:space="0"/>
+          <w:between w:val="none" w:sz="4" w:space="0"/>
+          <w:bar w:val="none" w:sz="4" w:space="0"/>
+        </w:pBdr>
+        <w:shd w:val="clear" w:fill="auto"/>
+        <w:bidi w:val="off"/>
+        <w:spacing w:before="0" w:after="0" w:line="240" w:lineRule="auto"/>
+        <w:ind w:left="0" w:right="0" w:firstLine="0"/>
+        <w:jc w:val="left"/>
+        <w:rPr>
+          <w:rFonts w:ascii="Times New Roman" w:cs="Times New Roman" w:hAnsi="Times New Roman"/>
+          <w:color w:val="000000"/>
+          <w:sz w:val="24"/>
+          <w:szCs w:val="24"/>
+          <w:lang w:val="en-US"/>
+        </w:rPr>
+      </w:pPr>
+      <w:r>
+        <w:rPr>
+          <w:rFonts w:ascii="Times New Roman" w:cs="Times New Roman" w:hAnsi="Times New Roman"/>
+          <w:color w:val="000000"/>
+          <w:sz w:val="24"/>
+          <w:szCs w:val="24"/>
+          <w:lang w:val="en-US"/>
+        </w:rPr>
+        <w:t xml:space="preserve">        while j &gt;= 0 and A[j] &gt; new_elem: </w:t>
+      </w:r>
+    </w:p>
+    <w:p>
+      <w:pPr>
+        <w:framePr w:w="0" w:h="0" w:vAnchor="margin" w:hAnchor="text" w:x="0" w:y="0"/>
+        <w:pBdr>
+          <w:top w:val="none" w:sz="4" w:space="0"/>
+          <w:left w:val="none" w:sz="4" w:space="0"/>
+          <w:bottom w:val="none" w:sz="4" w:space="0"/>
+          <w:right w:val="none" w:sz="4" w:space="0"/>
+          <w:between w:val="none" w:sz="4" w:space="0"/>
+          <w:bar w:val="none" w:sz="4" w:space="0"/>
+        </w:pBdr>
+        <w:shd w:val="clear" w:fill="auto"/>
+        <w:bidi w:val="off"/>
+        <w:spacing w:before="0" w:after="0" w:line="240" w:lineRule="auto"/>
+        <w:ind w:left="0" w:right="0" w:firstLine="0"/>
+        <w:jc w:val="left"/>
+        <w:rPr>
+          <w:rFonts w:ascii="Times New Roman" w:cs="Times New Roman" w:hAnsi="Times New Roman"/>
+          <w:color w:val="000000"/>
+          <w:sz w:val="24"/>
+          <w:szCs w:val="24"/>
+          <w:lang w:val="en-US"/>
+        </w:rPr>
+      </w:pPr>
+      <w:r>
+        <w:rPr>
+          <w:rFonts w:ascii="Times New Roman" w:cs="Times New Roman" w:hAnsi="Times New Roman"/>
+          <w:color w:val="000000"/>
+          <w:sz w:val="24"/>
+          <w:szCs w:val="24"/>
+          <w:lang w:val="en-US"/>
+        </w:rPr>
+        <w:t xml:space="preserve">            # сдвигаем вправо на 1 </w:t>
+      </w:r>
+    </w:p>
+    <w:p>
+      <w:pPr>
+        <w:framePr w:w="0" w:h="0" w:vAnchor="margin" w:hAnchor="text" w:x="0" w:y="0"/>
+        <w:pBdr>
+          <w:top w:val="none" w:sz="4" w:space="0"/>
+          <w:left w:val="none" w:sz="4" w:space="0"/>
+          <w:bottom w:val="none" w:sz="4" w:space="0"/>
+          <w:right w:val="none" w:sz="4" w:space="0"/>
+          <w:between w:val="none" w:sz="4" w:space="0"/>
+          <w:bar w:val="none" w:sz="4" w:space="0"/>
+        </w:pBdr>
+        <w:shd w:val="clear" w:fill="auto"/>
+        <w:bidi w:val="off"/>
+        <w:spacing w:before="0" w:after="0" w:line="240" w:lineRule="auto"/>
+        <w:ind w:left="0" w:right="0" w:firstLine="0"/>
+        <w:jc w:val="left"/>
+        <w:rPr>
+          <w:rFonts w:ascii="Times New Roman" w:cs="Times New Roman" w:hAnsi="Times New Roman"/>
+          <w:color w:val="000000"/>
+          <w:sz w:val="24"/>
+          <w:szCs w:val="24"/>
+          <w:lang w:val="en-US"/>
+        </w:rPr>
+      </w:pPr>
+      <w:r>
+        <w:rPr>
+          <w:rFonts w:ascii="Times New Roman" w:cs="Times New Roman" w:hAnsi="Times New Roman"/>
+          <w:color w:val="000000"/>
+          <w:sz w:val="24"/>
+          <w:szCs w:val="24"/>
+          <w:lang w:val="en-US"/>
+        </w:rPr>
+        <w:t xml:space="preserve">            A[j + 1] = A[j] </w:t>
+      </w:r>
+    </w:p>
+    <w:p>
+      <w:pPr>
+        <w:framePr w:w="0" w:h="0" w:vAnchor="margin" w:hAnchor="text" w:x="0" w:y="0"/>
+        <w:pBdr>
+          <w:top w:val="none" w:sz="4" w:space="0"/>
+          <w:left w:val="none" w:sz="4" w:space="0"/>
+          <w:bottom w:val="none" w:sz="4" w:space="0"/>
+          <w:right w:val="none" w:sz="4" w:space="0"/>
+          <w:between w:val="none" w:sz="4" w:space="0"/>
+          <w:bar w:val="none" w:sz="4" w:space="0"/>
+        </w:pBdr>
+        <w:shd w:val="clear" w:fill="auto"/>
+        <w:bidi w:val="off"/>
+        <w:spacing w:before="0" w:after="0" w:line="240" w:lineRule="auto"/>
+        <w:ind w:left="0" w:right="0" w:firstLine="0"/>
+        <w:jc w:val="left"/>
+        <w:rPr>
+          <w:rFonts w:ascii="Times New Roman" w:cs="Times New Roman" w:hAnsi="Times New Roman"/>
+          <w:color w:val="000000"/>
+          <w:sz w:val="24"/>
+          <w:szCs w:val="24"/>
+          <w:lang w:val="en-US"/>
+        </w:rPr>
+      </w:pPr>
+      <w:r>
+        <w:rPr>
+          <w:rFonts w:ascii="Times New Roman" w:cs="Times New Roman" w:hAnsi="Times New Roman"/>
+          <w:color w:val="000000"/>
+          <w:sz w:val="24"/>
+          <w:szCs w:val="24"/>
+          <w:lang w:val="en-US"/>
+        </w:rPr>
+        <w:t xml:space="preserve">            j -= 1 </w:t>
+      </w:r>
+    </w:p>
+    <w:p>
+      <w:pPr>
+        <w:framePr w:w="0" w:h="0" w:vAnchor="margin" w:hAnchor="text" w:x="0" w:y="0"/>
+        <w:pBdr>
+          <w:top w:val="none" w:sz="4" w:space="0"/>
+          <w:left w:val="none" w:sz="4" w:space="0"/>
+          <w:bottom w:val="none" w:sz="4" w:space="0"/>
+          <w:right w:val="none" w:sz="4" w:space="0"/>
+          <w:between w:val="none" w:sz="4" w:space="0"/>
+          <w:bar w:val="none" w:sz="4" w:space="0"/>
+        </w:pBdr>
+        <w:shd w:val="clear" w:fill="auto"/>
+        <w:bidi w:val="off"/>
+        <w:spacing w:before="0" w:after="0" w:line="240" w:lineRule="auto"/>
+        <w:ind w:left="0" w:right="0" w:firstLine="0"/>
+        <w:jc w:val="left"/>
+        <w:rPr>
+          <w:rFonts w:ascii="Times New Roman" w:cs="Times New Roman" w:hAnsi="Times New Roman"/>
+          <w:color w:val="000000"/>
+          <w:sz w:val="24"/>
+          <w:szCs w:val="24"/>
+          <w:lang w:val="en-US"/>
+        </w:rPr>
+      </w:pPr>
+      <w:r>
+        <w:rPr>
+          <w:rFonts w:ascii="Times New Roman" w:cs="Times New Roman" w:hAnsi="Times New Roman"/>
+          <w:color w:val="000000"/>
+          <w:sz w:val="24"/>
+          <w:szCs w:val="24"/>
+          <w:lang w:val="en-US"/>
+        </w:rPr>
+        <w:t xml:space="preserve">        # На свободное место записываем new_elem </w:t>
+      </w:r>
+    </w:p>
+    <w:p>
+      <w:pPr>
+        <w:framePr w:w="0" w:h="0" w:vAnchor="margin" w:hAnchor="text" w:x="0" w:y="0"/>
+        <w:pBdr>
+          <w:top w:val="none" w:sz="4" w:space="0"/>
+          <w:left w:val="none" w:sz="4" w:space="0"/>
+          <w:bottom w:val="none" w:sz="4" w:space="0"/>
+          <w:right w:val="none" w:sz="4" w:space="0"/>
+          <w:between w:val="none" w:sz="4" w:space="0"/>
+          <w:bar w:val="none" w:sz="4" w:space="0"/>
+        </w:pBdr>
+        <w:shd w:val="clear" w:fill="auto"/>
+        <w:bidi w:val="off"/>
+        <w:spacing w:before="0" w:after="0" w:line="240" w:lineRule="auto"/>
+        <w:ind w:left="0" w:right="0" w:firstLine="0"/>
+        <w:jc w:val="left"/>
+        <w:rPr>
+          <w:rFonts w:ascii="Times New Roman" w:cs="Times New Roman" w:hAnsi="Times New Roman"/>
+          <w:color w:val="000000"/>
+          <w:sz w:val="24"/>
+          <w:szCs w:val="24"/>
+          <w:lang w:val="en-US"/>
+        </w:rPr>
+      </w:pPr>
+      <w:r>
+        <w:rPr>
+          <w:rFonts w:ascii="Times New Roman" w:cs="Times New Roman" w:hAnsi="Times New Roman"/>
+          <w:color w:val="000000"/>
+          <w:sz w:val="24"/>
+          <w:szCs w:val="24"/>
+          <w:lang w:val="en-US"/>
+        </w:rPr>
+        <w:t xml:space="preserve">        A[j + 1] = new_elem</w:t>
+      </w:r>
+    </w:p>
+    <w:p>
+      <w:pPr>
+        <w:framePr w:w="0" w:h="0" w:vAnchor="margin" w:hAnchor="text" w:x="0" w:y="0"/>
+        <w:pBdr>
+          <w:top w:val="none" w:sz="4" w:space="0"/>
+          <w:left w:val="none" w:sz="4" w:space="0"/>
+          <w:bottom w:val="none" w:sz="4" w:space="0"/>
+          <w:right w:val="none" w:sz="4" w:space="0"/>
+          <w:between w:val="none" w:sz="4" w:space="0"/>
+          <w:bar w:val="none" w:sz="4" w:space="0"/>
+        </w:pBdr>
+        <w:shd w:val="clear" w:fill="auto"/>
+        <w:bidi w:val="off"/>
+        <w:spacing w:before="0" w:after="0" w:line="240" w:lineRule="auto"/>
+        <w:ind w:left="0" w:right="0" w:firstLine="0"/>
+        <w:jc w:val="left"/>
+        <w:rPr>
+          <w:rFonts w:ascii="Times New Roman" w:cs="Times New Roman" w:hAnsi="Times New Roman"/>
+          <w:color w:val="000000"/>
+          <w:sz w:val="24"/>
+          <w:szCs w:val="24"/>
+          <w:lang w:val="en-US"/>
+        </w:rPr>
+      </w:pPr>
+    </w:p>
+    <w:p>
+      <w:pPr>
+        <w:framePr w:w="0" w:h="0" w:vAnchor="margin" w:hAnchor="text" w:x="0" w:y="0"/>
+        <w:pBdr>
+          <w:top w:val="none" w:sz="4" w:space="0"/>
+          <w:left w:val="none" w:sz="4" w:space="0"/>
+          <w:bottom w:val="none" w:sz="4" w:space="0"/>
+          <w:right w:val="none" w:sz="4" w:space="0"/>
+          <w:between w:val="none" w:sz="4" w:space="0"/>
+          <w:bar w:val="none" w:sz="4" w:space="0"/>
+        </w:pBdr>
+        <w:shd w:val="clear" w:fill="auto"/>
+        <w:bidi w:val="off"/>
+        <w:spacing w:before="0" w:after="0" w:line="240" w:lineRule="auto"/>
+        <w:ind w:left="0" w:right="0" w:firstLine="0"/>
+        <w:jc w:val="left"/>
+        <w:rPr>
+          <w:rFonts w:ascii="Times New Roman" w:cs="Times New Roman" w:hAnsi="Times New Roman"/>
+          <w:color w:val="000000"/>
+          <w:sz w:val="24"/>
+          <w:szCs w:val="24"/>
+          <w:lang w:val="en-US"/>
+        </w:rPr>
+      </w:pPr>
+      <w:r>
+        <w:rPr>
+          <w:rFonts w:ascii="Times New Roman" w:cs="Times New Roman" w:hAnsi="Times New Roman"/>
+          <w:color w:val="000000"/>
+          <w:sz w:val="24"/>
+          <w:szCs w:val="24"/>
+          <w:lang w:val="en-US"/>
+        </w:rPr>
+        <w:t>Посчитаем сложность алгоритма сортировки вставками. Следует отметить, что если массив уже упорядочен, то все элементы останутся на своем месте и вложенный цикл не будет выполнен ни разу. В этом случае сложность алгоритма сортировки вставками — линейная, т. е. . Аналогично, если массив «почти упорядочен», то есть для превращения его в упорядоченный нужно поменять местами несколько соседних или близких элементов, то сложность также будет линейной.</w:t>
+      </w:r>
+    </w:p>
+    <w:p>
+      <w:pPr>
+        <w:framePr w:w="0" w:h="0" w:vAnchor="margin" w:hAnchor="text" w:x="0" w:y="0"/>
+        <w:pBdr>
+          <w:top w:val="none" w:sz="4" w:space="0"/>
+          <w:left w:val="none" w:sz="4" w:space="0"/>
+          <w:bottom w:val="none" w:sz="4" w:space="0"/>
+          <w:right w:val="none" w:sz="4" w:space="0"/>
+          <w:between w:val="none" w:sz="4" w:space="0"/>
+          <w:bar w:val="none" w:sz="4" w:space="0"/>
+        </w:pBdr>
+        <w:shd w:val="clear" w:fill="auto"/>
+        <w:bidi w:val="off"/>
+        <w:spacing w:before="0" w:after="0" w:line="240" w:lineRule="auto"/>
+        <w:ind w:left="0" w:right="0" w:firstLine="0"/>
+        <w:jc w:val="left"/>
+        <w:rPr>
+          <w:rFonts w:ascii="Times New Roman" w:cs="Times New Roman" w:hAnsi="Times New Roman"/>
+          <w:color w:val="000000"/>
+          <w:sz w:val="24"/>
+          <w:szCs w:val="24"/>
+          <w:lang w:val="en-US"/>
+        </w:rPr>
+      </w:pPr>
+    </w:p>
+    <w:p>
+      <w:pPr>
+        <w:framePr w:w="0" w:h="0" w:vAnchor="margin" w:hAnchor="text" w:x="0" w:y="0"/>
+        <w:pBdr>
+          <w:top w:val="none" w:sz="4" w:space="0"/>
+          <w:left w:val="none" w:sz="4" w:space="0"/>
+          <w:bottom w:val="none" w:sz="4" w:space="0"/>
+          <w:right w:val="none" w:sz="4" w:space="0"/>
+          <w:between w:val="none" w:sz="4" w:space="0"/>
+          <w:bar w:val="none" w:sz="4" w:space="0"/>
+        </w:pBdr>
+        <w:shd w:val="clear" w:fill="auto"/>
+        <w:bidi w:val="off"/>
+        <w:spacing w:before="0" w:after="0" w:line="240" w:lineRule="auto"/>
+        <w:ind w:left="0" w:right="0" w:firstLine="0"/>
+        <w:jc w:val="left"/>
+        <w:rPr>
+          <w:rFonts w:ascii="Times New Roman" w:cs="Times New Roman" w:hAnsi="Times New Roman"/>
+          <w:color w:val="000000"/>
+          <w:sz w:val="24"/>
+          <w:szCs w:val="24"/>
+          <w:lang w:val="en-US"/>
+        </w:rPr>
+      </w:pPr>
+      <w:r>
+        <w:rPr>
+          <w:rFonts w:ascii="Times New Roman" w:cs="Times New Roman" w:hAnsi="Times New Roman"/>
+          <w:color w:val="000000"/>
+          <w:sz w:val="24"/>
+          <w:szCs w:val="24"/>
+          <w:lang w:val="en-US"/>
+        </w:rPr>
+        <w:t xml:space="preserve">Но если массив упорядочен в обратном порядке, например, каждый элемент больше следующего, а необходимо добиться обратного порядка, то каждый элемент будет перемещаться максимально влево, т. е. до самой крайней позиции. В этом случае количество выполняемых перемещений будет равно </w:t>
+      </w:r>
+    </w:p>
+    <w:p>
+      <w:pPr>
+        <w:framePr w:w="0" w:h="0" w:vAnchor="margin" w:hAnchor="text" w:x="0" w:y="0"/>
+        <w:pBdr>
+          <w:top w:val="none" w:sz="4" w:space="0"/>
+          <w:left w:val="none" w:sz="4" w:space="0"/>
+          <w:bottom w:val="none" w:sz="4" w:space="0"/>
+          <w:right w:val="none" w:sz="4" w:space="0"/>
+          <w:between w:val="none" w:sz="4" w:space="0"/>
+          <w:bar w:val="none" w:sz="4" w:space="0"/>
+        </w:pBdr>
+        <w:shd w:val="clear" w:fill="auto"/>
+        <w:bidi w:val="off"/>
+        <w:spacing w:before="0" w:after="0" w:line="240" w:lineRule="auto"/>
+        <w:ind w:left="0" w:right="0" w:firstLine="0"/>
+        <w:jc w:val="left"/>
+        <w:rPr>
+          <w:rFonts w:ascii="Times New Roman" w:cs="Times New Roman" w:hAnsi="Times New Roman"/>
+          <w:sz w:val="24"/>
+          <w:szCs w:val="24"/>
+          <w:vertAlign w:val="baseline"/>
+          <w:lang w:val="en-US"/>
+        </w:rPr>
+      </w:pPr>
+      <w:r>
+        <w:rPr>
+          <w:rFonts w:ascii="Times New Roman" w:cs="Times New Roman" w:hAnsi="Times New Roman"/>
+          <w:color w:val="000000"/>
+          <w:sz w:val="24"/>
+          <w:szCs w:val="24"/>
+          <w:vertAlign w:val="baseline"/>
+          <w:lang w:val="en-US"/>
+        </w:rPr>
+        <w:t>1 + 2 + ... + (n - 1) + n = n(n + 1)/2 = O(n</w:t>
+      </w:r>
+      <w:r>
+        <w:rPr>
+          <w:rFonts w:ascii="Times New Roman" w:cs="Times New Roman" w:hAnsi="Times New Roman"/>
+          <w:color w:val="000000"/>
+          <w:sz w:val="24"/>
+          <w:szCs w:val="24"/>
+          <w:vertAlign w:val="superscript"/>
+          <w:lang w:val="en-US"/>
+        </w:rPr>
+        <w:t>2</w:t>
+      </w:r>
+      <w:r>
+        <w:rPr>
+          <w:rFonts w:ascii="Times New Roman" w:cs="Times New Roman" w:hAnsi="Times New Roman"/>
+          <w:color w:val="000000"/>
+          <w:sz w:val="24"/>
+          <w:szCs w:val="24"/>
+          <w:vertAlign w:val="baseline"/>
+          <w:lang w:val="en-US"/>
+        </w:rPr>
+        <w:t>)</w:t>
+      </w:r>
+    </w:p>
+    <w:p>
+      <w:pPr>
+        <w:framePr w:w="0" w:h="0" w:vAnchor="margin" w:hAnchor="text" w:x="0" w:y="0"/>
+        <w:pBdr>
+          <w:top w:val="none" w:sz="4" w:space="0"/>
+          <w:left w:val="none" w:sz="4" w:space="0"/>
+          <w:bottom w:val="none" w:sz="4" w:space="0"/>
+          <w:right w:val="none" w:sz="4" w:space="0"/>
+          <w:between w:val="none" w:sz="4" w:space="0"/>
+          <w:bar w:val="none" w:sz="4" w:space="0"/>
+        </w:pBdr>
+        <w:shd w:val="clear" w:fill="auto"/>
+        <w:bidi w:val="off"/>
+        <w:spacing w:before="0" w:after="0" w:line="240" w:lineRule="auto"/>
+        <w:ind w:left="0" w:right="0" w:firstLine="0"/>
+        <w:jc w:val="left"/>
+        <w:rPr>
+          <w:rFonts w:ascii="Times New Roman" w:cs="Times New Roman" w:hAnsi="Times New Roman"/>
+          <w:sz w:val="24"/>
+          <w:szCs w:val="24"/>
+          <w:vertAlign w:val="baseline"/>
+          <w:lang w:val="en-US"/>
+        </w:rPr>
+      </w:pPr>
+    </w:p>
+    <w:p>
+      <w:pPr>
+        <w:framePr w:w="0" w:h="0" w:vAnchor="margin" w:hAnchor="text" w:x="0" w:y="0"/>
+        <w:pBdr>
+          <w:top w:val="none" w:sz="4" w:space="0"/>
+          <w:left w:val="none" w:sz="4" w:space="0"/>
+          <w:bottom w:val="none" w:sz="4" w:space="0"/>
+          <w:right w:val="none" w:sz="4" w:space="0"/>
+          <w:between w:val="none" w:sz="4" w:space="0"/>
+          <w:bar w:val="none" w:sz="4" w:space="0"/>
+        </w:pBdr>
+        <w:shd w:val="clear" w:fill="auto"/>
+        <w:bidi w:val="off"/>
+        <w:spacing w:before="0" w:after="0" w:line="240" w:lineRule="auto"/>
+        <w:ind w:left="0" w:right="0" w:firstLine="0"/>
+        <w:jc w:val="left"/>
+        <w:rPr>
+          <w:rFonts w:ascii="Times New Roman" w:cs="Times New Roman" w:hAnsi="Times New Roman"/>
+          <w:color w:val="000000"/>
+          <w:sz w:val="24"/>
+          <w:szCs w:val="24"/>
+          <w:lang w:val="en-US"/>
+        </w:rPr>
+      </w:pPr>
+      <w:r>
+        <w:rPr>
+          <w:rFonts w:ascii="Times New Roman" w:cs="Times New Roman" w:hAnsi="Times New Roman"/>
+          <w:color w:val="000000"/>
+          <w:sz w:val="24"/>
+          <w:szCs w:val="24"/>
+          <w:rtl w:val="off"/>
+          <w:lang w:val="en-US"/>
+        </w:rPr>
+        <w:t>Итак, мы видим, что сложность алгоритма сортировки вставками сильно зависит от того, «насколько хорошо» отсортирован исходный список. В лучшем случае время работы — линейно, в худшем случае — квадратично. Что же происходит «в среднем», когда массив заполнен числами в случайном порядке?</w:t>
+      </w:r>
+    </w:p>
+    <w:p>
+      <w:pPr>
+        <w:framePr w:w="0" w:h="0" w:vAnchor="margin" w:hAnchor="text" w:x="0" w:y="0"/>
+        <w:pBdr>
+          <w:top w:val="none" w:sz="4" w:space="0"/>
+          <w:left w:val="none" w:sz="4" w:space="0"/>
+          <w:bottom w:val="none" w:sz="4" w:space="0"/>
+          <w:right w:val="none" w:sz="4" w:space="0"/>
+          <w:between w:val="none" w:sz="4" w:space="0"/>
+          <w:bar w:val="none" w:sz="4" w:space="0"/>
+        </w:pBdr>
+        <w:shd w:val="clear" w:fill="auto"/>
+        <w:bidi w:val="off"/>
+        <w:spacing w:before="0" w:after="0" w:line="240" w:lineRule="auto"/>
+        <w:ind w:left="0" w:right="0" w:firstLine="0"/>
+        <w:jc w:val="left"/>
+        <w:rPr>
+          <w:rFonts w:ascii="Segoe UI"/>
+          <w:color w:val="000000"/>
+          <w:sz w:val="18"/>
+          <w:lang w:val="en-US"/>
+        </w:rPr>
+      </w:pPr>
+      <w:r>
+        <w:rPr>
+          <w:rFonts w:ascii="Times New Roman" w:cs="Times New Roman" w:hAnsi="Times New Roman"/>
+          <w:color w:val="000000"/>
+          <w:sz w:val="24"/>
+          <w:szCs w:val="24"/>
+          <w:rtl w:val="off"/>
+          <w:lang w:val="en-US"/>
+        </w:rPr>
+        <w:t xml:space="preserve">В этом случае математическое ожидание количества перемещений элементов будет равно половине от числа перемещений в худшем случае (каждый элемент в среднем будет перемещаться не до самого начала списка, а только до середины этого пути), то есть математическое ожидание числа перемещений будет равно </w:t>
+      </w:r>
+      <w:r>
+        <w:rPr>
+          <w:rFonts w:ascii="Times New Roman" w:cs="Times New Roman" w:hAnsi="Times New Roman"/>
+          <w:color w:val="000000"/>
+          <w:sz w:val="24"/>
+          <w:szCs w:val="24"/>
+          <w:vertAlign w:val="baseline"/>
+          <w:lang w:val="en-US"/>
+        </w:rPr>
+        <w:t>n(n + 1)/4 = O(n</w:t>
+      </w:r>
+      <w:r>
+        <w:rPr>
+          <w:rFonts w:ascii="Times New Roman" w:cs="Times New Roman" w:hAnsi="Times New Roman"/>
+          <w:color w:val="000000"/>
+          <w:sz w:val="24"/>
+          <w:szCs w:val="24"/>
+          <w:vertAlign w:val="superscript"/>
+          <w:lang w:val="en-US"/>
+        </w:rPr>
+        <w:t>2</w:t>
+      </w:r>
+      <w:r>
+        <w:rPr>
+          <w:rFonts w:ascii="Times New Roman" w:cs="Times New Roman" w:hAnsi="Times New Roman"/>
+          <w:color w:val="000000"/>
+          <w:sz w:val="24"/>
+          <w:szCs w:val="24"/>
+          <w:vertAlign w:val="baseline"/>
+          <w:lang w:val="en-US"/>
+        </w:rPr>
+        <w:t xml:space="preserve">). </w:t>
+      </w:r>
+      <w:r>
+        <w:rPr>
+          <w:rFonts w:ascii="Times New Roman" w:cs="Times New Roman" w:hAnsi="Times New Roman"/>
+          <w:color w:val="000000"/>
+          <w:sz w:val="24"/>
+          <w:szCs w:val="24"/>
+          <w:rtl w:val="off"/>
+          <w:lang w:val="en-US"/>
+        </w:rPr>
+        <w:t>То есть в среднем этот алгоритм также имеет квадратичную сложность.</w:t>
+      </w:r>
+      <w:r>
+        <w:rPr>
+          <w:rFonts w:ascii="Segoe UI"/>
+          <w:color w:val="000000"/>
+          <w:sz w:val="18"/>
+          <w:rtl w:val="off"/>
+          <w:lang w:val="en-US"/>
+        </w:rPr>
+        <w:t xml:space="preserve"> </w:t>
+      </w:r>
+    </w:p>
+    <w:p>
+      <w:pPr>
+        <w:framePr w:w="0" w:h="0" w:vAnchor="margin" w:hAnchor="text" w:x="0" w:y="0"/>
+        <w:pBdr>
+          <w:top w:val="none" w:sz="4" w:space="0"/>
+          <w:left w:val="none" w:sz="4" w:space="0"/>
+          <w:bottom w:val="none" w:sz="4" w:space="0"/>
+          <w:right w:val="none" w:sz="4" w:space="0"/>
+          <w:between w:val="none" w:sz="4" w:space="0"/>
+          <w:bar w:val="none" w:sz="4" w:space="0"/>
+        </w:pBdr>
+        <w:shd w:val="clear" w:fill="auto"/>
+        <w:bidi w:val="off"/>
+        <w:spacing w:before="0" w:after="0" w:line="240" w:lineRule="auto"/>
+        <w:ind w:left="0" w:right="0" w:firstLine="0"/>
+        <w:jc w:val="left"/>
+        <w:rPr>
+          <w:rFonts w:ascii="Times New Roman" w:cs="Times New Roman" w:hAnsi="Times New Roman"/>
+          <w:sz w:val="24"/>
+          <w:szCs w:val="24"/>
+          <w:vertAlign w:val="baseline"/>
+          <w:lang w:val="en-US"/>
+        </w:rPr>
+      </w:pPr>
+    </w:p>
+    <w:p>
+      <w:pPr>
+        <w:framePr w:w="0" w:h="0" w:vAnchor="margin" w:hAnchor="text" w:x="0" w:y="0"/>
+        <w:pBdr>
+          <w:top w:val="none" w:sz="4" w:space="0"/>
+          <w:left w:val="none" w:sz="4" w:space="0"/>
+          <w:bottom w:val="none" w:sz="4" w:space="0"/>
+          <w:right w:val="none" w:sz="4" w:space="0"/>
+          <w:between w:val="none" w:sz="4" w:space="0"/>
+          <w:bar w:val="none" w:sz="4" w:space="0"/>
+        </w:pBdr>
+        <w:shd w:val="clear" w:fill="auto"/>
+        <w:bidi w:val="off"/>
+        <w:spacing w:before="0" w:after="0" w:line="240" w:lineRule="auto"/>
+        <w:ind w:left="0" w:right="0" w:firstLine="0"/>
+        <w:jc w:val="left"/>
+        <w:rPr>
+          <w:rFonts w:ascii="Times New Roman" w:cs="Times New Roman" w:hAnsi="Times New Roman"/>
+          <w:b/>
+          <w:bCs/>
+          <w:sz w:val="24"/>
+          <w:szCs w:val="24"/>
+          <w:vertAlign w:val="baseline"/>
+          <w:lang w:val="en-US"/>
+        </w:rPr>
+      </w:pPr>
+      <w:r>
+        <w:rPr>
+          <w:rFonts w:ascii="Times New Roman" w:cs="Times New Roman" w:hAnsi="Times New Roman"/>
+          <w:b/>
+          <w:bCs/>
+          <w:sz w:val="24"/>
+          <w:szCs w:val="24"/>
+          <w:vertAlign w:val="baseline"/>
+          <w:lang w:val="en-US"/>
+        </w:rPr>
+        <w:t>Сортировка пузырьком</w:t>
+      </w:r>
+    </w:p>
+    <w:p>
+      <w:pPr>
+        <w:framePr w:w="0" w:h="0" w:vAnchor="margin" w:hAnchor="text" w:x="0" w:y="0"/>
+        <w:pBdr>
+          <w:top w:val="none" w:sz="4" w:space="0"/>
+          <w:left w:val="none" w:sz="4" w:space="0"/>
+          <w:bottom w:val="none" w:sz="4" w:space="0"/>
+          <w:right w:val="none" w:sz="4" w:space="0"/>
+          <w:between w:val="none" w:sz="4" w:space="0"/>
+          <w:bar w:val="none" w:sz="4" w:space="0"/>
+        </w:pBdr>
+        <w:shd w:val="clear" w:fill="auto"/>
+        <w:bidi w:val="off"/>
+        <w:spacing w:before="0" w:after="0" w:line="240" w:lineRule="auto"/>
+        <w:ind w:left="0" w:right="0" w:firstLine="0"/>
+        <w:jc w:val="left"/>
+        <w:rPr>
+          <w:rFonts w:ascii="Times New Roman" w:cs="Times New Roman" w:hAnsi="Times New Roman"/>
+          <w:sz w:val="24"/>
+          <w:szCs w:val="24"/>
+          <w:vertAlign w:val="baseline"/>
+          <w:lang w:val="en-US"/>
+        </w:rPr>
+      </w:pPr>
+      <w:r>
+        <w:rPr>
+          <w:rFonts w:ascii="Times New Roman" w:cs="Times New Roman" w:hAnsi="Times New Roman"/>
+          <w:sz w:val="24"/>
+          <w:szCs w:val="24"/>
+          <w:vertAlign w:val="baseline"/>
+          <w:lang w:val="en-US"/>
+        </w:rPr>
+        <w:t>Алгоритм сортировки пузырьком построен на простой идее. Пусть есть два соседних элемента, которые стоят в неправильном порядке, то есть A[i] &gt; A[i + 1]. Поменяем их местами. Оказывается, такой операции уже достаточно, чтобы отсортировать массив — достаточно повторять такую операцию до тех пор, пока есть соседние неправильно упорядоченные элементы. Но необходимо еще организовать процесс так, чтобы он завершился.</w:t>
+      </w:r>
+    </w:p>
+    <w:p>
+      <w:pPr>
+        <w:framePr w:w="0" w:h="0" w:vAnchor="margin" w:hAnchor="text" w:x="0" w:y="0"/>
+        <w:pBdr>
+          <w:top w:val="none" w:sz="4" w:space="0"/>
+          <w:left w:val="none" w:sz="4" w:space="0"/>
+          <w:bottom w:val="none" w:sz="4" w:space="0"/>
+          <w:right w:val="none" w:sz="4" w:space="0"/>
+          <w:between w:val="none" w:sz="4" w:space="0"/>
+          <w:bar w:val="none" w:sz="4" w:space="0"/>
+        </w:pBdr>
+        <w:shd w:val="clear" w:fill="auto"/>
+        <w:bidi w:val="off"/>
+        <w:spacing w:before="0" w:after="0" w:line="240" w:lineRule="auto"/>
+        <w:ind w:left="0" w:right="0" w:firstLine="0"/>
+        <w:jc w:val="left"/>
+        <w:rPr>
+          <w:rFonts w:ascii="Times New Roman" w:cs="Times New Roman" w:hAnsi="Times New Roman"/>
+          <w:sz w:val="24"/>
+          <w:szCs w:val="24"/>
+          <w:vertAlign w:val="baseline"/>
+          <w:lang w:val="en-US"/>
+        </w:rPr>
+      </w:pPr>
+    </w:p>
+    <w:p>
+      <w:pPr>
+        <w:framePr w:w="0" w:h="0" w:vAnchor="margin" w:hAnchor="text" w:x="0" w:y="0"/>
+        <w:pBdr>
+          <w:top w:val="none" w:sz="4" w:space="0"/>
+          <w:left w:val="none" w:sz="4" w:space="0"/>
+          <w:bottom w:val="none" w:sz="4" w:space="0"/>
+          <w:right w:val="none" w:sz="4" w:space="0"/>
+          <w:between w:val="none" w:sz="4" w:space="0"/>
+          <w:bar w:val="none" w:sz="4" w:space="0"/>
+        </w:pBdr>
+        <w:shd w:val="clear" w:fill="auto"/>
+        <w:bidi w:val="off"/>
+        <w:spacing w:before="0" w:after="0" w:line="240" w:lineRule="auto"/>
+        <w:ind w:left="0" w:right="0" w:firstLine="0"/>
+        <w:jc w:val="left"/>
+        <w:rPr>
+          <w:rFonts w:ascii="Times New Roman" w:cs="Times New Roman" w:hAnsi="Times New Roman"/>
+          <w:sz w:val="24"/>
+          <w:szCs w:val="24"/>
+          <w:vertAlign w:val="baseline"/>
+          <w:lang w:val="en-US"/>
+        </w:rPr>
+      </w:pPr>
+      <w:r>
+        <w:rPr>
+          <w:rFonts w:ascii="Times New Roman" w:cs="Times New Roman" w:hAnsi="Times New Roman"/>
+          <w:sz w:val="24"/>
+          <w:szCs w:val="24"/>
+          <w:vertAlign w:val="baseline"/>
+          <w:lang w:val="en-US"/>
+        </w:rPr>
+        <w:t>Пройдем по всему списку слева направо. Если есть два неправильно упорядоченных элемента — переставим их. В результате самый большой элемент списка «всплывет» в его конец — станет последним элементом. Повторим этот проход еще раз — второй по величине элемент списка «всплывет» в конец, остановившись перед наибольшим элементов. За следующий проход мы можем установить на место третий элемент и т. д. При этом последние, уже «всплывшие» наибольшие элементы не нужно затрагивать алгоритмом сортировки. Получим следующий алгоритм:</w:t>
+      </w:r>
+    </w:p>
+    <w:p>
+      <w:pPr>
+        <w:framePr w:w="0" w:h="0" w:vAnchor="margin" w:hAnchor="text" w:x="0" w:y="0"/>
+        <w:pBdr>
+          <w:top w:val="none" w:sz="4" w:space="0"/>
+          <w:left w:val="none" w:sz="4" w:space="0"/>
+          <w:bottom w:val="none" w:sz="4" w:space="0"/>
+          <w:right w:val="none" w:sz="4" w:space="0"/>
+          <w:between w:val="none" w:sz="4" w:space="0"/>
+          <w:bar w:val="none" w:sz="4" w:space="0"/>
+        </w:pBdr>
+        <w:shd w:val="clear" w:fill="auto"/>
+        <w:bidi w:val="off"/>
+        <w:spacing w:before="0" w:after="0" w:line="240" w:lineRule="auto"/>
+        <w:ind w:left="0" w:right="0" w:firstLine="0"/>
+        <w:jc w:val="left"/>
+        <w:rPr>
+          <w:rFonts w:ascii="Times New Roman" w:cs="Times New Roman" w:hAnsi="Times New Roman"/>
+          <w:sz w:val="24"/>
+          <w:szCs w:val="24"/>
+          <w:vertAlign w:val="baseline"/>
+          <w:lang w:val="en-US"/>
+        </w:rPr>
+      </w:pPr>
+    </w:p>
+    <w:p>
+      <w:pPr>
+        <w:framePr w:w="0" w:h="0" w:vAnchor="margin" w:hAnchor="text" w:x="0" w:y="0"/>
+        <w:pBdr>
+          <w:top w:val="none" w:sz="4" w:space="0"/>
+          <w:left w:val="none" w:sz="4" w:space="0"/>
+          <w:bottom w:val="none" w:sz="4" w:space="0"/>
+          <w:right w:val="none" w:sz="4" w:space="0"/>
+          <w:between w:val="none" w:sz="4" w:space="0"/>
+          <w:bar w:val="none" w:sz="4" w:space="0"/>
+        </w:pBdr>
+        <w:shd w:val="clear" w:fill="auto"/>
+        <w:bidi w:val="off"/>
+        <w:spacing w:before="0" w:after="0" w:line="240" w:lineRule="auto"/>
+        <w:ind w:left="0" w:right="0" w:firstLine="0"/>
+        <w:jc w:val="left"/>
+        <w:rPr>
+          <w:rFonts w:ascii="Times New Roman" w:cs="Times New Roman" w:hAnsi="Times New Roman"/>
+          <w:sz w:val="24"/>
+          <w:szCs w:val="24"/>
+          <w:vertAlign w:val="baseline"/>
+          <w:lang w:val="en-US"/>
+        </w:rPr>
+      </w:pPr>
+      <w:r>
+        <w:rPr>
+          <w:rFonts w:ascii="Times New Roman" w:cs="Times New Roman" w:hAnsi="Times New Roman"/>
+          <w:sz w:val="24"/>
+          <w:szCs w:val="24"/>
+          <w:vertAlign w:val="baseline"/>
+          <w:lang w:val="en-US"/>
+        </w:rPr>
+        <w:t xml:space="preserve">def BubbleSort(A): </w:t>
+      </w:r>
+    </w:p>
+    <w:p>
+      <w:pPr>
+        <w:framePr w:w="0" w:h="0" w:vAnchor="margin" w:hAnchor="text" w:x="0" w:y="0"/>
+        <w:pBdr>
+          <w:top w:val="none" w:sz="4" w:space="0"/>
+          <w:left w:val="none" w:sz="4" w:space="0"/>
+          <w:bottom w:val="none" w:sz="4" w:space="0"/>
+          <w:right w:val="none" w:sz="4" w:space="0"/>
+          <w:between w:val="none" w:sz="4" w:space="0"/>
+          <w:bar w:val="none" w:sz="4" w:space="0"/>
+        </w:pBdr>
+        <w:shd w:val="clear" w:fill="auto"/>
+        <w:bidi w:val="off"/>
+        <w:spacing w:before="0" w:after="0" w:line="240" w:lineRule="auto"/>
+        <w:ind w:left="0" w:right="0" w:firstLine="0"/>
+        <w:jc w:val="left"/>
+        <w:rPr>
+          <w:rFonts w:ascii="Times New Roman" w:cs="Times New Roman" w:hAnsi="Times New Roman"/>
+          <w:sz w:val="24"/>
+          <w:szCs w:val="24"/>
+          <w:vertAlign w:val="baseline"/>
+          <w:lang w:val="en-US"/>
+        </w:rPr>
+      </w:pPr>
+      <w:r>
+        <w:rPr>
+          <w:rFonts w:ascii="Times New Roman" w:cs="Times New Roman" w:hAnsi="Times New Roman"/>
+          <w:sz w:val="24"/>
+          <w:szCs w:val="24"/>
+          <w:vertAlign w:val="baseline"/>
+          <w:lang w:val="en-US"/>
+        </w:rPr>
+        <w:t xml:space="preserve">    for j in range(len(A) - 1, 0, -1): </w:t>
+      </w:r>
+    </w:p>
+    <w:p>
+      <w:pPr>
+        <w:framePr w:w="0" w:h="0" w:vAnchor="margin" w:hAnchor="text" w:x="0" w:y="0"/>
+        <w:pBdr>
+          <w:top w:val="none" w:sz="4" w:space="0"/>
+          <w:left w:val="none" w:sz="4" w:space="0"/>
+          <w:bottom w:val="none" w:sz="4" w:space="0"/>
+          <w:right w:val="none" w:sz="4" w:space="0"/>
+          <w:between w:val="none" w:sz="4" w:space="0"/>
+          <w:bar w:val="none" w:sz="4" w:space="0"/>
+        </w:pBdr>
+        <w:shd w:val="clear" w:fill="auto"/>
+        <w:bidi w:val="off"/>
+        <w:spacing w:before="0" w:after="0" w:line="240" w:lineRule="auto"/>
+        <w:ind w:left="0" w:right="0" w:firstLine="0"/>
+        <w:jc w:val="left"/>
+        <w:rPr>
+          <w:rFonts w:ascii="Times New Roman" w:cs="Times New Roman" w:hAnsi="Times New Roman"/>
+          <w:sz w:val="24"/>
+          <w:szCs w:val="24"/>
+          <w:vertAlign w:val="baseline"/>
+          <w:lang w:val="en-US"/>
+        </w:rPr>
+      </w:pPr>
+      <w:r>
+        <w:rPr>
+          <w:rFonts w:ascii="Times New Roman" w:cs="Times New Roman" w:hAnsi="Times New Roman"/>
+          <w:sz w:val="24"/>
+          <w:szCs w:val="24"/>
+          <w:vertAlign w:val="baseline"/>
+          <w:lang w:val="en-US"/>
+        </w:rPr>
+        <w:t xml:space="preserve">        for i in range(0, j): </w:t>
+      </w:r>
+    </w:p>
+    <w:p>
+      <w:pPr>
+        <w:framePr w:w="0" w:h="0" w:vAnchor="margin" w:hAnchor="text" w:x="0" w:y="0"/>
+        <w:pBdr>
+          <w:top w:val="none" w:sz="4" w:space="0"/>
+          <w:left w:val="none" w:sz="4" w:space="0"/>
+          <w:bottom w:val="none" w:sz="4" w:space="0"/>
+          <w:right w:val="none" w:sz="4" w:space="0"/>
+          <w:between w:val="none" w:sz="4" w:space="0"/>
+          <w:bar w:val="none" w:sz="4" w:space="0"/>
+        </w:pBdr>
+        <w:shd w:val="clear" w:fill="auto"/>
+        <w:bidi w:val="off"/>
+        <w:spacing w:before="0" w:after="0" w:line="240" w:lineRule="auto"/>
+        <w:ind w:left="0" w:right="0" w:firstLine="0"/>
+        <w:jc w:val="left"/>
+        <w:rPr>
+          <w:rFonts w:ascii="Times New Roman" w:cs="Times New Roman" w:hAnsi="Times New Roman"/>
+          <w:sz w:val="24"/>
+          <w:szCs w:val="24"/>
+          <w:vertAlign w:val="baseline"/>
+          <w:lang w:val="en-US"/>
+        </w:rPr>
+      </w:pPr>
+      <w:r>
+        <w:rPr>
+          <w:rFonts w:ascii="Times New Roman" w:cs="Times New Roman" w:hAnsi="Times New Roman"/>
+          <w:sz w:val="24"/>
+          <w:szCs w:val="24"/>
+          <w:vertAlign w:val="baseline"/>
+          <w:lang w:val="en-US"/>
+        </w:rPr>
+        <w:t xml:space="preserve">            if A[i] &gt; A[i + 1]: </w:t>
+      </w:r>
+    </w:p>
+    <w:p>
+      <w:pPr>
+        <w:framePr w:w="0" w:h="0" w:vAnchor="margin" w:hAnchor="text" w:x="0" w:y="0"/>
+        <w:pBdr>
+          <w:top w:val="none" w:sz="4" w:space="0"/>
+          <w:left w:val="none" w:sz="4" w:space="0"/>
+          <w:bottom w:val="none" w:sz="4" w:space="0"/>
+          <w:right w:val="none" w:sz="4" w:space="0"/>
+          <w:between w:val="none" w:sz="4" w:space="0"/>
+          <w:bar w:val="none" w:sz="4" w:space="0"/>
+        </w:pBdr>
+        <w:shd w:val="clear" w:fill="auto"/>
+        <w:bidi w:val="off"/>
+        <w:spacing w:before="0" w:after="0" w:line="240" w:lineRule="auto"/>
+        <w:ind w:left="0" w:right="0" w:firstLine="0"/>
+        <w:jc w:val="left"/>
+        <w:rPr>
+          <w:rFonts w:ascii="Times New Roman" w:cs="Times New Roman" w:hAnsi="Times New Roman"/>
+          <w:sz w:val="24"/>
+          <w:szCs w:val="24"/>
+          <w:vertAlign w:val="baseline"/>
+          <w:lang w:val="en-US"/>
+        </w:rPr>
+      </w:pPr>
+      <w:r>
+        <w:rPr>
+          <w:rFonts w:ascii="Times New Roman" w:cs="Times New Roman" w:hAnsi="Times New Roman"/>
+          <w:sz w:val="24"/>
+          <w:szCs w:val="24"/>
+          <w:vertAlign w:val="baseline"/>
+          <w:lang w:val="en-US"/>
+        </w:rPr>
+        <w:t xml:space="preserve">                A[i], A[i + 1] = A[i + 1], A[i]</w:t>
+      </w:r>
+    </w:p>
+    <w:p>
+      <w:pPr>
+        <w:framePr w:w="0" w:h="0" w:vAnchor="margin" w:hAnchor="text" w:x="0" w:y="0"/>
+        <w:pBdr>
+          <w:top w:val="none" w:sz="4" w:space="0"/>
+          <w:left w:val="none" w:sz="4" w:space="0"/>
+          <w:bottom w:val="none" w:sz="4" w:space="0"/>
+          <w:right w:val="none" w:sz="4" w:space="0"/>
+          <w:between w:val="none" w:sz="4" w:space="0"/>
+          <w:bar w:val="none" w:sz="4" w:space="0"/>
+        </w:pBdr>
+        <w:shd w:val="clear" w:fill="auto"/>
+        <w:bidi w:val="off"/>
+        <w:spacing w:before="0" w:after="0" w:line="240" w:lineRule="auto"/>
+        <w:ind w:left="0" w:right="0" w:firstLine="0"/>
+        <w:jc w:val="left"/>
+        <w:rPr>
+          <w:rFonts w:ascii="Times New Roman" w:cs="Times New Roman" w:hAnsi="Times New Roman"/>
+          <w:sz w:val="24"/>
+          <w:szCs w:val="24"/>
+          <w:vertAlign w:val="baseline"/>
+          <w:lang w:val="en-US"/>
+        </w:rPr>
+      </w:pPr>
+      <w:r>
+        <w:rPr>
+          <w:rFonts w:ascii="Times New Roman" w:cs="Times New Roman" w:hAnsi="Times New Roman"/>
+          <w:sz w:val="24"/>
+          <w:szCs w:val="24"/>
+          <w:vertAlign w:val="baseline"/>
+          <w:lang w:val="en-US"/>
+        </w:rPr>
+        <w:t>Легко видеть, что сложность этого алгоритма также будет O(n</w:t>
+      </w:r>
+      <w:r>
+        <w:rPr>
+          <w:rFonts w:ascii="Times New Roman" w:cs="Times New Roman" w:hAnsi="Times New Roman"/>
+          <w:sz w:val="24"/>
+          <w:szCs w:val="24"/>
+          <w:vertAlign w:val="superscript"/>
+          <w:lang w:val="en-US"/>
+        </w:rPr>
+        <w:t>2</w:t>
+      </w:r>
+      <w:r>
+        <w:rPr>
+          <w:rFonts w:ascii="Times New Roman" w:cs="Times New Roman" w:hAnsi="Times New Roman"/>
+          <w:sz w:val="24"/>
+          <w:szCs w:val="24"/>
+          <w:vertAlign w:val="baseline"/>
+          <w:lang w:val="en-US"/>
+        </w:rPr>
+        <w:t>).</w:t>
+      </w:r>
+    </w:p>
+    <w:p>
+      <w:pPr>
+        <w:framePr w:w="0" w:h="0" w:vAnchor="margin" w:hAnchor="text" w:x="0" w:y="0"/>
+        <w:pBdr>
+          <w:top w:val="none" w:sz="4" w:space="0"/>
+          <w:left w:val="none" w:sz="4" w:space="0"/>
+          <w:bottom w:val="none" w:sz="4" w:space="0"/>
+          <w:right w:val="none" w:sz="4" w:space="0"/>
+          <w:between w:val="none" w:sz="4" w:space="0"/>
+          <w:bar w:val="none" w:sz="4" w:space="0"/>
+        </w:pBdr>
+        <w:shd w:val="clear" w:fill="auto"/>
+        <w:bidi w:val="off"/>
+        <w:spacing w:before="0" w:after="0" w:line="240" w:lineRule="auto"/>
+        <w:ind w:left="0" w:right="0" w:firstLine="0"/>
+        <w:jc w:val="left"/>
+        <w:rPr>
+          <w:rFonts w:ascii="Times New Roman" w:cs="Times New Roman" w:hAnsi="Times New Roman"/>
+          <w:color w:val="000000"/>
+          <w:sz w:val="24"/>
+          <w:szCs w:val="24"/>
+          <w:rtl w:val="off"/>
+          <w:lang w:val="en-US"/>
+        </w:rPr>
+      </w:pPr>
+      <w:r>
+        <w:rPr>
+          <w:rFonts w:ascii="Times New Roman" w:cs="Times New Roman" w:hAnsi="Times New Roman"/>
+          <w:color w:val="000000"/>
+          <w:sz w:val="24"/>
+          <w:szCs w:val="24"/>
+          <w:rtl w:val="off"/>
+          <w:lang w:val="en-US"/>
+        </w:rPr>
+        <w:t>Что произойдет, если запустить сортировки пузырьком на уже остортированном списке? Ни одной перестановки не будет произведено, но алгоритм все равно выполнит</w:t>
+      </w:r>
+      <w:r>
+        <w:rPr>
+          <w:rFonts w:ascii="Times New Roman" w:cs="Times New Roman" w:hAnsi="Times New Roman"/>
+          <w:color w:val="000000"/>
+          <w:sz w:val="24"/>
+          <w:szCs w:val="24"/>
+          <w:rtl w:val="off"/>
+          <w:lang w:val="en-US"/>
+        </w:rPr>
+        <w:t xml:space="preserve"> O(n</w:t>
+      </w:r>
+      <w:r>
+        <w:rPr>
+          <w:rFonts w:ascii="Times New Roman" w:cs="Times New Roman" w:hAnsi="Times New Roman"/>
+          <w:color w:val="000000"/>
+          <w:sz w:val="24"/>
+          <w:szCs w:val="24"/>
+          <w:vertAlign w:val="superscript"/>
+          <w:rtl w:val="off"/>
+          <w:lang w:val="en-US"/>
+        </w:rPr>
+        <w:t>2</w:t>
+      </w:r>
+      <w:r>
+        <w:rPr>
+          <w:rFonts w:ascii="Times New Roman" w:cs="Times New Roman" w:hAnsi="Times New Roman"/>
+          <w:color w:val="000000"/>
+          <w:sz w:val="24"/>
+          <w:szCs w:val="24"/>
+          <w:rtl w:val="off"/>
+          <w:lang w:val="en-US"/>
+        </w:rPr>
+        <w:t xml:space="preserve">) </w:t>
+      </w:r>
+      <w:r>
+        <w:rPr>
+          <w:rFonts w:ascii="Times New Roman" w:cs="Times New Roman" w:hAnsi="Times New Roman"/>
+          <w:color w:val="000000"/>
+          <w:sz w:val="24"/>
+          <w:szCs w:val="24"/>
+          <w:rtl w:val="off"/>
+          <w:lang w:val="en-US"/>
+        </w:rPr>
+        <w:t>операций. Хотя уже после первого прохода вложенного цикла можно понять, что список уже упорядочен, если ни одной перестановки не было сделано. Это позволяет соптимизировать алгоритм сортировки — закончим его, если во внутреннем цикле не было выполнено ни одной перестановки. Для этого заведем переменную IsNotOrdered, которая будет равна True, если список не упорядочен. Перед проходом внутреннего цикла мы будем устанавливать IsNotOrdered=False (априори считаем, что список уже упорядочен), но если обнаруживается пара неупорядоченных элементов, то выполняется присваивание IsNotOrdered=True. Внешний цикл выполняется, пока переменная IsNotOrdered принимает значение True.</w:t>
+      </w:r>
+    </w:p>
+    <w:p>
+      <w:pPr>
+        <w:framePr w:w="0" w:h="0" w:vAnchor="margin" w:hAnchor="text" w:x="0" w:y="0"/>
+        <w:pBdr>
+          <w:top w:val="none" w:sz="4" w:space="0"/>
+          <w:left w:val="none" w:sz="4" w:space="0"/>
+          <w:bottom w:val="none" w:sz="4" w:space="0"/>
+          <w:right w:val="none" w:sz="4" w:space="0"/>
+          <w:between w:val="none" w:sz="4" w:space="0"/>
+          <w:bar w:val="none" w:sz="4" w:space="0"/>
+        </w:pBdr>
+        <w:shd w:val="clear" w:fill="auto"/>
+        <w:bidi w:val="off"/>
+        <w:spacing w:before="0" w:after="0" w:line="240" w:lineRule="auto"/>
+        <w:ind w:left="0" w:right="0" w:firstLine="0"/>
+        <w:jc w:val="left"/>
+        <w:rPr>
+          <w:rFonts w:ascii="Times New Roman" w:cs="Times New Roman" w:hAnsi="Times New Roman"/>
+          <w:color w:val="000000"/>
+          <w:sz w:val="24"/>
+          <w:szCs w:val="24"/>
+          <w:lang w:val="en-US"/>
+        </w:rPr>
+      </w:pPr>
+    </w:p>
+    <w:p>
+      <w:pPr>
+        <w:framePr w:w="0" w:h="0" w:vAnchor="margin" w:hAnchor="text" w:x="0" w:y="0"/>
+        <w:pBdr>
+          <w:top w:val="none" w:sz="4" w:space="0"/>
+          <w:left w:val="none" w:sz="4" w:space="0"/>
+          <w:bottom w:val="none" w:sz="4" w:space="0"/>
+          <w:right w:val="none" w:sz="4" w:space="0"/>
+          <w:between w:val="none" w:sz="4" w:space="0"/>
+          <w:bar w:val="none" w:sz="4" w:space="0"/>
+        </w:pBdr>
+        <w:shd w:val="clear" w:fill="auto"/>
+        <w:bidi w:val="off"/>
+        <w:spacing w:before="0" w:after="0" w:line="240" w:lineRule="auto"/>
+        <w:ind w:left="0" w:right="0" w:firstLine="0"/>
+        <w:jc w:val="left"/>
+        <w:rPr>
+          <w:rFonts w:ascii="Times New Roman" w:cs="Times New Roman" w:hAnsi="Times New Roman"/>
+          <w:color w:val="000000"/>
+          <w:sz w:val="24"/>
+          <w:szCs w:val="24"/>
+          <w:lang w:val="en-US"/>
+        </w:rPr>
+      </w:pPr>
+      <w:r>
+        <w:rPr>
+          <w:rFonts w:ascii="Times New Roman" w:cs="Times New Roman" w:hAnsi="Times New Roman"/>
+          <w:color w:val="000000"/>
+          <w:sz w:val="24"/>
+          <w:szCs w:val="24"/>
+          <w:lang w:val="en-US"/>
+        </w:rPr>
+        <w:t xml:space="preserve">def BubbleSort(A): </w:t>
+      </w:r>
+    </w:p>
+    <w:p>
+      <w:pPr>
+        <w:framePr w:w="0" w:h="0" w:vAnchor="margin" w:hAnchor="text" w:x="0" w:y="0"/>
+        <w:pBdr>
+          <w:top w:val="none" w:sz="4" w:space="0"/>
+          <w:left w:val="none" w:sz="4" w:space="0"/>
+          <w:bottom w:val="none" w:sz="4" w:space="0"/>
+          <w:right w:val="none" w:sz="4" w:space="0"/>
+          <w:between w:val="none" w:sz="4" w:space="0"/>
+          <w:bar w:val="none" w:sz="4" w:space="0"/>
+        </w:pBdr>
+        <w:shd w:val="clear" w:fill="auto"/>
+        <w:bidi w:val="off"/>
+        <w:spacing w:before="0" w:after="0" w:line="240" w:lineRule="auto"/>
+        <w:ind w:left="0" w:right="0" w:firstLine="0"/>
+        <w:jc w:val="left"/>
+        <w:rPr>
+          <w:rFonts w:ascii="Times New Roman" w:cs="Times New Roman" w:hAnsi="Times New Roman"/>
+          <w:color w:val="000000"/>
+          <w:sz w:val="24"/>
+          <w:szCs w:val="24"/>
+          <w:lang w:val="en-US"/>
+        </w:rPr>
+      </w:pPr>
+      <w:r>
+        <w:rPr>
+          <w:rFonts w:ascii="Times New Roman" w:cs="Times New Roman" w:hAnsi="Times New Roman"/>
+          <w:color w:val="000000"/>
+          <w:sz w:val="24"/>
+          <w:szCs w:val="24"/>
+          <w:lang w:val="en-US"/>
+        </w:rPr>
+        <w:t xml:space="preserve">    j = len(A) - 1 </w:t>
+      </w:r>
+    </w:p>
+    <w:p>
+      <w:pPr>
+        <w:framePr w:w="0" w:h="0" w:vAnchor="margin" w:hAnchor="text" w:x="0" w:y="0"/>
+        <w:pBdr>
+          <w:top w:val="none" w:sz="4" w:space="0"/>
+          <w:left w:val="none" w:sz="4" w:space="0"/>
+          <w:bottom w:val="none" w:sz="4" w:space="0"/>
+          <w:right w:val="none" w:sz="4" w:space="0"/>
+          <w:between w:val="none" w:sz="4" w:space="0"/>
+          <w:bar w:val="none" w:sz="4" w:space="0"/>
+        </w:pBdr>
+        <w:shd w:val="clear" w:fill="auto"/>
+        <w:bidi w:val="off"/>
+        <w:spacing w:before="0" w:after="0" w:line="240" w:lineRule="auto"/>
+        <w:ind w:left="0" w:right="0" w:firstLine="0"/>
+        <w:jc w:val="left"/>
+        <w:rPr>
+          <w:rFonts w:ascii="Times New Roman" w:cs="Times New Roman" w:hAnsi="Times New Roman"/>
+          <w:color w:val="000000"/>
+          <w:sz w:val="24"/>
+          <w:szCs w:val="24"/>
+          <w:lang w:val="en-US"/>
+        </w:rPr>
+      </w:pPr>
+      <w:r>
+        <w:rPr>
+          <w:rFonts w:ascii="Times New Roman" w:cs="Times New Roman" w:hAnsi="Times New Roman"/>
+          <w:color w:val="000000"/>
+          <w:sz w:val="24"/>
+          <w:szCs w:val="24"/>
+          <w:lang w:val="en-US"/>
+        </w:rPr>
+        <w:t xml:space="preserve">    IsNotOrdered = True </w:t>
+      </w:r>
+    </w:p>
+    <w:p>
+      <w:pPr>
+        <w:framePr w:w="0" w:h="0" w:vAnchor="margin" w:hAnchor="text" w:x="0" w:y="0"/>
+        <w:pBdr>
+          <w:top w:val="none" w:sz="4" w:space="0"/>
+          <w:left w:val="none" w:sz="4" w:space="0"/>
+          <w:bottom w:val="none" w:sz="4" w:space="0"/>
+          <w:right w:val="none" w:sz="4" w:space="0"/>
+          <w:between w:val="none" w:sz="4" w:space="0"/>
+          <w:bar w:val="none" w:sz="4" w:space="0"/>
+        </w:pBdr>
+        <w:shd w:val="clear" w:fill="auto"/>
+        <w:bidi w:val="off"/>
+        <w:spacing w:before="0" w:after="0" w:line="240" w:lineRule="auto"/>
+        <w:ind w:left="0" w:right="0" w:firstLine="0"/>
+        <w:jc w:val="left"/>
+        <w:rPr>
+          <w:rFonts w:ascii="Times New Roman" w:cs="Times New Roman" w:hAnsi="Times New Roman"/>
+          <w:color w:val="000000"/>
+          <w:sz w:val="24"/>
+          <w:szCs w:val="24"/>
+          <w:lang w:val="en-US"/>
+        </w:rPr>
+      </w:pPr>
+      <w:r>
+        <w:rPr>
+          <w:rFonts w:ascii="Times New Roman" w:cs="Times New Roman" w:hAnsi="Times New Roman"/>
+          <w:color w:val="000000"/>
+          <w:sz w:val="24"/>
+          <w:szCs w:val="24"/>
+          <w:lang w:val="en-US"/>
+        </w:rPr>
+        <w:t xml:space="preserve">    while IsNotOrdered: </w:t>
+      </w:r>
+    </w:p>
+    <w:p>
+      <w:pPr>
+        <w:framePr w:w="0" w:h="0" w:vAnchor="margin" w:hAnchor="text" w:x="0" w:y="0"/>
+        <w:pBdr>
+          <w:top w:val="none" w:sz="4" w:space="0"/>
+          <w:left w:val="none" w:sz="4" w:space="0"/>
+          <w:bottom w:val="none" w:sz="4" w:space="0"/>
+          <w:right w:val="none" w:sz="4" w:space="0"/>
+          <w:between w:val="none" w:sz="4" w:space="0"/>
+          <w:bar w:val="none" w:sz="4" w:space="0"/>
+        </w:pBdr>
+        <w:shd w:val="clear" w:fill="auto"/>
+        <w:bidi w:val="off"/>
+        <w:spacing w:before="0" w:after="0" w:line="240" w:lineRule="auto"/>
+        <w:ind w:left="0" w:right="0" w:firstLine="0"/>
+        <w:jc w:val="left"/>
+        <w:rPr>
+          <w:rFonts w:ascii="Times New Roman" w:cs="Times New Roman" w:hAnsi="Times New Roman"/>
+          <w:color w:val="000000"/>
+          <w:sz w:val="24"/>
+          <w:szCs w:val="24"/>
+          <w:lang w:val="en-US"/>
+        </w:rPr>
+      </w:pPr>
+      <w:r>
+        <w:rPr>
+          <w:rFonts w:ascii="Times New Roman" w:cs="Times New Roman" w:hAnsi="Times New Roman"/>
+          <w:color w:val="000000"/>
+          <w:sz w:val="24"/>
+          <w:szCs w:val="24"/>
+          <w:lang w:val="en-US"/>
+        </w:rPr>
+        <w:t xml:space="preserve">        IsNotOrdered = False </w:t>
+      </w:r>
+    </w:p>
+    <w:p>
+      <w:pPr>
+        <w:framePr w:w="0" w:h="0" w:vAnchor="margin" w:hAnchor="text" w:x="0" w:y="0"/>
+        <w:pBdr>
+          <w:top w:val="none" w:sz="4" w:space="0"/>
+          <w:left w:val="none" w:sz="4" w:space="0"/>
+          <w:bottom w:val="none" w:sz="4" w:space="0"/>
+          <w:right w:val="none" w:sz="4" w:space="0"/>
+          <w:between w:val="none" w:sz="4" w:space="0"/>
+          <w:bar w:val="none" w:sz="4" w:space="0"/>
+        </w:pBdr>
+        <w:shd w:val="clear" w:fill="auto"/>
+        <w:bidi w:val="off"/>
+        <w:spacing w:before="0" w:after="0" w:line="240" w:lineRule="auto"/>
+        <w:ind w:left="0" w:right="0" w:firstLine="0"/>
+        <w:jc w:val="left"/>
+        <w:rPr>
+          <w:rFonts w:ascii="Times New Roman" w:cs="Times New Roman" w:hAnsi="Times New Roman"/>
+          <w:color w:val="000000"/>
+          <w:sz w:val="24"/>
+          <w:szCs w:val="24"/>
+          <w:lang w:val="en-US"/>
+        </w:rPr>
+      </w:pPr>
+      <w:r>
+        <w:rPr>
+          <w:rFonts w:ascii="Times New Roman" w:cs="Times New Roman" w:hAnsi="Times New Roman"/>
+          <w:color w:val="000000"/>
+          <w:sz w:val="24"/>
+          <w:szCs w:val="24"/>
+          <w:lang w:val="en-US"/>
+        </w:rPr>
+        <w:t xml:space="preserve">        for i in range(0, j): </w:t>
+      </w:r>
+    </w:p>
+    <w:p>
+      <w:pPr>
+        <w:framePr w:w="0" w:h="0" w:vAnchor="margin" w:hAnchor="text" w:x="0" w:y="0"/>
+        <w:pBdr>
+          <w:top w:val="none" w:sz="4" w:space="0"/>
+          <w:left w:val="none" w:sz="4" w:space="0"/>
+          <w:bottom w:val="none" w:sz="4" w:space="0"/>
+          <w:right w:val="none" w:sz="4" w:space="0"/>
+          <w:between w:val="none" w:sz="4" w:space="0"/>
+          <w:bar w:val="none" w:sz="4" w:space="0"/>
+        </w:pBdr>
+        <w:shd w:val="clear" w:fill="auto"/>
+        <w:bidi w:val="off"/>
+        <w:spacing w:before="0" w:after="0" w:line="240" w:lineRule="auto"/>
+        <w:ind w:left="0" w:right="0" w:firstLine="0"/>
+        <w:jc w:val="left"/>
+        <w:rPr>
+          <w:rFonts w:ascii="Times New Roman" w:cs="Times New Roman" w:hAnsi="Times New Roman"/>
+          <w:color w:val="000000"/>
+          <w:sz w:val="24"/>
+          <w:szCs w:val="24"/>
+          <w:lang w:val="en-US"/>
+        </w:rPr>
+      </w:pPr>
+      <w:r>
+        <w:rPr>
+          <w:rFonts w:ascii="Times New Roman" w:cs="Times New Roman" w:hAnsi="Times New Roman"/>
+          <w:color w:val="000000"/>
+          <w:sz w:val="24"/>
+          <w:szCs w:val="24"/>
+          <w:lang w:val="en-US"/>
+        </w:rPr>
+        <w:t xml:space="preserve">            if A[i] &gt; A[i + 1]: </w:t>
+      </w:r>
+    </w:p>
+    <w:p>
+      <w:pPr>
+        <w:framePr w:w="0" w:h="0" w:vAnchor="margin" w:hAnchor="text" w:x="0" w:y="0"/>
+        <w:pBdr>
+          <w:top w:val="none" w:sz="4" w:space="0"/>
+          <w:left w:val="none" w:sz="4" w:space="0"/>
+          <w:bottom w:val="none" w:sz="4" w:space="0"/>
+          <w:right w:val="none" w:sz="4" w:space="0"/>
+          <w:between w:val="none" w:sz="4" w:space="0"/>
+          <w:bar w:val="none" w:sz="4" w:space="0"/>
+        </w:pBdr>
+        <w:shd w:val="clear" w:fill="auto"/>
+        <w:bidi w:val="off"/>
+        <w:spacing w:before="0" w:after="0" w:line="240" w:lineRule="auto"/>
+        <w:ind w:left="0" w:right="0" w:firstLine="0"/>
+        <w:jc w:val="left"/>
+        <w:rPr>
+          <w:rFonts w:ascii="Times New Roman" w:cs="Times New Roman" w:hAnsi="Times New Roman"/>
+          <w:color w:val="000000"/>
+          <w:sz w:val="24"/>
+          <w:szCs w:val="24"/>
+          <w:lang w:val="en-US"/>
+        </w:rPr>
+      </w:pPr>
+      <w:r>
+        <w:rPr>
+          <w:rFonts w:ascii="Times New Roman" w:cs="Times New Roman" w:hAnsi="Times New Roman"/>
+          <w:color w:val="000000"/>
+          <w:sz w:val="24"/>
+          <w:szCs w:val="24"/>
+          <w:lang w:val="en-US"/>
+        </w:rPr>
+        <w:t xml:space="preserve">                A[i], A[i + 1] = A[i + 1], A[i] </w:t>
+      </w:r>
+    </w:p>
+    <w:p>
+      <w:pPr>
+        <w:framePr w:w="0" w:h="0" w:vAnchor="margin" w:hAnchor="text" w:x="0" w:y="0"/>
+        <w:pBdr>
+          <w:top w:val="none" w:sz="4" w:space="0"/>
+          <w:left w:val="none" w:sz="4" w:space="0"/>
+          <w:bottom w:val="none" w:sz="4" w:space="0"/>
+          <w:right w:val="none" w:sz="4" w:space="0"/>
+          <w:between w:val="none" w:sz="4" w:space="0"/>
+          <w:bar w:val="none" w:sz="4" w:space="0"/>
+        </w:pBdr>
+        <w:shd w:val="clear" w:fill="auto"/>
+        <w:bidi w:val="off"/>
+        <w:spacing w:before="0" w:after="0" w:line="240" w:lineRule="auto"/>
+        <w:ind w:left="0" w:right="0" w:firstLine="0"/>
+        <w:jc w:val="left"/>
+        <w:rPr>
+          <w:rFonts w:ascii="Times New Roman" w:cs="Times New Roman" w:hAnsi="Times New Roman"/>
+          <w:color w:val="000000"/>
+          <w:sz w:val="24"/>
+          <w:szCs w:val="24"/>
+          <w:lang w:val="en-US"/>
+        </w:rPr>
+      </w:pPr>
+      <w:r>
+        <w:rPr>
+          <w:rFonts w:ascii="Times New Roman" w:cs="Times New Roman" w:hAnsi="Times New Roman"/>
+          <w:color w:val="000000"/>
+          <w:sz w:val="24"/>
+          <w:szCs w:val="24"/>
+          <w:lang w:val="en-US"/>
+        </w:rPr>
+        <w:t xml:space="preserve">                IsNotOrdered = True </w:t>
+      </w:r>
+    </w:p>
+    <w:p>
+      <w:pPr>
+        <w:framePr w:w="0" w:h="0" w:vAnchor="margin" w:hAnchor="text" w:x="0" w:y="0"/>
+        <w:pBdr>
+          <w:top w:val="none" w:sz="4" w:space="0"/>
+          <w:left w:val="none" w:sz="4" w:space="0"/>
+          <w:bottom w:val="none" w:sz="4" w:space="0"/>
+          <w:right w:val="none" w:sz="4" w:space="0"/>
+          <w:between w:val="none" w:sz="4" w:space="0"/>
+          <w:bar w:val="none" w:sz="4" w:space="0"/>
+        </w:pBdr>
+        <w:shd w:val="clear" w:fill="auto"/>
+        <w:bidi w:val="off"/>
+        <w:spacing w:before="0" w:after="0" w:line="240" w:lineRule="auto"/>
+        <w:ind w:left="0" w:right="0" w:firstLine="0"/>
+        <w:jc w:val="left"/>
+        <w:rPr>
+          <w:rFonts w:ascii="Times New Roman" w:cs="Times New Roman" w:hAnsi="Times New Roman"/>
+          <w:color w:val="000000"/>
+          <w:sz w:val="24"/>
+          <w:szCs w:val="24"/>
+          <w:lang w:val="en-US"/>
+        </w:rPr>
+      </w:pPr>
+      <w:r>
+        <w:rPr>
+          <w:rFonts w:ascii="Times New Roman" w:cs="Times New Roman" w:hAnsi="Times New Roman"/>
+          <w:color w:val="000000"/>
+          <w:sz w:val="24"/>
+          <w:szCs w:val="24"/>
+          <w:lang w:val="en-US"/>
+        </w:rPr>
+        <w:t xml:space="preserve">        j -= 1</w:t>
+      </w:r>
+    </w:p>
+    <w:p>
+      <w:pPr>
+        <w:framePr w:w="0" w:h="0" w:vAnchor="margin" w:hAnchor="text" w:x="0" w:y="0"/>
+        <w:pBdr>
+          <w:top w:val="none" w:sz="4" w:space="0"/>
+          <w:left w:val="none" w:sz="4" w:space="0"/>
+          <w:bottom w:val="none" w:sz="4" w:space="0"/>
+          <w:right w:val="none" w:sz="4" w:space="0"/>
+          <w:between w:val="none" w:sz="4" w:space="0"/>
+          <w:bar w:val="none" w:sz="4" w:space="0"/>
+        </w:pBdr>
+        <w:shd w:val="clear" w:fill="auto"/>
+        <w:bidi w:val="off"/>
+        <w:spacing w:before="0" w:after="0" w:line="240" w:lineRule="auto"/>
+        <w:ind w:left="0" w:right="0" w:firstLine="0"/>
+        <w:jc w:val="left"/>
+        <w:rPr>
+          <w:rFonts w:ascii="Times New Roman" w:cs="Times New Roman" w:hAnsi="Times New Roman"/>
+          <w:color w:val="000000"/>
+          <w:sz w:val="24"/>
+          <w:szCs w:val="24"/>
+          <w:lang w:val="en-US"/>
+        </w:rPr>
+      </w:pPr>
+    </w:p>
+    <w:p>
+      <w:pPr>
+        <w:framePr w:w="0" w:h="0" w:vAnchor="margin" w:hAnchor="text" w:x="0" w:y="0"/>
+        <w:pBdr>
+          <w:top w:val="none" w:sz="4" w:space="0"/>
+          <w:left w:val="none" w:sz="4" w:space="0"/>
+          <w:bottom w:val="none" w:sz="4" w:space="0"/>
+          <w:right w:val="none" w:sz="4" w:space="0"/>
+          <w:between w:val="none" w:sz="4" w:space="0"/>
+          <w:bar w:val="none" w:sz="4" w:space="0"/>
+        </w:pBdr>
+        <w:shd w:val="clear" w:fill="auto"/>
+        <w:bidi w:val="off"/>
+        <w:spacing w:before="0" w:after="0" w:line="240" w:lineRule="auto"/>
+        <w:ind w:left="0" w:right="0" w:firstLine="0"/>
+        <w:jc w:val="left"/>
+        <w:rPr>
+          <w:rFonts w:ascii="Times New Roman" w:cs="Times New Roman" w:hAnsi="Times New Roman"/>
+          <w:color w:val="000000"/>
+          <w:sz w:val="24"/>
+          <w:szCs w:val="24"/>
+          <w:lang w:val="en-US"/>
+        </w:rPr>
+      </w:pPr>
+      <w:r>
+        <w:rPr>
+          <w:rFonts w:ascii="Times New Roman" w:cs="Times New Roman" w:hAnsi="Times New Roman"/>
+          <w:color w:val="000000"/>
+          <w:sz w:val="24"/>
+          <w:szCs w:val="24"/>
+          <w:lang w:val="en-US"/>
+        </w:rPr>
+        <w:t>Такой алгоритм также будет работать за линейное время на почти упорядоченных массивах (довольно скоро массив упорядочится и внешний цикл закончится).</w:t>
+      </w:r>
+    </w:p>
+    <w:p>
+      <w:pPr>
+        <w:framePr w:w="0" w:h="0" w:vAnchor="margin" w:hAnchor="text" w:x="0" w:y="0"/>
+        <w:pBdr>
+          <w:top w:val="none" w:sz="4" w:space="0"/>
+          <w:left w:val="none" w:sz="4" w:space="0"/>
+          <w:bottom w:val="none" w:sz="4" w:space="0"/>
+          <w:right w:val="none" w:sz="4" w:space="0"/>
+          <w:between w:val="none" w:sz="4" w:space="0"/>
+          <w:bar w:val="none" w:sz="4" w:space="0"/>
+        </w:pBdr>
+        <w:shd w:val="clear" w:fill="auto"/>
+        <w:bidi w:val="off"/>
+        <w:spacing w:before="0" w:after="0" w:line="240" w:lineRule="auto"/>
+        <w:ind w:left="0" w:right="0" w:firstLine="0"/>
+        <w:jc w:val="left"/>
+        <w:rPr>
+          <w:rFonts w:ascii="Times New Roman" w:cs="Times New Roman" w:hAnsi="Times New Roman"/>
+          <w:color w:val="000000"/>
+          <w:sz w:val="24"/>
+          <w:szCs w:val="24"/>
+          <w:lang w:val="en-US"/>
+        </w:rPr>
+      </w:pPr>
+    </w:p>
+    <w:p>
+      <w:pPr>
+        <w:framePr w:w="0" w:h="0" w:vAnchor="margin" w:hAnchor="text" w:x="0" w:y="0"/>
+        <w:pBdr>
+          <w:top w:val="none" w:sz="4" w:space="0"/>
+          <w:left w:val="none" w:sz="4" w:space="0"/>
+          <w:bottom w:val="none" w:sz="4" w:space="0"/>
+          <w:right w:val="none" w:sz="4" w:space="0"/>
+          <w:between w:val="none" w:sz="4" w:space="0"/>
+          <w:bar w:val="none" w:sz="4" w:space="0"/>
+        </w:pBdr>
+        <w:shd w:val="clear" w:fill="auto"/>
+        <w:bidi w:val="off"/>
+        <w:spacing w:before="0" w:after="0" w:line="240" w:lineRule="auto"/>
+        <w:ind w:left="0" w:right="0" w:firstLine="0"/>
+        <w:jc w:val="left"/>
+        <w:rPr>
+          <w:rFonts w:ascii="Times New Roman" w:cs="Times New Roman" w:hAnsi="Times New Roman"/>
+          <w:color w:val="000000"/>
+          <w:sz w:val="24"/>
+          <w:szCs w:val="24"/>
+          <w:lang w:val="en-US"/>
+        </w:rPr>
+      </w:pPr>
+      <w:r>
+        <w:rPr>
+          <w:rFonts w:ascii="Times New Roman" w:cs="Times New Roman" w:hAnsi="Times New Roman"/>
+          <w:color w:val="000000"/>
+          <w:sz w:val="24"/>
+          <w:szCs w:val="24"/>
+          <w:lang w:val="en-US"/>
+        </w:rPr>
+        <w:t xml:space="preserve">Есть различные алгоритмы, построенные на основе пузырьковой сортировке. Например, в шейкерной сортировке внутренний цикл проходится поочередно слева направо, затем справа налево. А в сортировке Шелла элементы переставляются не </w:t>
+      </w:r>
+      <w:r>
+        <w:rPr>
+          <w:rFonts w:ascii="Times New Roman" w:cs="Times New Roman" w:hAnsi="Times New Roman"/>
+          <w:color w:val="000000"/>
+          <w:sz w:val="24"/>
+          <w:szCs w:val="24"/>
+          <w:lang w:val="en-US"/>
+        </w:rPr>
+        <w:t>соседние элементы, а элементы, отстоящие на большее расстояние, что позволяет быстрее перемещать элементы по списку, выполняя сразу несколько шагов.</w:t>
+      </w:r>
+    </w:p>
+    <w:p>
+      <w:pPr>
+        <w:framePr w:w="0" w:h="0" w:vAnchor="margin" w:hAnchor="text" w:x="0" w:y="0"/>
+        <w:pBdr>
+          <w:top w:val="none" w:sz="4" w:space="0"/>
+          <w:left w:val="none" w:sz="4" w:space="0"/>
+          <w:bottom w:val="none" w:sz="4" w:space="0"/>
+          <w:right w:val="none" w:sz="4" w:space="0"/>
+          <w:between w:val="none" w:sz="4" w:space="0"/>
+          <w:bar w:val="none" w:sz="4" w:space="0"/>
+        </w:pBdr>
+        <w:shd w:val="clear" w:fill="auto"/>
+        <w:bidi w:val="off"/>
+        <w:spacing w:before="0" w:after="0" w:line="240" w:lineRule="auto"/>
+        <w:ind w:left="0" w:right="0" w:firstLine="0"/>
+        <w:jc w:val="left"/>
+        <w:rPr>
+          <w:rFonts w:ascii="Times New Roman" w:cs="Times New Roman" w:hAnsi="Times New Roman"/>
+          <w:sz w:val="24"/>
+          <w:szCs w:val="24"/>
+          <w:vertAlign w:val="baseline"/>
+          <w:lang w:val="en-US"/>
+        </w:rPr>
+      </w:pPr>
+    </w:p>
+    <w:p>
+      <w:pPr>
+        <w:framePr w:w="0" w:h="0" w:vAnchor="margin" w:hAnchor="text" w:x="0" w:y="0"/>
+        <w:pBdr>
+          <w:top w:val="none" w:sz="4" w:space="0"/>
+          <w:left w:val="none" w:sz="4" w:space="0"/>
+          <w:bottom w:val="none" w:sz="4" w:space="0"/>
+          <w:right w:val="none" w:sz="4" w:space="0"/>
+          <w:between w:val="none" w:sz="4" w:space="0"/>
+          <w:bar w:val="none" w:sz="4" w:space="0"/>
+        </w:pBdr>
+        <w:shd w:val="clear" w:fill="auto"/>
+        <w:bidi w:val="off"/>
+        <w:spacing w:before="0" w:after="0" w:line="240" w:lineRule="auto"/>
+        <w:ind w:left="0" w:right="0" w:firstLine="0"/>
+        <w:jc w:val="left"/>
+        <w:rPr>
+          <w:rFonts w:ascii="Times New Roman" w:cs="Times New Roman" w:hAnsi="Times New Roman"/>
+          <w:sz w:val="24"/>
+          <w:szCs w:val="24"/>
+          <w:vertAlign w:val="baseline"/>
+          <w:lang w:val="en-US"/>
+        </w:rPr>
+      </w:pPr>
+      <w:r>
+        <w:rPr>
+          <w:rFonts w:ascii="Times New Roman" w:cs="Times New Roman" w:hAnsi="Times New Roman"/>
+          <w:sz w:val="24"/>
+          <w:szCs w:val="24"/>
+          <w:vertAlign w:val="baseline"/>
+          <w:lang w:val="ru-RU"/>
+        </w:rPr>
+        <w:t>Быстрая сортировка Хоара.</w:t>
+      </w:r>
+    </w:p>
+    <w:p>
+      <w:pPr>
+        <w:framePr w:w="0" w:h="0" w:vAnchor="margin" w:hAnchor="text" w:x="0" w:y="0"/>
+        <w:pBdr>
+          <w:top w:val="none" w:sz="4" w:space="0"/>
+          <w:left w:val="none" w:sz="4" w:space="0"/>
+          <w:bottom w:val="none" w:sz="4" w:space="0"/>
+          <w:right w:val="none" w:sz="4" w:space="0"/>
+          <w:between w:val="none" w:sz="4" w:space="0"/>
+          <w:bar w:val="none" w:sz="4" w:space="0"/>
+        </w:pBdr>
+        <w:shd w:val="clear" w:fill="auto"/>
+        <w:bidi w:val="off"/>
+        <w:spacing w:before="0" w:after="0" w:line="240" w:lineRule="auto"/>
+        <w:ind w:left="0" w:right="0" w:firstLine="0"/>
+        <w:jc w:val="left"/>
+        <w:rPr>
+          <w:rFonts w:ascii="Times New Roman" w:cs="Times New Roman" w:hAnsi="Times New Roman"/>
+          <w:sz w:val="24"/>
+          <w:szCs w:val="24"/>
+          <w:vertAlign w:val="baseline"/>
+          <w:lang w:val="ru-RU"/>
+        </w:rPr>
+      </w:pPr>
+      <w:r>
+        <w:rPr>
+          <w:rFonts w:ascii="Times New Roman" w:cs="Times New Roman" w:hAnsi="Times New Roman"/>
+          <w:sz w:val="24"/>
+          <w:szCs w:val="24"/>
+          <w:vertAlign w:val="baseline"/>
+          <w:lang w:val="ru-RU"/>
+        </w:rPr>
+        <w:t>Этот алгоритм, чаще называемый просто «быстрая сортировка» (англ. Quicksort) придуман английским ученым Чарльзом Хоаром в 1960 году.</w:t>
+      </w:r>
+    </w:p>
+    <w:p>
+      <w:pPr>
+        <w:framePr w:w="0" w:h="0" w:vAnchor="margin" w:hAnchor="text" w:x="0" w:y="0"/>
+        <w:pBdr>
+          <w:top w:val="none" w:sz="4" w:space="0"/>
+          <w:left w:val="none" w:sz="4" w:space="0"/>
+          <w:bottom w:val="none" w:sz="4" w:space="0"/>
+          <w:right w:val="none" w:sz="4" w:space="0"/>
+          <w:between w:val="none" w:sz="4" w:space="0"/>
+          <w:bar w:val="none" w:sz="4" w:space="0"/>
+        </w:pBdr>
+        <w:shd w:val="clear" w:fill="auto"/>
+        <w:bidi w:val="off"/>
+        <w:spacing w:before="0" w:after="0" w:line="240" w:lineRule="auto"/>
+        <w:ind w:left="0" w:right="0" w:firstLine="0"/>
+        <w:jc w:val="left"/>
+        <w:rPr>
+          <w:rFonts w:ascii="Times New Roman" w:cs="Times New Roman" w:hAnsi="Times New Roman"/>
+          <w:sz w:val="24"/>
+          <w:szCs w:val="24"/>
+          <w:vertAlign w:val="baseline"/>
+          <w:lang w:val="en-US"/>
+        </w:rPr>
+      </w:pPr>
+    </w:p>
+    <w:p>
+      <w:pPr>
+        <w:framePr w:w="0" w:h="0" w:vAnchor="margin" w:hAnchor="text" w:x="0" w:y="0"/>
+        <w:pBdr>
+          <w:top w:val="none" w:sz="4" w:space="0"/>
+          <w:left w:val="none" w:sz="4" w:space="0"/>
+          <w:bottom w:val="none" w:sz="4" w:space="0"/>
+          <w:right w:val="none" w:sz="4" w:space="0"/>
+          <w:between w:val="none" w:sz="4" w:space="0"/>
+          <w:bar w:val="none" w:sz="4" w:space="0"/>
+        </w:pBdr>
+        <w:shd w:val="clear" w:fill="auto"/>
+        <w:bidi w:val="off"/>
+        <w:spacing w:before="0" w:after="0" w:line="240" w:lineRule="auto"/>
+        <w:ind w:left="0" w:right="0" w:firstLine="0"/>
+        <w:jc w:val="left"/>
+        <w:rPr>
+          <w:rFonts w:ascii="Times New Roman" w:cs="Times New Roman" w:hAnsi="Times New Roman"/>
+          <w:sz w:val="24"/>
+          <w:szCs w:val="24"/>
+          <w:vertAlign w:val="baseline"/>
+          <w:lang w:val="ru-RU"/>
+        </w:rPr>
+      </w:pPr>
+      <w:r>
+        <w:rPr>
+          <w:rFonts w:ascii="Times New Roman" w:cs="Times New Roman" w:hAnsi="Times New Roman"/>
+          <w:sz w:val="24"/>
+          <w:szCs w:val="24"/>
+          <w:vertAlign w:val="baseline"/>
+          <w:lang w:val="ru-RU"/>
+        </w:rPr>
+        <w:t>Во многом идея быстрой сортировки такая же, как у алгоритма сортировки слиянием. Выберем некоторый элемент q, называемый барьерным элементом. Разобьем массив на две части, переупорядочив его элементы. В первой части соберем элементы, меньшие или равные q, а во второй части — большие или равные q. Теперь достаточно отсортировать обе части, после чего выполнить их конкатенацию безо всякого дополнительного слияния.</w:t>
+      </w:r>
+    </w:p>
+    <w:p>
+      <w:pPr>
+        <w:framePr w:w="0" w:h="0" w:vAnchor="margin" w:hAnchor="text" w:x="0" w:y="0"/>
+        <w:pBdr>
+          <w:top w:val="none" w:sz="4" w:space="0"/>
+          <w:left w:val="none" w:sz="4" w:space="0"/>
+          <w:bottom w:val="none" w:sz="4" w:space="0"/>
+          <w:right w:val="none" w:sz="4" w:space="0"/>
+          <w:between w:val="none" w:sz="4" w:space="0"/>
+          <w:bar w:val="none" w:sz="4" w:space="0"/>
+        </w:pBdr>
+        <w:shd w:val="clear" w:fill="auto"/>
+        <w:bidi w:val="off"/>
+        <w:spacing w:before="0" w:after="0" w:line="240" w:lineRule="auto"/>
+        <w:ind w:left="0" w:right="0" w:firstLine="0"/>
+        <w:jc w:val="left"/>
+        <w:rPr>
+          <w:rFonts w:ascii="Times New Roman" w:cs="Times New Roman" w:hAnsi="Times New Roman"/>
+          <w:sz w:val="24"/>
+          <w:szCs w:val="24"/>
+          <w:vertAlign w:val="baseline"/>
+          <w:lang w:val="en-US"/>
+        </w:rPr>
+      </w:pPr>
+    </w:p>
+    <w:p>
+      <w:pPr>
+        <w:framePr w:w="0" w:h="0" w:vAnchor="margin" w:hAnchor="text" w:x="0" w:y="0"/>
+        <w:pBdr>
+          <w:top w:val="none" w:sz="4" w:space="0"/>
+          <w:left w:val="none" w:sz="4" w:space="0"/>
+          <w:bottom w:val="none" w:sz="4" w:space="0"/>
+          <w:right w:val="none" w:sz="4" w:space="0"/>
+          <w:between w:val="none" w:sz="4" w:space="0"/>
+          <w:bar w:val="none" w:sz="4" w:space="0"/>
+        </w:pBdr>
+        <w:shd w:val="clear" w:fill="auto"/>
+        <w:bidi w:val="off"/>
+        <w:spacing w:before="0" w:after="0" w:line="240" w:lineRule="auto"/>
+        <w:ind w:left="0" w:right="0" w:firstLine="0"/>
+        <w:jc w:val="left"/>
+        <w:rPr>
+          <w:rFonts w:ascii="Times New Roman" w:cs="Times New Roman" w:hAnsi="Times New Roman"/>
+          <w:sz w:val="24"/>
+          <w:szCs w:val="24"/>
+          <w:vertAlign w:val="baseline"/>
+          <w:lang w:val="ru-RU"/>
+        </w:rPr>
+      </w:pPr>
+      <w:r>
+        <w:rPr>
+          <w:rFonts w:ascii="Times New Roman" w:cs="Times New Roman" w:hAnsi="Times New Roman"/>
+          <w:sz w:val="24"/>
+          <w:szCs w:val="24"/>
+          <w:vertAlign w:val="baseline"/>
+          <w:lang w:val="ru-RU"/>
+        </w:rPr>
+        <w:t>Простая реализация быстрой сортировки Хоара выглядит так:</w:t>
+      </w:r>
+    </w:p>
+    <w:p>
+      <w:pPr>
+        <w:framePr w:w="0" w:h="0" w:vAnchor="margin" w:hAnchor="text" w:x="0" w:y="0"/>
+        <w:pBdr>
+          <w:top w:val="none" w:sz="4" w:space="0"/>
+          <w:left w:val="none" w:sz="4" w:space="0"/>
+          <w:bottom w:val="none" w:sz="4" w:space="0"/>
+          <w:right w:val="none" w:sz="4" w:space="0"/>
+          <w:between w:val="none" w:sz="4" w:space="0"/>
+          <w:bar w:val="none" w:sz="4" w:space="0"/>
+        </w:pBdr>
+        <w:shd w:val="clear" w:fill="auto"/>
+        <w:bidi w:val="off"/>
+        <w:spacing w:before="0" w:after="0" w:line="240" w:lineRule="auto"/>
+        <w:ind w:left="0" w:right="0" w:firstLine="0"/>
+        <w:jc w:val="left"/>
+        <w:rPr>
+          <w:rFonts w:ascii="Times New Roman" w:cs="Times New Roman" w:hAnsi="Times New Roman"/>
+          <w:sz w:val="24"/>
+          <w:szCs w:val="24"/>
+          <w:vertAlign w:val="baseline"/>
+          <w:lang w:val="en-US"/>
+        </w:rPr>
+      </w:pPr>
+    </w:p>
+    <w:p>
+      <w:pPr>
+        <w:framePr w:w="0" w:h="0" w:vAnchor="margin" w:hAnchor="text" w:x="0" w:y="0"/>
+        <w:pBdr>
+          <w:top w:val="none" w:sz="4" w:space="0"/>
+          <w:left w:val="none" w:sz="4" w:space="0"/>
+          <w:bottom w:val="none" w:sz="4" w:space="0"/>
+          <w:right w:val="none" w:sz="4" w:space="0"/>
+          <w:between w:val="none" w:sz="4" w:space="0"/>
+          <w:bar w:val="none" w:sz="4" w:space="0"/>
+        </w:pBdr>
+        <w:shd w:val="clear" w:fill="auto"/>
+        <w:bidi w:val="off"/>
+        <w:spacing w:before="0" w:after="0" w:line="240" w:lineRule="auto"/>
+        <w:ind w:left="0" w:right="0" w:firstLine="0"/>
+        <w:jc w:val="left"/>
+        <w:rPr>
+          <w:rFonts w:ascii="Times New Roman" w:cs="Times New Roman" w:hAnsi="Times New Roman"/>
+          <w:sz w:val="24"/>
+          <w:szCs w:val="24"/>
+          <w:vertAlign w:val="baseline"/>
+          <w:lang w:val="ru-RU"/>
+        </w:rPr>
+      </w:pPr>
+      <w:r>
+        <w:rPr>
+          <w:rFonts w:ascii="Times New Roman" w:cs="Times New Roman" w:hAnsi="Times New Roman"/>
+          <w:sz w:val="24"/>
+          <w:szCs w:val="24"/>
+          <w:vertAlign w:val="baseline"/>
+          <w:lang w:val="ru-RU"/>
+        </w:rPr>
+        <w:t>def QuickSort(A):</w:t>
+      </w:r>
+    </w:p>
+    <w:p>
+      <w:pPr>
+        <w:framePr w:w="0" w:h="0" w:vAnchor="margin" w:hAnchor="text" w:x="0" w:y="0"/>
+        <w:pBdr>
+          <w:top w:val="none" w:sz="4" w:space="0"/>
+          <w:left w:val="none" w:sz="4" w:space="0"/>
+          <w:bottom w:val="none" w:sz="4" w:space="0"/>
+          <w:right w:val="none" w:sz="4" w:space="0"/>
+          <w:between w:val="none" w:sz="4" w:space="0"/>
+          <w:bar w:val="none" w:sz="4" w:space="0"/>
+        </w:pBdr>
+        <w:shd w:val="clear" w:fill="auto"/>
+        <w:bidi w:val="off"/>
+        <w:spacing w:before="0" w:after="0" w:line="240" w:lineRule="auto"/>
+        <w:ind w:left="0" w:right="0" w:firstLine="0"/>
+        <w:jc w:val="left"/>
+        <w:rPr>
+          <w:rFonts w:ascii="Times New Roman" w:cs="Times New Roman" w:hAnsi="Times New Roman"/>
+          <w:sz w:val="24"/>
+          <w:szCs w:val="24"/>
+          <w:vertAlign w:val="baseline"/>
+          <w:lang w:val="en-US"/>
+        </w:rPr>
+      </w:pPr>
+      <w:r>
+        <w:rPr>
+          <w:rFonts w:ascii="Times New Roman" w:cs="Times New Roman" w:hAnsi="Times New Roman"/>
+          <w:sz w:val="24"/>
+          <w:szCs w:val="24"/>
+          <w:vertAlign w:val="baseline"/>
+          <w:lang w:val="en-US"/>
+        </w:rPr>
+        <w:t xml:space="preserve">    if len(A) &lt;= 1:</w:t>
+      </w:r>
+    </w:p>
+    <w:p>
+      <w:pPr>
+        <w:framePr w:w="0" w:h="0" w:vAnchor="margin" w:hAnchor="text" w:x="0" w:y="0"/>
+        <w:pBdr>
+          <w:top w:val="none" w:sz="4" w:space="0"/>
+          <w:left w:val="none" w:sz="4" w:space="0"/>
+          <w:bottom w:val="none" w:sz="4" w:space="0"/>
+          <w:right w:val="none" w:sz="4" w:space="0"/>
+          <w:between w:val="none" w:sz="4" w:space="0"/>
+          <w:bar w:val="none" w:sz="4" w:space="0"/>
+        </w:pBdr>
+        <w:shd w:val="clear" w:fill="auto"/>
+        <w:bidi w:val="off"/>
+        <w:spacing w:before="0" w:after="0" w:line="240" w:lineRule="auto"/>
+        <w:ind w:left="0" w:right="0" w:firstLine="0"/>
+        <w:jc w:val="left"/>
+        <w:rPr>
+          <w:rFonts w:ascii="Times New Roman" w:cs="Times New Roman" w:hAnsi="Times New Roman"/>
+          <w:sz w:val="24"/>
+          <w:szCs w:val="24"/>
+          <w:vertAlign w:val="baseline"/>
+          <w:lang w:val="en-US"/>
+        </w:rPr>
+      </w:pPr>
+      <w:r>
+        <w:rPr>
+          <w:rFonts w:ascii="Times New Roman" w:cs="Times New Roman" w:hAnsi="Times New Roman"/>
+          <w:sz w:val="24"/>
+          <w:szCs w:val="24"/>
+          <w:vertAlign w:val="baseline"/>
+          <w:lang w:val="en-US"/>
+        </w:rPr>
+        <w:t xml:space="preserve">        return A</w:t>
+      </w:r>
+    </w:p>
+    <w:p>
+      <w:pPr>
+        <w:framePr w:w="0" w:h="0" w:vAnchor="margin" w:hAnchor="text" w:x="0" w:y="0"/>
+        <w:pBdr>
+          <w:top w:val="none" w:sz="4" w:space="0"/>
+          <w:left w:val="none" w:sz="4" w:space="0"/>
+          <w:bottom w:val="none" w:sz="4" w:space="0"/>
+          <w:right w:val="none" w:sz="4" w:space="0"/>
+          <w:between w:val="none" w:sz="4" w:space="0"/>
+          <w:bar w:val="none" w:sz="4" w:space="0"/>
+        </w:pBdr>
+        <w:shd w:val="clear" w:fill="auto"/>
+        <w:bidi w:val="off"/>
+        <w:spacing w:before="0" w:after="0" w:line="240" w:lineRule="auto"/>
+        <w:ind w:left="0" w:right="0" w:firstLine="0"/>
+        <w:jc w:val="left"/>
+        <w:rPr>
+          <w:rFonts w:ascii="Times New Roman" w:cs="Times New Roman" w:hAnsi="Times New Roman"/>
+          <w:sz w:val="24"/>
+          <w:szCs w:val="24"/>
+          <w:vertAlign w:val="baseline"/>
+          <w:lang w:val="en-US"/>
+        </w:rPr>
+      </w:pPr>
+      <w:r>
+        <w:rPr>
+          <w:rFonts w:ascii="Times New Roman" w:cs="Times New Roman" w:hAnsi="Times New Roman"/>
+          <w:sz w:val="24"/>
+          <w:szCs w:val="24"/>
+          <w:vertAlign w:val="baseline"/>
+          <w:lang w:val="en-US"/>
+        </w:rPr>
+        <w:t xml:space="preserve">    else:</w:t>
+      </w:r>
+    </w:p>
+    <w:p>
+      <w:pPr>
+        <w:framePr w:w="0" w:h="0" w:vAnchor="margin" w:hAnchor="text" w:x="0" w:y="0"/>
+        <w:pBdr>
+          <w:top w:val="none" w:sz="4" w:space="0"/>
+          <w:left w:val="none" w:sz="4" w:space="0"/>
+          <w:bottom w:val="none" w:sz="4" w:space="0"/>
+          <w:right w:val="none" w:sz="4" w:space="0"/>
+          <w:between w:val="none" w:sz="4" w:space="0"/>
+          <w:bar w:val="none" w:sz="4" w:space="0"/>
+        </w:pBdr>
+        <w:shd w:val="clear" w:fill="auto"/>
+        <w:bidi w:val="off"/>
+        <w:spacing w:before="0" w:after="0" w:line="240" w:lineRule="auto"/>
+        <w:ind w:left="0" w:right="0" w:firstLine="0"/>
+        <w:jc w:val="left"/>
+        <w:rPr>
+          <w:rFonts w:ascii="Times New Roman" w:cs="Times New Roman" w:hAnsi="Times New Roman"/>
+          <w:sz w:val="24"/>
+          <w:szCs w:val="24"/>
+          <w:vertAlign w:val="baseline"/>
+          <w:lang w:val="en-US"/>
+        </w:rPr>
+      </w:pPr>
+      <w:r>
+        <w:rPr>
+          <w:rFonts w:ascii="Times New Roman" w:cs="Times New Roman" w:hAnsi="Times New Roman"/>
+          <w:sz w:val="24"/>
+          <w:szCs w:val="24"/>
+          <w:vertAlign w:val="baseline"/>
+          <w:lang w:val="en-US"/>
+        </w:rPr>
+        <w:t xml:space="preserve">        q = random.choice(A)</w:t>
+      </w:r>
+    </w:p>
+    <w:p>
+      <w:pPr>
+        <w:framePr w:w="0" w:h="0" w:vAnchor="margin" w:hAnchor="text" w:x="0" w:y="0"/>
+        <w:pBdr>
+          <w:top w:val="none" w:sz="4" w:space="0"/>
+          <w:left w:val="none" w:sz="4" w:space="0"/>
+          <w:bottom w:val="none" w:sz="4" w:space="0"/>
+          <w:right w:val="none" w:sz="4" w:space="0"/>
+          <w:between w:val="none" w:sz="4" w:space="0"/>
+          <w:bar w:val="none" w:sz="4" w:space="0"/>
+        </w:pBdr>
+        <w:shd w:val="clear" w:fill="auto"/>
+        <w:bidi w:val="off"/>
+        <w:spacing w:before="0" w:after="0" w:line="240" w:lineRule="auto"/>
+        <w:ind w:left="0" w:right="0" w:firstLine="0"/>
+        <w:jc w:val="left"/>
+        <w:rPr>
+          <w:rFonts w:ascii="Times New Roman" w:cs="Times New Roman" w:hAnsi="Times New Roman"/>
+          <w:sz w:val="24"/>
+          <w:szCs w:val="24"/>
+          <w:vertAlign w:val="baseline"/>
+          <w:lang w:val="en-US"/>
+        </w:rPr>
+      </w:pPr>
+      <w:r>
+        <w:rPr>
+          <w:rFonts w:ascii="Times New Roman" w:cs="Times New Roman" w:hAnsi="Times New Roman"/>
+          <w:sz w:val="24"/>
+          <w:szCs w:val="24"/>
+          <w:vertAlign w:val="baseline"/>
+          <w:lang w:val="en-US"/>
+        </w:rPr>
+        <w:t xml:space="preserve">        L = []</w:t>
+      </w:r>
+    </w:p>
+    <w:p>
+      <w:pPr>
+        <w:framePr w:w="0" w:h="0" w:vAnchor="margin" w:hAnchor="text" w:x="0" w:y="0"/>
+        <w:pBdr>
+          <w:top w:val="none" w:sz="4" w:space="0"/>
+          <w:left w:val="none" w:sz="4" w:space="0"/>
+          <w:bottom w:val="none" w:sz="4" w:space="0"/>
+          <w:right w:val="none" w:sz="4" w:space="0"/>
+          <w:between w:val="none" w:sz="4" w:space="0"/>
+          <w:bar w:val="none" w:sz="4" w:space="0"/>
+        </w:pBdr>
+        <w:shd w:val="clear" w:fill="auto"/>
+        <w:bidi w:val="off"/>
+        <w:spacing w:before="0" w:after="0" w:line="240" w:lineRule="auto"/>
+        <w:ind w:left="0" w:right="0" w:firstLine="0"/>
+        <w:jc w:val="left"/>
+        <w:rPr>
+          <w:rFonts w:ascii="Times New Roman" w:cs="Times New Roman" w:hAnsi="Times New Roman"/>
+          <w:sz w:val="24"/>
+          <w:szCs w:val="24"/>
+          <w:vertAlign w:val="baseline"/>
+          <w:lang w:val="en-US"/>
+        </w:rPr>
+      </w:pPr>
+      <w:r>
+        <w:rPr>
+          <w:rFonts w:ascii="Times New Roman" w:cs="Times New Roman" w:hAnsi="Times New Roman"/>
+          <w:sz w:val="24"/>
+          <w:szCs w:val="24"/>
+          <w:vertAlign w:val="baseline"/>
+          <w:lang w:val="en-US"/>
+        </w:rPr>
+        <w:t xml:space="preserve">        M = []</w:t>
+      </w:r>
+    </w:p>
+    <w:p>
+      <w:pPr>
+        <w:framePr w:w="0" w:h="0" w:vAnchor="margin" w:hAnchor="text" w:x="0" w:y="0"/>
+        <w:pBdr>
+          <w:top w:val="none" w:sz="4" w:space="0"/>
+          <w:left w:val="none" w:sz="4" w:space="0"/>
+          <w:bottom w:val="none" w:sz="4" w:space="0"/>
+          <w:right w:val="none" w:sz="4" w:space="0"/>
+          <w:between w:val="none" w:sz="4" w:space="0"/>
+          <w:bar w:val="none" w:sz="4" w:space="0"/>
+        </w:pBdr>
+        <w:shd w:val="clear" w:fill="auto"/>
+        <w:bidi w:val="off"/>
+        <w:spacing w:before="0" w:after="0" w:line="240" w:lineRule="auto"/>
+        <w:ind w:left="0" w:right="0" w:firstLine="0"/>
+        <w:jc w:val="left"/>
+        <w:rPr>
+          <w:rFonts w:ascii="Times New Roman" w:cs="Times New Roman" w:hAnsi="Times New Roman"/>
+          <w:sz w:val="24"/>
+          <w:szCs w:val="24"/>
+          <w:vertAlign w:val="baseline"/>
+          <w:lang w:val="en-US"/>
+        </w:rPr>
+      </w:pPr>
+      <w:r>
+        <w:rPr>
+          <w:rFonts w:ascii="Times New Roman" w:cs="Times New Roman" w:hAnsi="Times New Roman"/>
+          <w:sz w:val="24"/>
+          <w:szCs w:val="24"/>
+          <w:vertAlign w:val="baseline"/>
+          <w:lang w:val="en-US"/>
+        </w:rPr>
+        <w:t xml:space="preserve">        R = []</w:t>
+      </w:r>
+    </w:p>
+    <w:p>
+      <w:pPr>
+        <w:framePr w:w="0" w:h="0" w:vAnchor="margin" w:hAnchor="text" w:x="0" w:y="0"/>
+        <w:pBdr>
+          <w:top w:val="none" w:sz="4" w:space="0"/>
+          <w:left w:val="none" w:sz="4" w:space="0"/>
+          <w:bottom w:val="none" w:sz="4" w:space="0"/>
+          <w:right w:val="none" w:sz="4" w:space="0"/>
+          <w:between w:val="none" w:sz="4" w:space="0"/>
+          <w:bar w:val="none" w:sz="4" w:space="0"/>
+        </w:pBdr>
+        <w:shd w:val="clear" w:fill="auto"/>
+        <w:bidi w:val="off"/>
+        <w:spacing w:before="0" w:after="0" w:line="240" w:lineRule="auto"/>
+        <w:ind w:left="0" w:right="0" w:firstLine="0"/>
+        <w:jc w:val="left"/>
+        <w:rPr>
+          <w:rFonts w:ascii="Times New Roman" w:cs="Times New Roman" w:hAnsi="Times New Roman"/>
+          <w:sz w:val="24"/>
+          <w:szCs w:val="24"/>
+          <w:vertAlign w:val="baseline"/>
+          <w:lang w:val="en-US"/>
+        </w:rPr>
+      </w:pPr>
+      <w:r>
+        <w:rPr>
+          <w:rFonts w:ascii="Times New Roman" w:cs="Times New Roman" w:hAnsi="Times New Roman"/>
+          <w:sz w:val="24"/>
+          <w:szCs w:val="24"/>
+          <w:vertAlign w:val="baseline"/>
+          <w:lang w:val="en-US"/>
+        </w:rPr>
+        <w:t xml:space="preserve">        for elem in A:</w:t>
+      </w:r>
+    </w:p>
+    <w:p>
+      <w:pPr>
+        <w:framePr w:w="0" w:h="0" w:vAnchor="margin" w:hAnchor="text" w:x="0" w:y="0"/>
+        <w:pBdr>
+          <w:top w:val="none" w:sz="4" w:space="0"/>
+          <w:left w:val="none" w:sz="4" w:space="0"/>
+          <w:bottom w:val="none" w:sz="4" w:space="0"/>
+          <w:right w:val="none" w:sz="4" w:space="0"/>
+          <w:between w:val="none" w:sz="4" w:space="0"/>
+          <w:bar w:val="none" w:sz="4" w:space="0"/>
+        </w:pBdr>
+        <w:shd w:val="clear" w:fill="auto"/>
+        <w:bidi w:val="off"/>
+        <w:spacing w:before="0" w:after="0" w:line="240" w:lineRule="auto"/>
+        <w:ind w:left="0" w:right="0" w:firstLine="0"/>
+        <w:jc w:val="left"/>
+        <w:rPr>
+          <w:rFonts w:ascii="Times New Roman" w:cs="Times New Roman" w:hAnsi="Times New Roman"/>
+          <w:sz w:val="24"/>
+          <w:szCs w:val="24"/>
+          <w:vertAlign w:val="baseline"/>
+          <w:lang w:val="en-US"/>
+        </w:rPr>
+      </w:pPr>
+      <w:r>
+        <w:rPr>
+          <w:rFonts w:ascii="Times New Roman" w:cs="Times New Roman" w:hAnsi="Times New Roman"/>
+          <w:sz w:val="24"/>
+          <w:szCs w:val="24"/>
+          <w:vertAlign w:val="baseline"/>
+          <w:lang w:val="en-US"/>
+        </w:rPr>
+        <w:t xml:space="preserve">            if elem &lt; q:</w:t>
+      </w:r>
+    </w:p>
+    <w:p>
+      <w:pPr>
+        <w:framePr w:w="0" w:h="0" w:vAnchor="margin" w:hAnchor="text" w:x="0" w:y="0"/>
+        <w:pBdr>
+          <w:top w:val="none" w:sz="4" w:space="0"/>
+          <w:left w:val="none" w:sz="4" w:space="0"/>
+          <w:bottom w:val="none" w:sz="4" w:space="0"/>
+          <w:right w:val="none" w:sz="4" w:space="0"/>
+          <w:between w:val="none" w:sz="4" w:space="0"/>
+          <w:bar w:val="none" w:sz="4" w:space="0"/>
+        </w:pBdr>
+        <w:shd w:val="clear" w:fill="auto"/>
+        <w:bidi w:val="off"/>
+        <w:spacing w:before="0" w:after="0" w:line="240" w:lineRule="auto"/>
+        <w:ind w:left="0" w:right="0" w:firstLine="0"/>
+        <w:jc w:val="left"/>
+        <w:rPr>
+          <w:rFonts w:ascii="Times New Roman" w:cs="Times New Roman" w:hAnsi="Times New Roman"/>
+          <w:sz w:val="24"/>
+          <w:szCs w:val="24"/>
+          <w:vertAlign w:val="baseline"/>
+          <w:lang w:val="en-US"/>
+        </w:rPr>
+      </w:pPr>
+      <w:r>
+        <w:rPr>
+          <w:rFonts w:ascii="Times New Roman" w:cs="Times New Roman" w:hAnsi="Times New Roman"/>
+          <w:sz w:val="24"/>
+          <w:szCs w:val="24"/>
+          <w:vertAlign w:val="baseline"/>
+          <w:lang w:val="en-US"/>
+        </w:rPr>
+        <w:t xml:space="preserve">                L.append(elem) </w:t>
+      </w:r>
+    </w:p>
+    <w:p>
+      <w:pPr>
+        <w:framePr w:w="0" w:h="0" w:vAnchor="margin" w:hAnchor="text" w:x="0" w:y="0"/>
+        <w:pBdr>
+          <w:top w:val="none" w:sz="4" w:space="0"/>
+          <w:left w:val="none" w:sz="4" w:space="0"/>
+          <w:bottom w:val="none" w:sz="4" w:space="0"/>
+          <w:right w:val="none" w:sz="4" w:space="0"/>
+          <w:between w:val="none" w:sz="4" w:space="0"/>
+          <w:bar w:val="none" w:sz="4" w:space="0"/>
+        </w:pBdr>
+        <w:shd w:val="clear" w:fill="auto"/>
+        <w:bidi w:val="off"/>
+        <w:spacing w:before="0" w:after="0" w:line="240" w:lineRule="auto"/>
+        <w:ind w:left="0" w:right="0" w:firstLine="0"/>
+        <w:jc w:val="left"/>
+        <w:rPr>
+          <w:rFonts w:ascii="Times New Roman" w:cs="Times New Roman" w:hAnsi="Times New Roman"/>
+          <w:sz w:val="24"/>
+          <w:szCs w:val="24"/>
+          <w:vertAlign w:val="baseline"/>
+          <w:lang w:val="en-US"/>
+        </w:rPr>
+      </w:pPr>
+      <w:r>
+        <w:rPr>
+          <w:rFonts w:ascii="Times New Roman" w:cs="Times New Roman" w:hAnsi="Times New Roman"/>
+          <w:sz w:val="24"/>
+          <w:szCs w:val="24"/>
+          <w:vertAlign w:val="baseline"/>
+          <w:lang w:val="en-US"/>
+        </w:rPr>
+        <w:t xml:space="preserve">            elif elem &gt; q: </w:t>
+      </w:r>
+    </w:p>
+    <w:p>
+      <w:pPr>
+        <w:framePr w:w="0" w:h="0" w:vAnchor="margin" w:hAnchor="text" w:x="0" w:y="0"/>
+        <w:pBdr>
+          <w:top w:val="none" w:sz="4" w:space="0"/>
+          <w:left w:val="none" w:sz="4" w:space="0"/>
+          <w:bottom w:val="none" w:sz="4" w:space="0"/>
+          <w:right w:val="none" w:sz="4" w:space="0"/>
+          <w:between w:val="none" w:sz="4" w:space="0"/>
+          <w:bar w:val="none" w:sz="4" w:space="0"/>
+        </w:pBdr>
+        <w:shd w:val="clear" w:fill="auto"/>
+        <w:bidi w:val="off"/>
+        <w:spacing w:before="0" w:after="0" w:line="240" w:lineRule="auto"/>
+        <w:ind w:left="0" w:right="0" w:firstLine="0"/>
+        <w:jc w:val="left"/>
+        <w:rPr>
+          <w:rFonts w:ascii="Times New Roman" w:cs="Times New Roman" w:hAnsi="Times New Roman"/>
+          <w:sz w:val="24"/>
+          <w:szCs w:val="24"/>
+          <w:vertAlign w:val="baseline"/>
+          <w:lang w:val="en-US"/>
+        </w:rPr>
+      </w:pPr>
+      <w:r>
+        <w:rPr>
+          <w:rFonts w:ascii="Times New Roman" w:cs="Times New Roman" w:hAnsi="Times New Roman"/>
+          <w:sz w:val="24"/>
+          <w:szCs w:val="24"/>
+          <w:vertAlign w:val="baseline"/>
+          <w:lang w:val="en-US"/>
+        </w:rPr>
+        <w:t xml:space="preserve">                R.append(elem) </w:t>
+      </w:r>
+    </w:p>
+    <w:p>
+      <w:pPr>
+        <w:framePr w:w="0" w:h="0" w:vAnchor="margin" w:hAnchor="text" w:x="0" w:y="0"/>
+        <w:pBdr>
+          <w:top w:val="none" w:sz="4" w:space="0"/>
+          <w:left w:val="none" w:sz="4" w:space="0"/>
+          <w:bottom w:val="none" w:sz="4" w:space="0"/>
+          <w:right w:val="none" w:sz="4" w:space="0"/>
+          <w:between w:val="none" w:sz="4" w:space="0"/>
+          <w:bar w:val="none" w:sz="4" w:space="0"/>
+        </w:pBdr>
+        <w:shd w:val="clear" w:fill="auto"/>
+        <w:bidi w:val="off"/>
+        <w:spacing w:before="0" w:after="0" w:line="240" w:lineRule="auto"/>
+        <w:ind w:left="0" w:right="0" w:firstLine="0"/>
+        <w:jc w:val="left"/>
+        <w:rPr>
+          <w:rFonts w:ascii="Times New Roman" w:cs="Times New Roman" w:hAnsi="Times New Roman"/>
+          <w:sz w:val="24"/>
+          <w:szCs w:val="24"/>
+          <w:vertAlign w:val="baseline"/>
+          <w:lang w:val="en-US"/>
+        </w:rPr>
+      </w:pPr>
+      <w:r>
+        <w:rPr>
+          <w:rFonts w:ascii="Times New Roman" w:cs="Times New Roman" w:hAnsi="Times New Roman"/>
+          <w:sz w:val="24"/>
+          <w:szCs w:val="24"/>
+          <w:vertAlign w:val="baseline"/>
+          <w:lang w:val="en-US"/>
+        </w:rPr>
+        <w:t xml:space="preserve">            else: </w:t>
+      </w:r>
+    </w:p>
+    <w:p>
+      <w:pPr>
+        <w:framePr w:w="0" w:h="0" w:vAnchor="margin" w:hAnchor="text" w:x="0" w:y="0"/>
+        <w:pBdr>
+          <w:top w:val="none" w:sz="4" w:space="0"/>
+          <w:left w:val="none" w:sz="4" w:space="0"/>
+          <w:bottom w:val="none" w:sz="4" w:space="0"/>
+          <w:right w:val="none" w:sz="4" w:space="0"/>
+          <w:between w:val="none" w:sz="4" w:space="0"/>
+          <w:bar w:val="none" w:sz="4" w:space="0"/>
+        </w:pBdr>
+        <w:shd w:val="clear" w:fill="auto"/>
+        <w:bidi w:val="off"/>
+        <w:spacing w:before="0" w:after="0" w:line="240" w:lineRule="auto"/>
+        <w:ind w:left="0" w:right="0" w:firstLine="0"/>
+        <w:jc w:val="left"/>
+        <w:rPr>
+          <w:rFonts w:ascii="Times New Roman" w:cs="Times New Roman" w:hAnsi="Times New Roman"/>
+          <w:sz w:val="24"/>
+          <w:szCs w:val="24"/>
+          <w:vertAlign w:val="baseline"/>
+          <w:lang w:val="en-US"/>
+        </w:rPr>
+      </w:pPr>
+      <w:r>
+        <w:rPr>
+          <w:rFonts w:ascii="Times New Roman" w:cs="Times New Roman" w:hAnsi="Times New Roman"/>
+          <w:sz w:val="24"/>
+          <w:szCs w:val="24"/>
+          <w:vertAlign w:val="baseline"/>
+          <w:lang w:val="en-US"/>
+        </w:rPr>
+        <w:t xml:space="preserve">                M.append(elem)</w:t>
+      </w:r>
+    </w:p>
+    <w:p>
+      <w:pPr>
+        <w:framePr w:w="0" w:h="0" w:vAnchor="margin" w:hAnchor="text" w:x="0" w:y="0"/>
+        <w:pBdr>
+          <w:top w:val="none" w:sz="4" w:space="0"/>
+          <w:left w:val="none" w:sz="4" w:space="0"/>
+          <w:bottom w:val="none" w:sz="4" w:space="0"/>
+          <w:right w:val="none" w:sz="4" w:space="0"/>
+          <w:between w:val="none" w:sz="4" w:space="0"/>
+          <w:bar w:val="none" w:sz="4" w:space="0"/>
+        </w:pBdr>
+        <w:shd w:val="clear" w:fill="auto"/>
+        <w:bidi w:val="off"/>
+        <w:spacing w:before="0" w:after="0" w:line="240" w:lineRule="auto"/>
+        <w:ind w:left="0" w:right="0" w:firstLine="0"/>
+        <w:jc w:val="left"/>
+        <w:rPr>
+          <w:rFonts w:ascii="Times New Roman" w:cs="Times New Roman" w:hAnsi="Times New Roman"/>
+          <w:sz w:val="24"/>
+          <w:szCs w:val="24"/>
+          <w:vertAlign w:val="baseline"/>
+          <w:lang w:val="en-US"/>
+        </w:rPr>
+      </w:pPr>
+      <w:r>
+        <w:rPr>
+          <w:rFonts w:ascii="Times New Roman" w:cs="Times New Roman" w:hAnsi="Times New Roman"/>
+          <w:sz w:val="24"/>
+          <w:szCs w:val="24"/>
+          <w:vertAlign w:val="baseline"/>
+          <w:lang w:val="en-US"/>
+        </w:rPr>
+        <w:t xml:space="preserve">        return QuickSort(L) + M + QuickSort(R)</w:t>
+      </w:r>
+    </w:p>
+    <w:p>
+      <w:pPr>
+        <w:framePr w:w="0" w:h="0" w:vAnchor="margin" w:hAnchor="text" w:x="0" w:y="0"/>
+        <w:pBdr>
+          <w:top w:val="none" w:sz="4" w:space="0"/>
+          <w:left w:val="none" w:sz="4" w:space="0"/>
+          <w:bottom w:val="none" w:sz="4" w:space="0"/>
+          <w:right w:val="none" w:sz="4" w:space="0"/>
+          <w:between w:val="none" w:sz="4" w:space="0"/>
+          <w:bar w:val="none" w:sz="4" w:space="0"/>
+        </w:pBdr>
+        <w:shd w:val="clear" w:fill="auto"/>
+        <w:bidi w:val="off"/>
+        <w:spacing w:before="0" w:after="0" w:line="240" w:lineRule="auto"/>
+        <w:ind w:left="0" w:right="0" w:firstLine="0"/>
+        <w:jc w:val="left"/>
+        <w:rPr>
+          <w:rFonts w:ascii="Times New Roman" w:cs="Times New Roman" w:hAnsi="Times New Roman"/>
+          <w:sz w:val="24"/>
+          <w:szCs w:val="24"/>
+          <w:vertAlign w:val="baseline"/>
+          <w:lang w:val="en-US"/>
+        </w:rPr>
+      </w:pPr>
+    </w:p>
+    <w:p>
+      <w:pPr>
+        <w:framePr w:w="0" w:h="0" w:vAnchor="margin" w:hAnchor="text" w:x="0" w:y="0"/>
+        <w:pBdr>
+          <w:top w:val="none" w:sz="4" w:space="0"/>
+          <w:left w:val="none" w:sz="4" w:space="0"/>
+          <w:bottom w:val="none" w:sz="4" w:space="0"/>
+          <w:right w:val="none" w:sz="4" w:space="0"/>
+          <w:between w:val="none" w:sz="4" w:space="0"/>
+          <w:bar w:val="none" w:sz="4" w:space="0"/>
+        </w:pBdr>
+        <w:shd w:val="clear" w:fill="auto"/>
+        <w:bidi w:val="off"/>
+        <w:spacing w:before="0" w:after="0" w:line="240" w:lineRule="auto"/>
+        <w:ind w:left="0" w:right="0" w:firstLine="0"/>
+        <w:jc w:val="left"/>
+        <w:rPr>
+          <w:rFonts w:ascii="Times New Roman" w:cs="Times New Roman" w:hAnsi="Times New Roman"/>
+          <w:sz w:val="24"/>
+          <w:szCs w:val="24"/>
+          <w:vertAlign w:val="baseline"/>
+          <w:lang w:val="ru-RU"/>
+        </w:rPr>
+      </w:pPr>
+      <w:r>
+        <w:rPr>
+          <w:rFonts w:ascii="Times New Roman" w:cs="Times New Roman" w:hAnsi="Times New Roman"/>
+          <w:sz w:val="24"/>
+          <w:szCs w:val="24"/>
+          <w:vertAlign w:val="baseline"/>
+          <w:lang w:val="ru-RU"/>
+        </w:rPr>
+        <w:t>В данном примере в списке L собираются элементы, меньшие q, в списке R — большие q, а в списке M — равные q. Разделение на три списка, а не на два используется для того, чтобы алгоритм не зацикливался, например, в случае, когда в списке остались только равные элементы. Барьерный элемент q выбирается случайным образом из списка при помощи функции choice из модуля random.</w:t>
+      </w:r>
+    </w:p>
+    <w:p>
+      <w:pPr>
+        <w:framePr w:w="0" w:h="0" w:vAnchor="margin" w:hAnchor="text" w:x="0" w:y="0"/>
+        <w:pBdr>
+          <w:top w:val="none" w:sz="4" w:space="0"/>
+          <w:left w:val="none" w:sz="4" w:space="0"/>
+          <w:bottom w:val="none" w:sz="4" w:space="0"/>
+          <w:right w:val="none" w:sz="4" w:space="0"/>
+          <w:between w:val="none" w:sz="4" w:space="0"/>
+          <w:bar w:val="none" w:sz="4" w:space="0"/>
+        </w:pBdr>
+        <w:shd w:val="clear" w:fill="auto"/>
+        <w:bidi w:val="off"/>
+        <w:spacing w:before="0" w:after="0" w:line="240" w:lineRule="auto"/>
+        <w:ind w:left="0" w:right="0" w:firstLine="0"/>
+        <w:jc w:val="left"/>
+        <w:rPr>
+          <w:rFonts w:ascii="Times New Roman" w:cs="Times New Roman" w:hAnsi="Times New Roman"/>
+          <w:sz w:val="24"/>
+          <w:szCs w:val="24"/>
+          <w:vertAlign w:val="baseline"/>
+          <w:lang w:val="en-US"/>
+        </w:rPr>
+      </w:pPr>
+    </w:p>
+    <w:p>
+      <w:pPr>
+        <w:framePr w:w="0" w:h="0" w:vAnchor="margin" w:hAnchor="text" w:x="0" w:y="0"/>
+        <w:pBdr>
+          <w:top w:val="none" w:sz="4" w:space="0"/>
+          <w:left w:val="none" w:sz="4" w:space="0"/>
+          <w:bottom w:val="none" w:sz="4" w:space="0"/>
+          <w:right w:val="none" w:sz="4" w:space="0"/>
+          <w:between w:val="none" w:sz="4" w:space="0"/>
+          <w:bar w:val="none" w:sz="4" w:space="0"/>
+        </w:pBdr>
+        <w:shd w:val="clear" w:fill="auto"/>
+        <w:bidi w:val="off"/>
+        <w:spacing w:before="0" w:after="0" w:line="240" w:lineRule="auto"/>
+        <w:ind w:left="0" w:right="0" w:firstLine="0"/>
+        <w:jc w:val="left"/>
+        <w:rPr>
+          <w:rFonts w:ascii="Times New Roman" w:cs="Times New Roman" w:hAnsi="Times New Roman"/>
+          <w:sz w:val="24"/>
+          <w:szCs w:val="24"/>
+          <w:vertAlign w:val="baseline"/>
+          <w:lang w:val="ru-RU"/>
+        </w:rPr>
+      </w:pPr>
+      <w:r>
+        <w:rPr>
+          <w:rFonts w:ascii="Times New Roman" w:cs="Times New Roman" w:hAnsi="Times New Roman"/>
+          <w:sz w:val="24"/>
+          <w:szCs w:val="24"/>
+          <w:vertAlign w:val="baseline"/>
+          <w:lang w:val="ru-RU"/>
+        </w:rPr>
+        <w:t>Тот же алгоритм можно записать еще проще в «функциональном» стиле:</w:t>
+      </w:r>
+    </w:p>
+    <w:p>
+      <w:pPr>
+        <w:framePr w:w="0" w:h="0" w:vAnchor="margin" w:hAnchor="text" w:x="0" w:y="0"/>
+        <w:pBdr>
+          <w:top w:val="none" w:sz="4" w:space="0"/>
+          <w:left w:val="none" w:sz="4" w:space="0"/>
+          <w:bottom w:val="none" w:sz="4" w:space="0"/>
+          <w:right w:val="none" w:sz="4" w:space="0"/>
+          <w:between w:val="none" w:sz="4" w:space="0"/>
+          <w:bar w:val="none" w:sz="4" w:space="0"/>
+        </w:pBdr>
+        <w:shd w:val="clear" w:fill="auto"/>
+        <w:bidi w:val="off"/>
+        <w:spacing w:before="0" w:after="0" w:line="240" w:lineRule="auto"/>
+        <w:ind w:left="0" w:right="0" w:firstLine="0"/>
+        <w:jc w:val="left"/>
+        <w:rPr>
+          <w:rFonts w:ascii="Times New Roman" w:cs="Times New Roman" w:hAnsi="Times New Roman"/>
+          <w:sz w:val="24"/>
+          <w:szCs w:val="24"/>
+          <w:vertAlign w:val="baseline"/>
+          <w:lang w:val="en-US"/>
+        </w:rPr>
+      </w:pPr>
+    </w:p>
+    <w:p>
+      <w:pPr>
+        <w:framePr w:w="0" w:h="0" w:vAnchor="margin" w:hAnchor="text" w:x="0" w:y="0"/>
+        <w:pBdr>
+          <w:top w:val="none" w:sz="4" w:space="0"/>
+          <w:left w:val="none" w:sz="4" w:space="0"/>
+          <w:bottom w:val="none" w:sz="4" w:space="0"/>
+          <w:right w:val="none" w:sz="4" w:space="0"/>
+          <w:between w:val="none" w:sz="4" w:space="0"/>
+          <w:bar w:val="none" w:sz="4" w:space="0"/>
+        </w:pBdr>
+        <w:shd w:val="clear" w:fill="auto"/>
+        <w:bidi w:val="off"/>
+        <w:spacing w:before="0" w:after="0" w:line="240" w:lineRule="auto"/>
+        <w:ind w:left="0" w:right="0" w:firstLine="0"/>
+        <w:jc w:val="left"/>
+        <w:rPr>
+          <w:rFonts w:ascii="Times New Roman" w:cs="Times New Roman" w:hAnsi="Times New Roman"/>
+          <w:sz w:val="24"/>
+          <w:szCs w:val="24"/>
+          <w:vertAlign w:val="baseline"/>
+          <w:lang w:val="ru-RU"/>
+        </w:rPr>
+      </w:pPr>
+      <w:r>
+        <w:rPr>
+          <w:rFonts w:ascii="Times New Roman" w:cs="Times New Roman" w:hAnsi="Times New Roman"/>
+          <w:sz w:val="24"/>
+          <w:szCs w:val="24"/>
+          <w:vertAlign w:val="baseline"/>
+          <w:lang w:val="ru-RU"/>
+        </w:rPr>
+        <w:t>def QuickSort(A):</w:t>
+      </w:r>
+    </w:p>
+    <w:p>
+      <w:pPr>
+        <w:framePr w:w="0" w:h="0" w:vAnchor="margin" w:hAnchor="text" w:x="0" w:y="0"/>
+        <w:pBdr>
+          <w:top w:val="none" w:sz="4" w:space="0"/>
+          <w:left w:val="none" w:sz="4" w:space="0"/>
+          <w:bottom w:val="none" w:sz="4" w:space="0"/>
+          <w:right w:val="none" w:sz="4" w:space="0"/>
+          <w:between w:val="none" w:sz="4" w:space="0"/>
+          <w:bar w:val="none" w:sz="4" w:space="0"/>
+        </w:pBdr>
+        <w:shd w:val="clear" w:fill="auto"/>
+        <w:bidi w:val="off"/>
+        <w:spacing w:before="0" w:after="0" w:line="240" w:lineRule="auto"/>
+        <w:ind w:left="0" w:right="0" w:firstLine="0"/>
+        <w:jc w:val="left"/>
+        <w:rPr>
+          <w:rFonts w:ascii="Times New Roman" w:cs="Times New Roman" w:hAnsi="Times New Roman"/>
+          <w:sz w:val="24"/>
+          <w:szCs w:val="24"/>
+          <w:vertAlign w:val="baseline"/>
+          <w:lang w:val="en-US"/>
+        </w:rPr>
+      </w:pPr>
+      <w:r>
+        <w:rPr>
+          <w:rFonts w:ascii="Times New Roman" w:cs="Times New Roman" w:hAnsi="Times New Roman"/>
+          <w:sz w:val="24"/>
+          <w:szCs w:val="24"/>
+          <w:vertAlign w:val="baseline"/>
+          <w:lang w:val="en-US"/>
+        </w:rPr>
+        <w:t xml:space="preserve">    if len(A) &lt;= 1:</w:t>
+      </w:r>
+    </w:p>
+    <w:p>
+      <w:pPr>
+        <w:framePr w:w="0" w:h="0" w:vAnchor="margin" w:hAnchor="text" w:x="0" w:y="0"/>
+        <w:pBdr>
+          <w:top w:val="none" w:sz="4" w:space="0"/>
+          <w:left w:val="none" w:sz="4" w:space="0"/>
+          <w:bottom w:val="none" w:sz="4" w:space="0"/>
+          <w:right w:val="none" w:sz="4" w:space="0"/>
+          <w:between w:val="none" w:sz="4" w:space="0"/>
+          <w:bar w:val="none" w:sz="4" w:space="0"/>
+        </w:pBdr>
+        <w:shd w:val="clear" w:fill="auto"/>
+        <w:bidi w:val="off"/>
+        <w:spacing w:before="0" w:after="0" w:line="240" w:lineRule="auto"/>
+        <w:ind w:left="0" w:right="0" w:firstLine="0"/>
+        <w:jc w:val="left"/>
+        <w:rPr>
+          <w:rFonts w:ascii="Times New Roman" w:cs="Times New Roman" w:hAnsi="Times New Roman"/>
+          <w:sz w:val="24"/>
+          <w:szCs w:val="24"/>
+          <w:vertAlign w:val="baseline"/>
+          <w:lang w:val="en-US"/>
+        </w:rPr>
+      </w:pPr>
+      <w:r>
+        <w:rPr>
+          <w:rFonts w:ascii="Times New Roman" w:cs="Times New Roman" w:hAnsi="Times New Roman"/>
+          <w:sz w:val="24"/>
+          <w:szCs w:val="24"/>
+          <w:vertAlign w:val="baseline"/>
+          <w:lang w:val="en-US"/>
+        </w:rPr>
+        <w:t xml:space="preserve">        return A</w:t>
+      </w:r>
+    </w:p>
+    <w:p>
+      <w:pPr>
+        <w:framePr w:w="0" w:h="0" w:vAnchor="margin" w:hAnchor="text" w:x="0" w:y="0"/>
+        <w:pBdr>
+          <w:top w:val="none" w:sz="4" w:space="0"/>
+          <w:left w:val="none" w:sz="4" w:space="0"/>
+          <w:bottom w:val="none" w:sz="4" w:space="0"/>
+          <w:right w:val="none" w:sz="4" w:space="0"/>
+          <w:between w:val="none" w:sz="4" w:space="0"/>
+          <w:bar w:val="none" w:sz="4" w:space="0"/>
+        </w:pBdr>
+        <w:shd w:val="clear" w:fill="auto"/>
+        <w:bidi w:val="off"/>
+        <w:spacing w:before="0" w:after="0" w:line="240" w:lineRule="auto"/>
+        <w:ind w:left="0" w:right="0" w:firstLine="0"/>
+        <w:jc w:val="left"/>
+        <w:rPr>
+          <w:rFonts w:ascii="Times New Roman" w:cs="Times New Roman" w:hAnsi="Times New Roman"/>
+          <w:sz w:val="24"/>
+          <w:szCs w:val="24"/>
+          <w:vertAlign w:val="baseline"/>
+          <w:lang w:val="en-US"/>
+        </w:rPr>
+      </w:pPr>
+      <w:r>
+        <w:rPr>
+          <w:rFonts w:ascii="Times New Roman" w:cs="Times New Roman" w:hAnsi="Times New Roman"/>
+          <w:sz w:val="24"/>
+          <w:szCs w:val="24"/>
+          <w:vertAlign w:val="baseline"/>
+          <w:lang w:val="en-US"/>
+        </w:rPr>
+        <w:t xml:space="preserve">    else:</w:t>
+      </w:r>
+    </w:p>
+    <w:p>
+      <w:pPr>
+        <w:framePr w:w="0" w:h="0" w:vAnchor="margin" w:hAnchor="text" w:x="0" w:y="0"/>
+        <w:pBdr>
+          <w:top w:val="none" w:sz="4" w:space="0"/>
+          <w:left w:val="none" w:sz="4" w:space="0"/>
+          <w:bottom w:val="none" w:sz="4" w:space="0"/>
+          <w:right w:val="none" w:sz="4" w:space="0"/>
+          <w:between w:val="none" w:sz="4" w:space="0"/>
+          <w:bar w:val="none" w:sz="4" w:space="0"/>
+        </w:pBdr>
+        <w:shd w:val="clear" w:fill="auto"/>
+        <w:bidi w:val="off"/>
+        <w:spacing w:before="0" w:after="0" w:line="240" w:lineRule="auto"/>
+        <w:ind w:left="0" w:right="0" w:firstLine="0"/>
+        <w:jc w:val="left"/>
+        <w:rPr>
+          <w:rFonts w:ascii="Times New Roman" w:cs="Times New Roman" w:hAnsi="Times New Roman"/>
+          <w:sz w:val="24"/>
+          <w:szCs w:val="24"/>
+          <w:vertAlign w:val="baseline"/>
+          <w:lang w:val="en-US"/>
+        </w:rPr>
+      </w:pPr>
+      <w:r>
+        <w:rPr>
+          <w:rFonts w:ascii="Times New Roman" w:cs="Times New Roman" w:hAnsi="Times New Roman"/>
+          <w:sz w:val="24"/>
+          <w:szCs w:val="24"/>
+          <w:vertAlign w:val="baseline"/>
+          <w:lang w:val="en-US"/>
+        </w:rPr>
+        <w:t xml:space="preserve">        q = random.choice(A)</w:t>
+      </w:r>
+    </w:p>
+    <w:p>
+      <w:pPr>
+        <w:framePr w:w="0" w:h="0" w:vAnchor="margin" w:hAnchor="text" w:x="0" w:y="0"/>
+        <w:pBdr>
+          <w:top w:val="none" w:sz="4" w:space="0"/>
+          <w:left w:val="none" w:sz="4" w:space="0"/>
+          <w:bottom w:val="none" w:sz="4" w:space="0"/>
+          <w:right w:val="none" w:sz="4" w:space="0"/>
+          <w:between w:val="none" w:sz="4" w:space="0"/>
+          <w:bar w:val="none" w:sz="4" w:space="0"/>
+        </w:pBdr>
+        <w:shd w:val="clear" w:fill="auto"/>
+        <w:bidi w:val="off"/>
+        <w:spacing w:before="0" w:after="0" w:line="240" w:lineRule="auto"/>
+        <w:ind w:left="0" w:right="0" w:firstLine="0"/>
+        <w:jc w:val="left"/>
+        <w:rPr>
+          <w:rFonts w:ascii="Times New Roman" w:cs="Times New Roman" w:hAnsi="Times New Roman"/>
+          <w:sz w:val="24"/>
+          <w:szCs w:val="24"/>
+          <w:vertAlign w:val="baseline"/>
+          <w:lang w:val="en-US"/>
+        </w:rPr>
+      </w:pPr>
+      <w:r>
+        <w:rPr>
+          <w:rFonts w:ascii="Times New Roman" w:cs="Times New Roman" w:hAnsi="Times New Roman"/>
+          <w:sz w:val="24"/>
+          <w:szCs w:val="24"/>
+          <w:vertAlign w:val="baseline"/>
+          <w:lang w:val="en-US"/>
+        </w:rPr>
+        <w:t xml:space="preserve">        L = [elem for elem in A if elem &lt; q]</w:t>
+      </w:r>
+    </w:p>
+    <w:p>
+      <w:pPr>
+        <w:framePr w:w="0" w:h="0" w:vAnchor="margin" w:hAnchor="text" w:x="0" w:y="0"/>
+        <w:pBdr>
+          <w:top w:val="none" w:sz="4" w:space="0"/>
+          <w:left w:val="none" w:sz="4" w:space="0"/>
+          <w:bottom w:val="none" w:sz="4" w:space="0"/>
+          <w:right w:val="none" w:sz="4" w:space="0"/>
+          <w:between w:val="none" w:sz="4" w:space="0"/>
+          <w:bar w:val="none" w:sz="4" w:space="0"/>
+        </w:pBdr>
+        <w:shd w:val="clear" w:fill="auto"/>
+        <w:bidi w:val="off"/>
+        <w:spacing w:before="0" w:after="0" w:line="240" w:lineRule="auto"/>
+        <w:ind w:left="0" w:right="0" w:firstLine="0"/>
+        <w:jc w:val="left"/>
+        <w:rPr>
+          <w:rFonts w:ascii="Times New Roman" w:cs="Times New Roman" w:hAnsi="Times New Roman"/>
+          <w:sz w:val="24"/>
+          <w:szCs w:val="24"/>
+          <w:vertAlign w:val="baseline"/>
+          <w:lang w:val="en-US"/>
+        </w:rPr>
+      </w:pPr>
+      <w:r>
+        <w:rPr>
+          <w:rFonts w:ascii="Times New Roman" w:cs="Times New Roman" w:hAnsi="Times New Roman"/>
+          <w:sz w:val="24"/>
+          <w:szCs w:val="24"/>
+          <w:vertAlign w:val="baseline"/>
+          <w:lang w:val="en-US"/>
+        </w:rPr>
+        <w:t xml:space="preserve">        M = [q] * A.count(q)</w:t>
+      </w:r>
+    </w:p>
+    <w:p>
+      <w:pPr>
+        <w:framePr w:w="0" w:h="0" w:vAnchor="margin" w:hAnchor="text" w:x="0" w:y="0"/>
+        <w:pBdr>
+          <w:top w:val="none" w:sz="4" w:space="0"/>
+          <w:left w:val="none" w:sz="4" w:space="0"/>
+          <w:bottom w:val="none" w:sz="4" w:space="0"/>
+          <w:right w:val="none" w:sz="4" w:space="0"/>
+          <w:between w:val="none" w:sz="4" w:space="0"/>
+          <w:bar w:val="none" w:sz="4" w:space="0"/>
+        </w:pBdr>
+        <w:shd w:val="clear" w:fill="auto"/>
+        <w:bidi w:val="off"/>
+        <w:spacing w:before="0" w:after="0" w:line="240" w:lineRule="auto"/>
+        <w:ind w:left="0" w:right="0" w:firstLine="0"/>
+        <w:jc w:val="left"/>
+        <w:rPr>
+          <w:rFonts w:ascii="Times New Roman" w:cs="Times New Roman" w:hAnsi="Times New Roman"/>
+          <w:sz w:val="24"/>
+          <w:szCs w:val="24"/>
+          <w:vertAlign w:val="baseline"/>
+          <w:lang w:val="en-US"/>
+        </w:rPr>
+      </w:pPr>
+      <w:r>
+        <w:rPr>
+          <w:rFonts w:ascii="Times New Roman" w:cs="Times New Roman" w:hAnsi="Times New Roman"/>
+          <w:sz w:val="24"/>
+          <w:szCs w:val="24"/>
+          <w:vertAlign w:val="baseline"/>
+          <w:lang w:val="en-US"/>
+        </w:rPr>
+        <w:t xml:space="preserve">        R = [elem for elem in A if elem &gt; q] </w:t>
+      </w:r>
+    </w:p>
+    <w:p>
+      <w:pPr>
+        <w:framePr w:w="0" w:h="0" w:vAnchor="margin" w:hAnchor="text" w:x="0" w:y="0"/>
+        <w:pBdr>
+          <w:top w:val="none" w:sz="4" w:space="0"/>
+          <w:left w:val="none" w:sz="4" w:space="0"/>
+          <w:bottom w:val="none" w:sz="4" w:space="0"/>
+          <w:right w:val="none" w:sz="4" w:space="0"/>
+          <w:between w:val="none" w:sz="4" w:space="0"/>
+          <w:bar w:val="none" w:sz="4" w:space="0"/>
+        </w:pBdr>
+        <w:shd w:val="clear" w:fill="auto"/>
+        <w:bidi w:val="off"/>
+        <w:spacing w:before="0" w:after="0" w:line="240" w:lineRule="auto"/>
+        <w:ind w:left="0" w:right="0" w:firstLine="0"/>
+        <w:jc w:val="left"/>
+        <w:rPr>
+          <w:rFonts w:ascii="Times New Roman" w:cs="Times New Roman" w:hAnsi="Times New Roman"/>
+          <w:sz w:val="24"/>
+          <w:szCs w:val="24"/>
+          <w:vertAlign w:val="baseline"/>
+          <w:lang w:val="en-US"/>
+        </w:rPr>
+      </w:pPr>
+      <w:r>
+        <w:rPr>
+          <w:rFonts w:ascii="Times New Roman" w:cs="Times New Roman" w:hAnsi="Times New Roman"/>
+          <w:sz w:val="24"/>
+          <w:szCs w:val="24"/>
+          <w:vertAlign w:val="baseline"/>
+          <w:lang w:val="en-US"/>
+        </w:rPr>
+        <w:t xml:space="preserve">        return QuickSort(L) + M + QuickSort(R)</w:t>
+      </w:r>
+    </w:p>
+    <w:p>
+      <w:pPr>
+        <w:framePr w:w="0" w:h="0" w:vAnchor="margin" w:hAnchor="text" w:x="0" w:y="0"/>
+        <w:pBdr>
+          <w:top w:val="none" w:sz="4" w:space="0"/>
+          <w:left w:val="none" w:sz="4" w:space="0"/>
+          <w:bottom w:val="none" w:sz="4" w:space="0"/>
+          <w:right w:val="none" w:sz="4" w:space="0"/>
+          <w:between w:val="none" w:sz="4" w:space="0"/>
+          <w:bar w:val="none" w:sz="4" w:space="0"/>
+        </w:pBdr>
+        <w:shd w:val="clear" w:fill="auto"/>
+        <w:bidi w:val="off"/>
+        <w:spacing w:before="0" w:after="0" w:line="240" w:lineRule="auto"/>
+        <w:ind w:left="0" w:right="0" w:firstLine="0"/>
+        <w:jc w:val="left"/>
+        <w:rPr>
+          <w:rFonts w:ascii="Times New Roman" w:cs="Times New Roman" w:hAnsi="Times New Roman"/>
+          <w:sz w:val="24"/>
+          <w:szCs w:val="24"/>
+          <w:vertAlign w:val="baseline"/>
+          <w:lang w:val="en-US"/>
+        </w:rPr>
+      </w:pPr>
+    </w:p>
+    <w:p>
+      <w:pPr>
+        <w:framePr w:w="0" w:h="0" w:vAnchor="margin" w:hAnchor="text" w:x="0" w:y="0"/>
+        <w:pBdr>
+          <w:top w:val="none" w:sz="4" w:space="0"/>
+          <w:left w:val="none" w:sz="4" w:space="0"/>
+          <w:bottom w:val="none" w:sz="4" w:space="0"/>
+          <w:right w:val="none" w:sz="4" w:space="0"/>
+          <w:between w:val="none" w:sz="4" w:space="0"/>
+          <w:bar w:val="none" w:sz="4" w:space="0"/>
+        </w:pBdr>
+        <w:shd w:val="clear" w:fill="auto"/>
+        <w:bidi w:val="off"/>
+        <w:spacing w:before="0" w:after="0" w:line="240" w:lineRule="auto"/>
+        <w:ind w:left="0" w:right="0" w:firstLine="0"/>
+        <w:jc w:val="left"/>
+        <w:rPr>
+          <w:rFonts w:ascii="Times New Roman" w:cs="Times New Roman" w:hAnsi="Times New Roman"/>
+          <w:sz w:val="24"/>
+          <w:szCs w:val="24"/>
+          <w:vertAlign w:val="baseline"/>
+          <w:lang w:val="ru-RU"/>
+        </w:rPr>
+      </w:pPr>
+      <w:r>
+        <w:rPr>
+          <w:rFonts w:ascii="Times New Roman" w:cs="Times New Roman" w:hAnsi="Times New Roman"/>
+          <w:sz w:val="24"/>
+          <w:szCs w:val="24"/>
+          <w:vertAlign w:val="baseline"/>
+          <w:lang w:val="ru-RU"/>
+        </w:rPr>
+        <w:t>Однако, такая реализация алгоритма, как и сортировка слиянием, требует O(n) дополнительной памяти. Возможна реализация алгоритма сортировки слиянием без использования дополнительной памяти:</w:t>
+      </w:r>
+    </w:p>
+    <w:p>
+      <w:pPr>
+        <w:framePr w:w="0" w:h="0" w:vAnchor="margin" w:hAnchor="text" w:x="0" w:y="0"/>
+        <w:pBdr>
+          <w:top w:val="none" w:sz="4" w:space="0"/>
+          <w:left w:val="none" w:sz="4" w:space="0"/>
+          <w:bottom w:val="none" w:sz="4" w:space="0"/>
+          <w:right w:val="none" w:sz="4" w:space="0"/>
+          <w:between w:val="none" w:sz="4" w:space="0"/>
+          <w:bar w:val="none" w:sz="4" w:space="0"/>
+        </w:pBdr>
+        <w:shd w:val="clear" w:fill="auto"/>
+        <w:bidi w:val="off"/>
+        <w:spacing w:before="0" w:after="0" w:line="240" w:lineRule="auto"/>
+        <w:ind w:left="0" w:right="0" w:firstLine="0"/>
+        <w:jc w:val="left"/>
+        <w:rPr>
+          <w:rFonts w:ascii="Times New Roman" w:cs="Times New Roman" w:hAnsi="Times New Roman"/>
+          <w:sz w:val="24"/>
+          <w:szCs w:val="24"/>
+          <w:vertAlign w:val="baseline"/>
+          <w:lang w:val="en-US"/>
+        </w:rPr>
+      </w:pPr>
+    </w:p>
+    <w:p>
+      <w:pPr>
+        <w:framePr w:w="0" w:h="0" w:vAnchor="margin" w:hAnchor="text" w:x="0" w:y="0"/>
+        <w:pBdr>
+          <w:top w:val="none" w:sz="4" w:space="0"/>
+          <w:left w:val="none" w:sz="4" w:space="0"/>
+          <w:bottom w:val="none" w:sz="4" w:space="0"/>
+          <w:right w:val="none" w:sz="4" w:space="0"/>
+          <w:between w:val="none" w:sz="4" w:space="0"/>
+          <w:bar w:val="none" w:sz="4" w:space="0"/>
+        </w:pBdr>
+        <w:shd w:val="clear" w:fill="auto"/>
+        <w:bidi w:val="off"/>
+        <w:spacing w:before="0" w:after="0" w:line="240" w:lineRule="auto"/>
+        <w:ind w:left="0" w:right="0" w:firstLine="0"/>
+        <w:jc w:val="left"/>
+        <w:rPr>
+          <w:rFonts w:ascii="Times New Roman" w:cs="Times New Roman" w:hAnsi="Times New Roman"/>
+          <w:sz w:val="24"/>
+          <w:szCs w:val="24"/>
+          <w:vertAlign w:val="baseline"/>
+          <w:lang w:val="ru-RU"/>
+        </w:rPr>
+      </w:pPr>
+      <w:r>
+        <w:rPr>
+          <w:rFonts w:ascii="Times New Roman" w:cs="Times New Roman" w:hAnsi="Times New Roman"/>
+          <w:sz w:val="24"/>
+          <w:szCs w:val="24"/>
+          <w:vertAlign w:val="baseline"/>
+          <w:lang w:val="ru-RU"/>
+        </w:rPr>
+        <w:t>def QuickSort(A, l, r):</w:t>
+      </w:r>
+    </w:p>
+    <w:p>
+      <w:pPr>
+        <w:framePr w:w="0" w:h="0" w:vAnchor="margin" w:hAnchor="text" w:x="0" w:y="0"/>
+        <w:pBdr>
+          <w:top w:val="none" w:sz="4" w:space="0"/>
+          <w:left w:val="none" w:sz="4" w:space="0"/>
+          <w:bottom w:val="none" w:sz="4" w:space="0"/>
+          <w:right w:val="none" w:sz="4" w:space="0"/>
+          <w:between w:val="none" w:sz="4" w:space="0"/>
+          <w:bar w:val="none" w:sz="4" w:space="0"/>
+        </w:pBdr>
+        <w:shd w:val="clear" w:fill="auto"/>
+        <w:bidi w:val="off"/>
+        <w:spacing w:before="0" w:after="0" w:line="240" w:lineRule="auto"/>
+        <w:ind w:left="0" w:right="0" w:firstLine="0"/>
+        <w:jc w:val="left"/>
+        <w:rPr>
+          <w:rFonts w:ascii="Times New Roman" w:cs="Times New Roman" w:hAnsi="Times New Roman"/>
+          <w:sz w:val="24"/>
+          <w:szCs w:val="24"/>
+          <w:vertAlign w:val="baseline"/>
+          <w:lang w:val="en-US"/>
+        </w:rPr>
+      </w:pPr>
+      <w:r>
+        <w:rPr>
+          <w:rFonts w:ascii="Times New Roman" w:cs="Times New Roman" w:hAnsi="Times New Roman"/>
+          <w:sz w:val="24"/>
+          <w:szCs w:val="24"/>
+          <w:vertAlign w:val="baseline"/>
+          <w:lang w:val="en-US"/>
+        </w:rPr>
+        <w:t xml:space="preserve">    if l &gt;= r:</w:t>
+      </w:r>
+    </w:p>
+    <w:p>
+      <w:pPr>
+        <w:framePr w:w="0" w:h="0" w:vAnchor="margin" w:hAnchor="text" w:x="0" w:y="0"/>
+        <w:pBdr>
+          <w:top w:val="none" w:sz="4" w:space="0"/>
+          <w:left w:val="none" w:sz="4" w:space="0"/>
+          <w:bottom w:val="none" w:sz="4" w:space="0"/>
+          <w:right w:val="none" w:sz="4" w:space="0"/>
+          <w:between w:val="none" w:sz="4" w:space="0"/>
+          <w:bar w:val="none" w:sz="4" w:space="0"/>
+        </w:pBdr>
+        <w:shd w:val="clear" w:fill="auto"/>
+        <w:bidi w:val="off"/>
+        <w:spacing w:before="0" w:after="0" w:line="240" w:lineRule="auto"/>
+        <w:ind w:left="0" w:right="0" w:firstLine="0"/>
+        <w:jc w:val="left"/>
+        <w:rPr>
+          <w:rFonts w:ascii="Times New Roman" w:cs="Times New Roman" w:hAnsi="Times New Roman"/>
+          <w:sz w:val="24"/>
+          <w:szCs w:val="24"/>
+          <w:vertAlign w:val="baseline"/>
+          <w:lang w:val="en-US"/>
+        </w:rPr>
+      </w:pPr>
+      <w:r>
+        <w:rPr>
+          <w:rFonts w:ascii="Times New Roman" w:cs="Times New Roman" w:hAnsi="Times New Roman"/>
+          <w:sz w:val="24"/>
+          <w:szCs w:val="24"/>
+          <w:vertAlign w:val="baseline"/>
+          <w:lang w:val="en-US"/>
+        </w:rPr>
+        <w:t xml:space="preserve">        return </w:t>
+      </w:r>
+    </w:p>
+    <w:p>
+      <w:pPr>
+        <w:framePr w:w="0" w:h="0" w:vAnchor="margin" w:hAnchor="text" w:x="0" w:y="0"/>
+        <w:pBdr>
+          <w:top w:val="none" w:sz="4" w:space="0"/>
+          <w:left w:val="none" w:sz="4" w:space="0"/>
+          <w:bottom w:val="none" w:sz="4" w:space="0"/>
+          <w:right w:val="none" w:sz="4" w:space="0"/>
+          <w:between w:val="none" w:sz="4" w:space="0"/>
+          <w:bar w:val="none" w:sz="4" w:space="0"/>
+        </w:pBdr>
+        <w:shd w:val="clear" w:fill="auto"/>
+        <w:bidi w:val="off"/>
+        <w:spacing w:before="0" w:after="0" w:line="240" w:lineRule="auto"/>
+        <w:ind w:left="0" w:right="0" w:firstLine="0"/>
+        <w:jc w:val="left"/>
+        <w:rPr>
+          <w:rFonts w:ascii="Times New Roman" w:cs="Times New Roman" w:hAnsi="Times New Roman"/>
+          <w:sz w:val="24"/>
+          <w:szCs w:val="24"/>
+          <w:vertAlign w:val="baseline"/>
+          <w:lang w:val="en-US"/>
+        </w:rPr>
+      </w:pPr>
+      <w:r>
+        <w:rPr>
+          <w:rFonts w:ascii="Times New Roman" w:cs="Times New Roman" w:hAnsi="Times New Roman"/>
+          <w:sz w:val="24"/>
+          <w:szCs w:val="24"/>
+          <w:vertAlign w:val="baseline"/>
+          <w:lang w:val="en-US"/>
+        </w:rPr>
+        <w:t xml:space="preserve">    else:</w:t>
+      </w:r>
+    </w:p>
+    <w:p>
+      <w:pPr>
+        <w:framePr w:w="0" w:h="0" w:vAnchor="margin" w:hAnchor="text" w:x="0" w:y="0"/>
+        <w:pBdr>
+          <w:top w:val="none" w:sz="4" w:space="0"/>
+          <w:left w:val="none" w:sz="4" w:space="0"/>
+          <w:bottom w:val="none" w:sz="4" w:space="0"/>
+          <w:right w:val="none" w:sz="4" w:space="0"/>
+          <w:between w:val="none" w:sz="4" w:space="0"/>
+          <w:bar w:val="none" w:sz="4" w:space="0"/>
+        </w:pBdr>
+        <w:shd w:val="clear" w:fill="auto"/>
+        <w:bidi w:val="off"/>
+        <w:spacing w:before="0" w:after="0" w:line="240" w:lineRule="auto"/>
+        <w:ind w:left="0" w:right="0" w:firstLine="0"/>
+        <w:jc w:val="left"/>
+        <w:rPr>
+          <w:rFonts w:ascii="Times New Roman" w:cs="Times New Roman" w:hAnsi="Times New Roman"/>
+          <w:sz w:val="24"/>
+          <w:szCs w:val="24"/>
+          <w:vertAlign w:val="baseline"/>
+          <w:lang w:val="en-US"/>
+        </w:rPr>
+      </w:pPr>
+      <w:r>
+        <w:rPr>
+          <w:rFonts w:ascii="Times New Roman" w:cs="Times New Roman" w:hAnsi="Times New Roman"/>
+          <w:sz w:val="24"/>
+          <w:szCs w:val="24"/>
+          <w:vertAlign w:val="baseline"/>
+          <w:lang w:val="en-US"/>
+        </w:rPr>
+        <w:t xml:space="preserve">        q = random.choice(A[l:r + 1])</w:t>
+      </w:r>
+    </w:p>
+    <w:p>
+      <w:pPr>
+        <w:framePr w:w="0" w:h="0" w:vAnchor="margin" w:hAnchor="text" w:x="0" w:y="0"/>
+        <w:pBdr>
+          <w:top w:val="none" w:sz="4" w:space="0"/>
+          <w:left w:val="none" w:sz="4" w:space="0"/>
+          <w:bottom w:val="none" w:sz="4" w:space="0"/>
+          <w:right w:val="none" w:sz="4" w:space="0"/>
+          <w:between w:val="none" w:sz="4" w:space="0"/>
+          <w:bar w:val="none" w:sz="4" w:space="0"/>
+        </w:pBdr>
+        <w:shd w:val="clear" w:fill="auto"/>
+        <w:bidi w:val="off"/>
+        <w:spacing w:before="0" w:after="0" w:line="240" w:lineRule="auto"/>
+        <w:ind w:left="0" w:right="0" w:firstLine="0"/>
+        <w:jc w:val="left"/>
+        <w:rPr>
+          <w:rFonts w:ascii="Times New Roman" w:cs="Times New Roman" w:hAnsi="Times New Roman"/>
+          <w:sz w:val="24"/>
+          <w:szCs w:val="24"/>
+          <w:vertAlign w:val="baseline"/>
+          <w:lang w:val="en-US"/>
+        </w:rPr>
+      </w:pPr>
+      <w:r>
+        <w:rPr>
+          <w:rFonts w:ascii="Times New Roman" w:cs="Times New Roman" w:hAnsi="Times New Roman"/>
+          <w:sz w:val="24"/>
+          <w:szCs w:val="24"/>
+          <w:vertAlign w:val="baseline"/>
+          <w:lang w:val="en-US"/>
+        </w:rPr>
+        <w:t xml:space="preserve">        i = l</w:t>
+      </w:r>
+    </w:p>
+    <w:p>
+      <w:pPr>
+        <w:framePr w:w="0" w:h="0" w:vAnchor="margin" w:hAnchor="text" w:x="0" w:y="0"/>
+        <w:pBdr>
+          <w:top w:val="none" w:sz="4" w:space="0"/>
+          <w:left w:val="none" w:sz="4" w:space="0"/>
+          <w:bottom w:val="none" w:sz="4" w:space="0"/>
+          <w:right w:val="none" w:sz="4" w:space="0"/>
+          <w:between w:val="none" w:sz="4" w:space="0"/>
+          <w:bar w:val="none" w:sz="4" w:space="0"/>
+        </w:pBdr>
+        <w:shd w:val="clear" w:fill="auto"/>
+        <w:bidi w:val="off"/>
+        <w:spacing w:before="0" w:after="0" w:line="240" w:lineRule="auto"/>
+        <w:ind w:left="0" w:right="0" w:firstLine="0"/>
+        <w:jc w:val="left"/>
+        <w:rPr>
+          <w:rFonts w:ascii="Times New Roman" w:cs="Times New Roman" w:hAnsi="Times New Roman"/>
+          <w:sz w:val="24"/>
+          <w:szCs w:val="24"/>
+          <w:vertAlign w:val="baseline"/>
+          <w:lang w:val="en-US"/>
+        </w:rPr>
+      </w:pPr>
+      <w:r>
+        <w:rPr>
+          <w:rFonts w:ascii="Times New Roman" w:cs="Times New Roman" w:hAnsi="Times New Roman"/>
+          <w:sz w:val="24"/>
+          <w:szCs w:val="24"/>
+          <w:vertAlign w:val="baseline"/>
+          <w:lang w:val="en-US"/>
+        </w:rPr>
+        <w:t xml:space="preserve">        j = r</w:t>
+      </w:r>
+    </w:p>
+    <w:p>
+      <w:pPr>
+        <w:framePr w:w="0" w:h="0" w:vAnchor="margin" w:hAnchor="text" w:x="0" w:y="0"/>
+        <w:pBdr>
+          <w:top w:val="none" w:sz="4" w:space="0"/>
+          <w:left w:val="none" w:sz="4" w:space="0"/>
+          <w:bottom w:val="none" w:sz="4" w:space="0"/>
+          <w:right w:val="none" w:sz="4" w:space="0"/>
+          <w:between w:val="none" w:sz="4" w:space="0"/>
+          <w:bar w:val="none" w:sz="4" w:space="0"/>
+        </w:pBdr>
+        <w:shd w:val="clear" w:fill="auto"/>
+        <w:bidi w:val="off"/>
+        <w:spacing w:before="0" w:after="0" w:line="240" w:lineRule="auto"/>
+        <w:ind w:left="0" w:right="0" w:firstLine="0"/>
+        <w:jc w:val="left"/>
+        <w:rPr>
+          <w:rFonts w:ascii="Times New Roman" w:cs="Times New Roman" w:hAnsi="Times New Roman"/>
+          <w:sz w:val="24"/>
+          <w:szCs w:val="24"/>
+          <w:vertAlign w:val="baseline"/>
+          <w:lang w:val="en-US"/>
+        </w:rPr>
+      </w:pPr>
+      <w:r>
+        <w:rPr>
+          <w:rFonts w:ascii="Times New Roman" w:cs="Times New Roman" w:hAnsi="Times New Roman"/>
+          <w:sz w:val="24"/>
+          <w:szCs w:val="24"/>
+          <w:vertAlign w:val="baseline"/>
+          <w:lang w:val="en-US"/>
+        </w:rPr>
+        <w:t xml:space="preserve">        while i &lt;= j:</w:t>
+      </w:r>
+    </w:p>
+    <w:p>
+      <w:pPr>
+        <w:framePr w:w="0" w:h="0" w:vAnchor="margin" w:hAnchor="text" w:x="0" w:y="0"/>
+        <w:pBdr>
+          <w:top w:val="none" w:sz="4" w:space="0"/>
+          <w:left w:val="none" w:sz="4" w:space="0"/>
+          <w:bottom w:val="none" w:sz="4" w:space="0"/>
+          <w:right w:val="none" w:sz="4" w:space="0"/>
+          <w:between w:val="none" w:sz="4" w:space="0"/>
+          <w:bar w:val="none" w:sz="4" w:space="0"/>
+        </w:pBdr>
+        <w:shd w:val="clear" w:fill="auto"/>
+        <w:bidi w:val="off"/>
+        <w:spacing w:before="0" w:after="0" w:line="240" w:lineRule="auto"/>
+        <w:ind w:left="0" w:right="0" w:firstLine="0"/>
+        <w:jc w:val="left"/>
+        <w:rPr>
+          <w:rFonts w:ascii="Times New Roman" w:cs="Times New Roman" w:hAnsi="Times New Roman"/>
+          <w:sz w:val="24"/>
+          <w:szCs w:val="24"/>
+          <w:vertAlign w:val="baseline"/>
+          <w:lang w:val="en-US"/>
+        </w:rPr>
+      </w:pPr>
+      <w:r>
+        <w:rPr>
+          <w:rFonts w:ascii="Times New Roman" w:cs="Times New Roman" w:hAnsi="Times New Roman"/>
+          <w:sz w:val="24"/>
+          <w:szCs w:val="24"/>
+          <w:vertAlign w:val="baseline"/>
+          <w:lang w:val="en-US"/>
+        </w:rPr>
+        <w:t xml:space="preserve">            while A[i] &lt; q:</w:t>
+      </w:r>
+    </w:p>
+    <w:p>
+      <w:pPr>
+        <w:framePr w:w="0" w:h="0" w:vAnchor="margin" w:hAnchor="text" w:x="0" w:y="0"/>
+        <w:pBdr>
+          <w:top w:val="none" w:sz="4" w:space="0"/>
+          <w:left w:val="none" w:sz="4" w:space="0"/>
+          <w:bottom w:val="none" w:sz="4" w:space="0"/>
+          <w:right w:val="none" w:sz="4" w:space="0"/>
+          <w:between w:val="none" w:sz="4" w:space="0"/>
+          <w:bar w:val="none" w:sz="4" w:space="0"/>
+        </w:pBdr>
+        <w:shd w:val="clear" w:fill="auto"/>
+        <w:bidi w:val="off"/>
+        <w:spacing w:before="0" w:after="0" w:line="240" w:lineRule="auto"/>
+        <w:ind w:left="0" w:right="0" w:firstLine="0"/>
+        <w:jc w:val="left"/>
+        <w:rPr>
+          <w:rFonts w:ascii="Times New Roman" w:cs="Times New Roman" w:hAnsi="Times New Roman"/>
+          <w:sz w:val="24"/>
+          <w:szCs w:val="24"/>
+          <w:vertAlign w:val="baseline"/>
+          <w:lang w:val="en-US"/>
+        </w:rPr>
+      </w:pPr>
+      <w:r>
+        <w:rPr>
+          <w:rFonts w:ascii="Times New Roman" w:cs="Times New Roman" w:hAnsi="Times New Roman"/>
+          <w:sz w:val="24"/>
+          <w:szCs w:val="24"/>
+          <w:vertAlign w:val="baseline"/>
+          <w:lang w:val="en-US"/>
+        </w:rPr>
+        <w:t xml:space="preserve">                i += 1</w:t>
+      </w:r>
+    </w:p>
+    <w:p>
+      <w:pPr>
+        <w:framePr w:w="0" w:h="0" w:vAnchor="margin" w:hAnchor="text" w:x="0" w:y="0"/>
+        <w:pBdr>
+          <w:top w:val="none" w:sz="4" w:space="0"/>
+          <w:left w:val="none" w:sz="4" w:space="0"/>
+          <w:bottom w:val="none" w:sz="4" w:space="0"/>
+          <w:right w:val="none" w:sz="4" w:space="0"/>
+          <w:between w:val="none" w:sz="4" w:space="0"/>
+          <w:bar w:val="none" w:sz="4" w:space="0"/>
+        </w:pBdr>
+        <w:shd w:val="clear" w:fill="auto"/>
+        <w:bidi w:val="off"/>
+        <w:spacing w:before="0" w:after="0" w:line="240" w:lineRule="auto"/>
+        <w:ind w:left="0" w:right="0" w:firstLine="0"/>
+        <w:jc w:val="left"/>
+        <w:rPr>
+          <w:rFonts w:ascii="Times New Roman" w:cs="Times New Roman" w:hAnsi="Times New Roman"/>
+          <w:sz w:val="24"/>
+          <w:szCs w:val="24"/>
+          <w:vertAlign w:val="baseline"/>
+          <w:lang w:val="en-US"/>
+        </w:rPr>
+      </w:pPr>
+      <w:r>
+        <w:rPr>
+          <w:rFonts w:ascii="Times New Roman" w:cs="Times New Roman" w:hAnsi="Times New Roman"/>
+          <w:sz w:val="24"/>
+          <w:szCs w:val="24"/>
+          <w:vertAlign w:val="baseline"/>
+          <w:lang w:val="en-US"/>
+        </w:rPr>
+        <w:t xml:space="preserve">            while A[j] &gt; q:</w:t>
+      </w:r>
+    </w:p>
+    <w:p>
+      <w:pPr>
+        <w:framePr w:w="0" w:h="0" w:vAnchor="margin" w:hAnchor="text" w:x="0" w:y="0"/>
+        <w:pBdr>
+          <w:top w:val="none" w:sz="4" w:space="0"/>
+          <w:left w:val="none" w:sz="4" w:space="0"/>
+          <w:bottom w:val="none" w:sz="4" w:space="0"/>
+          <w:right w:val="none" w:sz="4" w:space="0"/>
+          <w:between w:val="none" w:sz="4" w:space="0"/>
+          <w:bar w:val="none" w:sz="4" w:space="0"/>
+        </w:pBdr>
+        <w:shd w:val="clear" w:fill="auto"/>
+        <w:bidi w:val="off"/>
+        <w:spacing w:before="0" w:after="0" w:line="240" w:lineRule="auto"/>
+        <w:ind w:left="0" w:right="0" w:firstLine="0"/>
+        <w:jc w:val="left"/>
+        <w:rPr>
+          <w:rFonts w:ascii="Times New Roman" w:cs="Times New Roman" w:hAnsi="Times New Roman"/>
+          <w:sz w:val="24"/>
+          <w:szCs w:val="24"/>
+          <w:vertAlign w:val="baseline"/>
+          <w:lang w:val="en-US"/>
+        </w:rPr>
+      </w:pPr>
+      <w:r>
+        <w:rPr>
+          <w:rFonts w:ascii="Times New Roman" w:cs="Times New Roman" w:hAnsi="Times New Roman"/>
+          <w:sz w:val="24"/>
+          <w:szCs w:val="24"/>
+          <w:vertAlign w:val="baseline"/>
+          <w:lang w:val="en-US"/>
+        </w:rPr>
+        <w:t xml:space="preserve">                j -= 1</w:t>
+      </w:r>
+    </w:p>
+    <w:p>
+      <w:pPr>
+        <w:framePr w:w="0" w:h="0" w:vAnchor="margin" w:hAnchor="text" w:x="0" w:y="0"/>
+        <w:pBdr>
+          <w:top w:val="none" w:sz="4" w:space="0"/>
+          <w:left w:val="none" w:sz="4" w:space="0"/>
+          <w:bottom w:val="none" w:sz="4" w:space="0"/>
+          <w:right w:val="none" w:sz="4" w:space="0"/>
+          <w:between w:val="none" w:sz="4" w:space="0"/>
+          <w:bar w:val="none" w:sz="4" w:space="0"/>
+        </w:pBdr>
+        <w:shd w:val="clear" w:fill="auto"/>
+        <w:bidi w:val="off"/>
+        <w:spacing w:before="0" w:after="0" w:line="240" w:lineRule="auto"/>
+        <w:ind w:left="0" w:right="0" w:firstLine="0"/>
+        <w:jc w:val="left"/>
+        <w:rPr>
+          <w:rFonts w:ascii="Times New Roman" w:cs="Times New Roman" w:hAnsi="Times New Roman"/>
+          <w:sz w:val="24"/>
+          <w:szCs w:val="24"/>
+          <w:vertAlign w:val="baseline"/>
+          <w:lang w:val="en-US"/>
+        </w:rPr>
+      </w:pPr>
+      <w:r>
+        <w:rPr>
+          <w:rFonts w:ascii="Times New Roman" w:cs="Times New Roman" w:hAnsi="Times New Roman"/>
+          <w:sz w:val="24"/>
+          <w:szCs w:val="24"/>
+          <w:vertAlign w:val="baseline"/>
+          <w:lang w:val="en-US"/>
+        </w:rPr>
+        <w:t xml:space="preserve">            if i &lt;= j: </w:t>
+      </w:r>
+    </w:p>
+    <w:p>
+      <w:pPr>
+        <w:framePr w:w="0" w:h="0" w:vAnchor="margin" w:hAnchor="text" w:x="0" w:y="0"/>
+        <w:pBdr>
+          <w:top w:val="none" w:sz="4" w:space="0"/>
+          <w:left w:val="none" w:sz="4" w:space="0"/>
+          <w:bottom w:val="none" w:sz="4" w:space="0"/>
+          <w:right w:val="none" w:sz="4" w:space="0"/>
+          <w:between w:val="none" w:sz="4" w:space="0"/>
+          <w:bar w:val="none" w:sz="4" w:space="0"/>
+        </w:pBdr>
+        <w:shd w:val="clear" w:fill="auto"/>
+        <w:bidi w:val="off"/>
+        <w:spacing w:before="0" w:after="0" w:line="240" w:lineRule="auto"/>
+        <w:ind w:left="0" w:right="0" w:firstLine="0"/>
+        <w:jc w:val="left"/>
+        <w:rPr>
+          <w:rFonts w:ascii="Times New Roman" w:cs="Times New Roman" w:hAnsi="Times New Roman"/>
+          <w:sz w:val="24"/>
+          <w:szCs w:val="24"/>
+          <w:vertAlign w:val="baseline"/>
+          <w:lang w:val="en-US"/>
+        </w:rPr>
+      </w:pPr>
+      <w:r>
+        <w:rPr>
+          <w:rFonts w:ascii="Times New Roman" w:cs="Times New Roman" w:hAnsi="Times New Roman"/>
+          <w:sz w:val="24"/>
+          <w:szCs w:val="24"/>
+          <w:vertAlign w:val="baseline"/>
+          <w:lang w:val="en-US"/>
+        </w:rPr>
+        <w:t xml:space="preserve">                A[i], A[j] = A[j], A[i]</w:t>
+      </w:r>
+    </w:p>
+    <w:p>
+      <w:pPr>
+        <w:framePr w:w="0" w:h="0" w:vAnchor="margin" w:hAnchor="text" w:x="0" w:y="0"/>
+        <w:pBdr>
+          <w:top w:val="none" w:sz="4" w:space="0"/>
+          <w:left w:val="none" w:sz="4" w:space="0"/>
+          <w:bottom w:val="none" w:sz="4" w:space="0"/>
+          <w:right w:val="none" w:sz="4" w:space="0"/>
+          <w:between w:val="none" w:sz="4" w:space="0"/>
+          <w:bar w:val="none" w:sz="4" w:space="0"/>
+        </w:pBdr>
+        <w:shd w:val="clear" w:fill="auto"/>
+        <w:bidi w:val="off"/>
+        <w:spacing w:before="0" w:after="0" w:line="240" w:lineRule="auto"/>
+        <w:ind w:left="0" w:right="0" w:firstLine="0"/>
+        <w:jc w:val="left"/>
+        <w:rPr>
+          <w:rFonts w:ascii="Times New Roman" w:cs="Times New Roman" w:hAnsi="Times New Roman"/>
+          <w:sz w:val="24"/>
+          <w:szCs w:val="24"/>
+          <w:vertAlign w:val="baseline"/>
+          <w:lang w:val="en-US"/>
+        </w:rPr>
+      </w:pPr>
+      <w:r>
+        <w:rPr>
+          <w:rFonts w:ascii="Times New Roman" w:cs="Times New Roman" w:hAnsi="Times New Roman"/>
+          <w:sz w:val="24"/>
+          <w:szCs w:val="24"/>
+          <w:vertAlign w:val="baseline"/>
+          <w:lang w:val="en-US"/>
+        </w:rPr>
+        <w:t xml:space="preserve">                i += 1</w:t>
+      </w:r>
+    </w:p>
+    <w:p>
+      <w:pPr>
+        <w:framePr w:w="0" w:h="0" w:vAnchor="margin" w:hAnchor="text" w:x="0" w:y="0"/>
+        <w:pBdr>
+          <w:top w:val="none" w:sz="4" w:space="0"/>
+          <w:left w:val="none" w:sz="4" w:space="0"/>
+          <w:bottom w:val="none" w:sz="4" w:space="0"/>
+          <w:right w:val="none" w:sz="4" w:space="0"/>
+          <w:between w:val="none" w:sz="4" w:space="0"/>
+          <w:bar w:val="none" w:sz="4" w:space="0"/>
+        </w:pBdr>
+        <w:shd w:val="clear" w:fill="auto"/>
+        <w:bidi w:val="off"/>
+        <w:spacing w:before="0" w:after="0" w:line="240" w:lineRule="auto"/>
+        <w:ind w:left="0" w:right="0" w:firstLine="0"/>
+        <w:jc w:val="left"/>
+        <w:rPr>
+          <w:rFonts w:ascii="Times New Roman" w:cs="Times New Roman" w:hAnsi="Times New Roman"/>
+          <w:sz w:val="24"/>
+          <w:szCs w:val="24"/>
+          <w:vertAlign w:val="baseline"/>
+          <w:lang w:val="en-US"/>
+        </w:rPr>
+      </w:pPr>
+      <w:r>
+        <w:rPr>
+          <w:rFonts w:ascii="Times New Roman" w:cs="Times New Roman" w:hAnsi="Times New Roman"/>
+          <w:sz w:val="24"/>
+          <w:szCs w:val="24"/>
+          <w:vertAlign w:val="baseline"/>
+          <w:lang w:val="en-US"/>
+        </w:rPr>
+        <w:t xml:space="preserve">                j -= 1 </w:t>
+      </w:r>
+    </w:p>
+    <w:p>
+      <w:pPr>
+        <w:framePr w:w="0" w:h="0" w:vAnchor="margin" w:hAnchor="text" w:x="0" w:y="0"/>
+        <w:pBdr>
+          <w:top w:val="none" w:sz="4" w:space="0"/>
+          <w:left w:val="none" w:sz="4" w:space="0"/>
+          <w:bottom w:val="none" w:sz="4" w:space="0"/>
+          <w:right w:val="none" w:sz="4" w:space="0"/>
+          <w:between w:val="none" w:sz="4" w:space="0"/>
+          <w:bar w:val="none" w:sz="4" w:space="0"/>
+        </w:pBdr>
+        <w:shd w:val="clear" w:fill="auto"/>
+        <w:bidi w:val="off"/>
+        <w:spacing w:before="0" w:after="0" w:line="240" w:lineRule="auto"/>
+        <w:ind w:left="0" w:right="0" w:firstLine="0"/>
+        <w:jc w:val="left"/>
+        <w:rPr>
+          <w:rFonts w:ascii="Times New Roman" w:cs="Times New Roman" w:hAnsi="Times New Roman"/>
+          <w:sz w:val="24"/>
+          <w:szCs w:val="24"/>
+          <w:vertAlign w:val="baseline"/>
+          <w:lang w:val="en-US"/>
+        </w:rPr>
+      </w:pPr>
+      <w:r>
+        <w:rPr>
+          <w:rFonts w:ascii="Times New Roman" w:cs="Times New Roman" w:hAnsi="Times New Roman"/>
+          <w:sz w:val="24"/>
+          <w:szCs w:val="24"/>
+          <w:vertAlign w:val="baseline"/>
+          <w:lang w:val="en-US"/>
+        </w:rPr>
+        <w:t xml:space="preserve">                QuickSort(A, l, j)</w:t>
+      </w:r>
+    </w:p>
+    <w:p>
+      <w:pPr>
+        <w:framePr w:w="0" w:h="0" w:vAnchor="margin" w:hAnchor="text" w:x="0" w:y="0"/>
+        <w:pBdr>
+          <w:top w:val="none" w:sz="4" w:space="0"/>
+          <w:left w:val="none" w:sz="4" w:space="0"/>
+          <w:bottom w:val="none" w:sz="4" w:space="0"/>
+          <w:right w:val="none" w:sz="4" w:space="0"/>
+          <w:between w:val="none" w:sz="4" w:space="0"/>
+          <w:bar w:val="none" w:sz="4" w:space="0"/>
+        </w:pBdr>
+        <w:shd w:val="clear" w:fill="auto"/>
+        <w:bidi w:val="off"/>
+        <w:spacing w:before="0" w:after="0" w:line="240" w:lineRule="auto"/>
+        <w:ind w:left="0" w:right="0" w:firstLine="0"/>
+        <w:jc w:val="left"/>
+        <w:rPr>
+          <w:rFonts w:ascii="Times New Roman" w:cs="Times New Roman" w:hAnsi="Times New Roman"/>
+          <w:sz w:val="24"/>
+          <w:szCs w:val="24"/>
+          <w:vertAlign w:val="baseline"/>
+          <w:lang w:val="en-US"/>
+        </w:rPr>
+      </w:pPr>
+      <w:r>
+        <w:rPr>
+          <w:rFonts w:ascii="Times New Roman" w:cs="Times New Roman" w:hAnsi="Times New Roman"/>
+          <w:sz w:val="24"/>
+          <w:szCs w:val="24"/>
+          <w:vertAlign w:val="baseline"/>
+          <w:lang w:val="en-US"/>
+        </w:rPr>
+        <w:t xml:space="preserve">                QuickSort(A, i, r)</w:t>
+      </w:r>
+    </w:p>
+    <w:p>
+      <w:pPr>
+        <w:framePr w:w="0" w:h="0" w:vAnchor="margin" w:hAnchor="text" w:x="0" w:y="0"/>
+        <w:pBdr>
+          <w:top w:val="none" w:sz="4" w:space="0"/>
+          <w:left w:val="none" w:sz="4" w:space="0"/>
+          <w:bottom w:val="none" w:sz="4" w:space="0"/>
+          <w:right w:val="none" w:sz="4" w:space="0"/>
+          <w:between w:val="none" w:sz="4" w:space="0"/>
+          <w:bar w:val="none" w:sz="4" w:space="0"/>
+        </w:pBdr>
+        <w:shd w:val="clear" w:fill="auto"/>
+        <w:bidi w:val="off"/>
+        <w:spacing w:before="0" w:after="0" w:line="240" w:lineRule="auto"/>
+        <w:ind w:left="0" w:right="0" w:firstLine="0"/>
+        <w:jc w:val="left"/>
+        <w:rPr>
+          <w:rFonts w:ascii="Times New Roman" w:cs="Times New Roman" w:hAnsi="Times New Roman"/>
+          <w:sz w:val="24"/>
+          <w:szCs w:val="24"/>
+          <w:vertAlign w:val="baseline"/>
+          <w:lang w:val="en-US"/>
+        </w:rPr>
+      </w:pPr>
+    </w:p>
+    <w:p>
+      <w:pPr>
+        <w:framePr w:w="0" w:h="0" w:vAnchor="margin" w:hAnchor="text" w:x="0" w:y="0"/>
+        <w:pBdr>
+          <w:top w:val="none" w:sz="4" w:space="0"/>
+          <w:left w:val="none" w:sz="4" w:space="0"/>
+          <w:bottom w:val="none" w:sz="4" w:space="0"/>
+          <w:right w:val="none" w:sz="4" w:space="0"/>
+          <w:between w:val="none" w:sz="4" w:space="0"/>
+          <w:bar w:val="none" w:sz="4" w:space="0"/>
+        </w:pBdr>
+        <w:shd w:val="clear" w:fill="auto"/>
+        <w:bidi w:val="off"/>
+        <w:spacing w:before="0" w:after="0" w:line="240" w:lineRule="auto"/>
+        <w:ind w:left="0" w:right="0" w:firstLine="0"/>
+        <w:jc w:val="left"/>
+        <w:rPr>
+          <w:rFonts w:ascii="Times New Roman" w:cs="Times New Roman" w:hAnsi="Times New Roman"/>
+          <w:sz w:val="24"/>
+          <w:szCs w:val="24"/>
+          <w:vertAlign w:val="baseline"/>
+          <w:lang w:val="ru-RU"/>
+        </w:rPr>
+      </w:pPr>
+      <w:r>
+        <w:rPr>
+          <w:rFonts w:ascii="Times New Roman" w:cs="Times New Roman" w:hAnsi="Times New Roman"/>
+          <w:sz w:val="24"/>
+          <w:szCs w:val="24"/>
+          <w:vertAlign w:val="baseline"/>
+          <w:lang w:val="ru-RU"/>
+        </w:rPr>
+        <w:t>Эта реализация не возвращает никакого значения, а сортирует элементы списка A «на месте», то есть модифицирует переданный список A. Два дополнительный параметра l и r указывают на номер первого и последнего элемента того фрагмента списка, который нужно отсортировать (включая эти элементы), то есть элемент сортирует срез A[l:r+1]. Для сортировки всего списка A необходимо вызвать QuickSort(A, 0, len(A) – 1).</w:t>
+      </w:r>
+    </w:p>
+    <w:p>
+      <w:pPr>
+        <w:framePr w:w="0" w:h="0" w:vAnchor="margin" w:hAnchor="text" w:x="0" w:y="0"/>
+        <w:pBdr>
+          <w:top w:val="none" w:sz="4" w:space="0"/>
+          <w:left w:val="none" w:sz="4" w:space="0"/>
+          <w:bottom w:val="none" w:sz="4" w:space="0"/>
+          <w:right w:val="none" w:sz="4" w:space="0"/>
+          <w:between w:val="none" w:sz="4" w:space="0"/>
+          <w:bar w:val="none" w:sz="4" w:space="0"/>
+        </w:pBdr>
+        <w:shd w:val="clear" w:fill="auto"/>
+        <w:bidi w:val="off"/>
+        <w:spacing w:before="0" w:after="0" w:line="240" w:lineRule="auto"/>
+        <w:ind w:left="0" w:right="0" w:firstLine="0"/>
+        <w:jc w:val="left"/>
+        <w:rPr>
+          <w:rFonts w:ascii="Times New Roman" w:cs="Times New Roman" w:hAnsi="Times New Roman"/>
+          <w:sz w:val="24"/>
+          <w:szCs w:val="24"/>
+          <w:vertAlign w:val="baseline"/>
+          <w:lang w:val="en-US"/>
+        </w:rPr>
+      </w:pPr>
+    </w:p>
+    <w:p>
+      <w:pPr>
+        <w:framePr w:w="0" w:h="0" w:vAnchor="margin" w:hAnchor="text" w:x="0" w:y="0"/>
+        <w:pBdr>
+          <w:top w:val="none" w:sz="4" w:space="0"/>
+          <w:left w:val="none" w:sz="4" w:space="0"/>
+          <w:bottom w:val="none" w:sz="4" w:space="0"/>
+          <w:right w:val="none" w:sz="4" w:space="0"/>
+          <w:between w:val="none" w:sz="4" w:space="0"/>
+          <w:bar w:val="none" w:sz="4" w:space="0"/>
+        </w:pBdr>
+        <w:shd w:val="clear" w:fill="auto"/>
+        <w:bidi w:val="off"/>
+        <w:spacing w:before="0" w:after="0" w:line="240" w:lineRule="auto"/>
+        <w:ind w:left="0" w:right="0" w:firstLine="0"/>
+        <w:jc w:val="left"/>
+        <w:rPr>
+          <w:rFonts w:ascii="Times New Roman" w:cs="Times New Roman" w:hAnsi="Times New Roman"/>
+          <w:sz w:val="24"/>
+          <w:szCs w:val="24"/>
+          <w:vertAlign w:val="baseline"/>
+          <w:lang w:val="ru-RU"/>
+        </w:rPr>
+      </w:pPr>
+      <w:r>
+        <w:rPr>
+          <w:rFonts w:ascii="Times New Roman" w:cs="Times New Roman" w:hAnsi="Times New Roman"/>
+          <w:sz w:val="24"/>
+          <w:szCs w:val="24"/>
+          <w:vertAlign w:val="baseline"/>
+          <w:lang w:val="ru-RU"/>
+        </w:rPr>
+        <w:t>Если l &gt;= r, то ничего сортировать не нужно, срез пустой или содержит один элемент. Иначе случайным образом выбирается барьерный элемент. Далее заводятся два указателя i = l и j = r. Затем элементы списка переставляются так, чтобы элементы, которые меньше или равны q оказывались слева от указателя i, а те, которые больше или равны q оказывались справа от j. После окончания распределения рекурсивно сортируются две получившиеся части списка.</w:t>
+      </w:r>
+    </w:p>
+    <w:p>
+      <w:pPr>
+        <w:framePr w:w="0" w:h="0" w:vAnchor="margin" w:hAnchor="text" w:x="0" w:y="0"/>
+        <w:pBdr>
+          <w:top w:val="none" w:sz="4" w:space="0"/>
+          <w:left w:val="none" w:sz="4" w:space="0"/>
+          <w:bottom w:val="none" w:sz="4" w:space="0"/>
+          <w:right w:val="none" w:sz="4" w:space="0"/>
+          <w:between w:val="none" w:sz="4" w:space="0"/>
+          <w:bar w:val="none" w:sz="4" w:space="0"/>
+        </w:pBdr>
+        <w:shd w:val="clear" w:fill="auto"/>
+        <w:bidi w:val="off"/>
+        <w:spacing w:before="0" w:after="0" w:line="240" w:lineRule="auto"/>
+        <w:ind w:left="0" w:right="0" w:firstLine="0"/>
+        <w:jc w:val="left"/>
+        <w:rPr>
+          <w:rFonts w:ascii="Times New Roman" w:cs="Times New Roman" w:hAnsi="Times New Roman"/>
+          <w:sz w:val="24"/>
+          <w:szCs w:val="24"/>
+          <w:vertAlign w:val="baseline"/>
+          <w:lang w:val="en-US"/>
+        </w:rPr>
+      </w:pPr>
+    </w:p>
+    <w:p>
+      <w:pPr>
+        <w:framePr w:w="0" w:h="0" w:vAnchor="margin" w:hAnchor="text" w:x="0" w:y="0"/>
+        <w:pBdr>
+          <w:top w:val="none" w:sz="4" w:space="0"/>
+          <w:left w:val="none" w:sz="4" w:space="0"/>
+          <w:bottom w:val="none" w:sz="4" w:space="0"/>
+          <w:right w:val="none" w:sz="4" w:space="0"/>
+          <w:between w:val="none" w:sz="4" w:space="0"/>
+          <w:bar w:val="none" w:sz="4" w:space="0"/>
+        </w:pBdr>
+        <w:shd w:val="clear" w:fill="auto"/>
+        <w:bidi w:val="off"/>
+        <w:spacing w:before="0" w:after="0" w:line="240" w:lineRule="auto"/>
+        <w:ind w:left="0" w:right="0" w:firstLine="0"/>
+        <w:jc w:val="left"/>
+        <w:rPr>
+          <w:rFonts w:ascii="Times New Roman" w:cs="Times New Roman" w:hAnsi="Times New Roman"/>
+          <w:sz w:val="24"/>
+          <w:szCs w:val="24"/>
+          <w:vertAlign w:val="baseline"/>
+          <w:lang w:val="ru-RU"/>
+        </w:rPr>
+      </w:pPr>
+      <w:r>
+        <w:rPr>
+          <w:rFonts w:ascii="Times New Roman" w:cs="Times New Roman" w:hAnsi="Times New Roman"/>
+          <w:sz w:val="24"/>
+          <w:szCs w:val="24"/>
+          <w:vertAlign w:val="baseline"/>
+          <w:lang w:val="ru-RU"/>
+        </w:rPr>
+        <w:t>Данная реализация не требует дополнительной памяти (за исключением памяти, необходимой для организации рекурсии).</w:t>
+      </w:r>
+    </w:p>
+    <w:p>
+      <w:pPr>
+        <w:framePr w:w="0" w:h="0" w:vAnchor="margin" w:hAnchor="text" w:x="0" w:y="0"/>
+        <w:pBdr>
+          <w:top w:val="none" w:sz="4" w:space="0"/>
+          <w:left w:val="none" w:sz="4" w:space="0"/>
+          <w:bottom w:val="none" w:sz="4" w:space="0"/>
+          <w:right w:val="none" w:sz="4" w:space="0"/>
+          <w:between w:val="none" w:sz="4" w:space="0"/>
+          <w:bar w:val="none" w:sz="4" w:space="0"/>
+        </w:pBdr>
+        <w:shd w:val="clear" w:fill="auto"/>
+        <w:bidi w:val="off"/>
+        <w:spacing w:before="0" w:after="0" w:line="240" w:lineRule="auto"/>
+        <w:ind w:left="0" w:right="0" w:firstLine="0"/>
+        <w:jc w:val="left"/>
+        <w:rPr>
+          <w:rFonts w:ascii="Times New Roman" w:cs="Times New Roman" w:hAnsi="Times New Roman"/>
+          <w:sz w:val="24"/>
+          <w:szCs w:val="24"/>
+          <w:vertAlign w:val="baseline"/>
+          <w:lang w:val="en-US"/>
+        </w:rPr>
+      </w:pPr>
+    </w:p>
+    <w:p>
+      <w:pPr>
+        <w:framePr w:w="0" w:h="0" w:vAnchor="margin" w:hAnchor="text" w:x="0" w:y="0"/>
+        <w:pBdr>
+          <w:top w:val="none" w:sz="4" w:space="0"/>
+          <w:left w:val="none" w:sz="4" w:space="0"/>
+          <w:bottom w:val="none" w:sz="4" w:space="0"/>
+          <w:right w:val="none" w:sz="4" w:space="0"/>
+          <w:between w:val="none" w:sz="4" w:space="0"/>
+          <w:bar w:val="none" w:sz="4" w:space="0"/>
+        </w:pBdr>
+        <w:shd w:val="clear" w:fill="auto"/>
+        <w:bidi w:val="off"/>
+        <w:spacing w:before="0" w:after="0" w:line="240" w:lineRule="auto"/>
+        <w:ind w:left="0" w:right="0" w:firstLine="0"/>
+        <w:jc w:val="left"/>
+        <w:rPr>
+          <w:rFonts w:ascii="Times New Roman" w:cs="Times New Roman" w:hAnsi="Times New Roman"/>
+          <w:sz w:val="24"/>
+          <w:szCs w:val="24"/>
+          <w:vertAlign w:val="baseline"/>
+          <w:lang w:val="ru-RU"/>
+        </w:rPr>
+      </w:pPr>
+      <w:r>
+        <w:rPr>
+          <w:rFonts w:ascii="Times New Roman" w:cs="Times New Roman" w:hAnsi="Times New Roman"/>
+          <w:sz w:val="24"/>
+          <w:szCs w:val="24"/>
+          <w:vertAlign w:val="baseline"/>
+          <w:lang w:val="ru-RU"/>
+        </w:rPr>
+        <w:t>Асимптотика алгоритма</w:t>
+      </w:r>
+    </w:p>
+    <w:p>
+      <w:pPr>
+        <w:framePr w:w="0" w:h="0" w:vAnchor="margin" w:hAnchor="text" w:x="0" w:y="0"/>
+        <w:pBdr>
+          <w:top w:val="none" w:sz="4" w:space="0"/>
+          <w:left w:val="none" w:sz="4" w:space="0"/>
+          <w:bottom w:val="none" w:sz="4" w:space="0"/>
+          <w:right w:val="none" w:sz="4" w:space="0"/>
+          <w:between w:val="none" w:sz="4" w:space="0"/>
+          <w:bar w:val="none" w:sz="4" w:space="0"/>
+        </w:pBdr>
+        <w:shd w:val="clear" w:fill="auto"/>
+        <w:bidi w:val="off"/>
+        <w:spacing w:before="0" w:after="0" w:line="240" w:lineRule="auto"/>
+        <w:ind w:left="0" w:right="0" w:firstLine="0"/>
+        <w:jc w:val="left"/>
+        <w:rPr>
+          <w:rFonts w:ascii="Times New Roman" w:cs="Times New Roman" w:hAnsi="Times New Roman"/>
+          <w:color w:val="000000"/>
+          <w:sz w:val="24"/>
+          <w:szCs w:val="24"/>
+          <w:lang w:val="en-US"/>
+        </w:rPr>
+      </w:pPr>
+      <w:r>
+        <w:rPr>
+          <w:rFonts w:ascii="Times New Roman" w:cs="Times New Roman" w:hAnsi="Times New Roman"/>
+          <w:sz w:val="24"/>
+          <w:szCs w:val="24"/>
+          <w:vertAlign w:val="baseline"/>
+          <w:lang w:val="ru-RU"/>
+        </w:rPr>
+        <w:t xml:space="preserve">Сложность алгоритма быстрой сортировки Хоара зависит от метода выбора барьерного элемента. В лучшем случае при каждом выборе барьерного элемента должен выбираться медианный элемент массива. Но поиск медианного элемента — сложная задача, её нельзя решить быстро. Если выбрать первый элемент фрагмента списка A[l] или последний A[r], то если список A уже упорядочен, сложность алгоритма будет </w:t>
+      </w:r>
+      <w:r>
+        <w:rPr>
+          <w:rFonts w:ascii="Times New Roman" w:cs="Times New Roman" w:hAnsi="Times New Roman"/>
+          <w:sz w:val="24"/>
+          <w:szCs w:val="24"/>
+          <w:vertAlign w:val="baseline"/>
+          <w:lang w:val="en-US"/>
+        </w:rPr>
+        <w:t>O(n</w:t>
+      </w:r>
+      <w:r>
+        <w:rPr>
+          <w:rFonts w:ascii="Times New Roman" w:cs="Times New Roman" w:hAnsi="Times New Roman"/>
+          <w:sz w:val="24"/>
+          <w:szCs w:val="24"/>
+          <w:vertAlign w:val="superscript"/>
+          <w:lang w:val="en-US"/>
+        </w:rPr>
+        <w:t>2</w:t>
+      </w:r>
+      <w:r>
+        <w:rPr>
+          <w:rFonts w:ascii="Times New Roman" w:cs="Times New Roman" w:hAnsi="Times New Roman"/>
+          <w:sz w:val="24"/>
+          <w:szCs w:val="24"/>
+          <w:vertAlign w:val="baseline"/>
+          <w:lang w:val="en-US"/>
+        </w:rPr>
+        <w:t xml:space="preserve">), </w:t>
+      </w:r>
+      <w:r>
+        <w:rPr>
+          <w:rFonts w:ascii="Times New Roman" w:cs="Times New Roman" w:hAnsi="Times New Roman"/>
+          <w:color w:val="000000"/>
+          <w:sz w:val="24"/>
+          <w:szCs w:val="24"/>
+          <w:rtl w:val="off"/>
+          <w:lang w:val="en-US"/>
+        </w:rPr>
+        <w:t>так как на каждом рекурсивном вызове от большей части списка будет отделяться всего один элемент.</w:t>
+      </w:r>
+    </w:p>
+    <w:p>
+      <w:pPr>
+        <w:framePr w:w="0" w:h="0" w:vAnchor="margin" w:hAnchor="text" w:x="0" w:y="0"/>
+        <w:pBdr>
+          <w:top w:val="none" w:sz="4" w:space="0"/>
+          <w:left w:val="none" w:sz="4" w:space="0"/>
+          <w:bottom w:val="none" w:sz="4" w:space="0"/>
+          <w:right w:val="none" w:sz="4" w:space="0"/>
+          <w:between w:val="none" w:sz="4" w:space="0"/>
+          <w:bar w:val="none" w:sz="4" w:space="0"/>
+        </w:pBdr>
+        <w:shd w:val="clear" w:fill="auto"/>
+        <w:bidi w:val="off"/>
+        <w:spacing w:before="0" w:after="0" w:line="240" w:lineRule="auto"/>
+        <w:ind w:left="0" w:right="0" w:firstLine="0"/>
+        <w:jc w:val="left"/>
+        <w:rPr>
+          <w:rFonts w:ascii="Times New Roman" w:cs="Times New Roman" w:hAnsi="Times New Roman"/>
+          <w:color w:val="000000"/>
+          <w:sz w:val="24"/>
+          <w:szCs w:val="24"/>
+          <w:rtl w:val="off"/>
+          <w:lang w:val="en-US"/>
+        </w:rPr>
+      </w:pPr>
+      <w:r>
+        <w:rPr>
+          <w:rFonts w:ascii="Times New Roman" w:cs="Times New Roman" w:hAnsi="Times New Roman"/>
+          <w:color w:val="000000"/>
+          <w:sz w:val="24"/>
+          <w:szCs w:val="24"/>
+          <w:rtl w:val="off"/>
+          <w:lang w:val="en-US"/>
+        </w:rPr>
+        <w:t>Поэтому в алгоритме быстрой сортировки Хоара, как правило, в качестве барьерного элемента выбирается случайный элемент списка. Тогда алгоритм становится вероятностным — время его работы зависит от того, каким будет случайно выбранный элемент. Возможна (но крайне маловероятна) ситуация, когда всегда будет выбираться наименьший элемент, и в этом случае алгоритм будет работать за</w:t>
+      </w:r>
+      <w:r>
+        <w:rPr>
+          <w:rFonts w:ascii="Times New Roman" w:cs="Times New Roman" w:hAnsi="Times New Roman"/>
+          <w:color w:val="000000"/>
+          <w:sz w:val="24"/>
+          <w:szCs w:val="24"/>
+          <w:rtl w:val="off"/>
+          <w:lang w:val="en-US"/>
+        </w:rPr>
+        <w:t xml:space="preserve"> O(n</w:t>
+      </w:r>
+      <w:r>
+        <w:rPr>
+          <w:rFonts w:ascii="Times New Roman" w:cs="Times New Roman" w:hAnsi="Times New Roman"/>
+          <w:color w:val="000000"/>
+          <w:sz w:val="24"/>
+          <w:szCs w:val="24"/>
+          <w:vertAlign w:val="superscript"/>
+          <w:rtl w:val="off"/>
+          <w:lang w:val="en-US"/>
+        </w:rPr>
+        <w:t>2</w:t>
+      </w:r>
+      <w:r>
+        <w:rPr>
+          <w:rFonts w:ascii="Times New Roman" w:cs="Times New Roman" w:hAnsi="Times New Roman"/>
+          <w:color w:val="000000"/>
+          <w:sz w:val="24"/>
+          <w:szCs w:val="24"/>
+          <w:rtl w:val="off"/>
+          <w:lang w:val="en-US"/>
+        </w:rPr>
+        <w:t xml:space="preserve">). </w:t>
+      </w:r>
+    </w:p>
+    <w:p>
+      <w:pPr>
+        <w:framePr w:w="0" w:h="0" w:vAnchor="margin" w:hAnchor="text" w:x="0" w:y="0"/>
+        <w:pBdr>
+          <w:top w:val="none" w:sz="4" w:space="0"/>
+          <w:left w:val="none" w:sz="4" w:space="0"/>
+          <w:bottom w:val="none" w:sz="4" w:space="0"/>
+          <w:right w:val="none" w:sz="4" w:space="0"/>
+          <w:between w:val="none" w:sz="4" w:space="0"/>
+          <w:bar w:val="none" w:sz="4" w:space="0"/>
+        </w:pBdr>
+        <w:shd w:val="clear" w:fill="auto"/>
+        <w:bidi w:val="off"/>
+        <w:spacing w:before="0" w:after="0" w:line="240" w:lineRule="auto"/>
+        <w:ind w:left="0" w:right="0" w:firstLine="0"/>
+        <w:jc w:val="left"/>
+        <w:rPr>
+          <w:rFonts w:ascii="Segoe UI"/>
+          <w:color w:val="000000"/>
+          <w:sz w:val="18"/>
+          <w:lang w:val="en-US"/>
+        </w:rPr>
+      </w:pPr>
+      <w:r>
+        <w:rPr>
+          <w:rFonts w:ascii="Times New Roman" w:cs="Times New Roman" w:hAnsi="Times New Roman"/>
+          <w:color w:val="000000"/>
+          <w:sz w:val="24"/>
+          <w:szCs w:val="24"/>
+          <w:rtl w:val="off"/>
+          <w:lang w:val="en-US"/>
+        </w:rPr>
+        <w:t xml:space="preserve">В теории вероятностей доказывается, чти при случайном выборе элемента списка и разбиении его на две части, размер большей из двух получившихся частей будет в среднем равен </w:t>
+      </w:r>
+      <w:r>
+        <w:rPr>
+          <w:rFonts w:ascii="Times New Roman" w:cs="Times New Roman" w:hAnsi="Times New Roman"/>
+          <w:color w:val="000000"/>
+          <w:sz w:val="24"/>
+          <w:szCs w:val="24"/>
+          <w:rtl w:val="off"/>
+          <w:lang w:val="en-US"/>
+        </w:rPr>
+        <w:t xml:space="preserve"> 3</w:t>
+      </w:r>
+      <w:r>
+        <w:rPr>
+          <w:rFonts w:ascii="Times New Roman" w:cs="Times New Roman" w:hAnsi="Times New Roman"/>
+          <w:b/>
+          <w:color w:val="000000"/>
+          <w:sz w:val="24"/>
+          <w:szCs w:val="24"/>
+          <w:rtl w:val="off"/>
+          <w:lang w:val="en-US"/>
+        </w:rPr>
+        <w:t>π</w:t>
+      </w:r>
+      <w:r>
+        <w:rPr>
+          <w:rFonts w:ascii="Times New Roman" w:cs="Times New Roman" w:hAnsi="Times New Roman"/>
+          <w:color w:val="000000"/>
+          <w:sz w:val="24"/>
+          <w:szCs w:val="24"/>
+          <w:rtl w:val="off"/>
+          <w:lang w:val="en-US"/>
+        </w:rPr>
+        <w:t xml:space="preserve"> / 4. </w:t>
+      </w:r>
+      <w:r>
+        <w:rPr>
+          <w:rFonts w:ascii="Times New Roman" w:cs="Times New Roman" w:hAnsi="Times New Roman"/>
+          <w:color w:val="000000"/>
+          <w:sz w:val="24"/>
+          <w:szCs w:val="24"/>
+          <w:rtl w:val="off"/>
+          <w:lang w:val="en-US"/>
+        </w:rPr>
+        <w:t>В этом случае глубина рекурсии в среднем будет составлять порядка</w:t>
+      </w:r>
+      <w:r>
+        <w:rPr>
+          <w:rFonts w:ascii="Times New Roman" w:cs="Times New Roman" w:hAnsi="Times New Roman"/>
+          <w:color w:val="000000"/>
+          <w:sz w:val="24"/>
+          <w:szCs w:val="24"/>
+          <w:rtl w:val="off"/>
+          <w:lang w:val="en-US"/>
+        </w:rPr>
+        <w:t xml:space="preserve"> log n, </w:t>
+      </w:r>
+      <w:r>
+        <w:rPr>
+          <w:rFonts w:ascii="Times New Roman" w:cs="Times New Roman" w:hAnsi="Times New Roman"/>
+          <w:color w:val="000000"/>
+          <w:sz w:val="24"/>
+          <w:szCs w:val="24"/>
+          <w:rtl w:val="off"/>
+          <w:lang w:val="en-US"/>
+        </w:rPr>
+        <w:t xml:space="preserve">а средняя сложность алгоритма быстрой сортировки Хоара — </w:t>
+      </w:r>
+      <w:r>
+        <w:rPr>
+          <w:rFonts w:ascii="Times New Roman" w:cs="Times New Roman" w:hAnsi="Times New Roman"/>
+          <w:color w:val="000000"/>
+          <w:sz w:val="24"/>
+          <w:szCs w:val="24"/>
+          <w:rtl w:val="off"/>
+          <w:lang w:val="en-US"/>
+        </w:rPr>
+        <w:t xml:space="preserve"> O(n log n).</w:t>
+      </w:r>
+    </w:p>
+    <w:p>
+      <w:pPr>
+        <w:framePr w:w="0" w:h="0" w:vAnchor="margin" w:hAnchor="text" w:x="0" w:y="0"/>
+        <w:pBdr>
+          <w:top w:val="none" w:sz="4" w:space="0"/>
+          <w:left w:val="none" w:sz="4" w:space="0"/>
+          <w:bottom w:val="none" w:sz="4" w:space="0"/>
+          <w:right w:val="none" w:sz="4" w:space="0"/>
+          <w:between w:val="none" w:sz="4" w:space="0"/>
+          <w:bar w:val="none" w:sz="4" w:space="0"/>
+        </w:pBdr>
+        <w:shd w:val="clear" w:fill="auto"/>
+        <w:bidi w:val="off"/>
+        <w:spacing w:before="0" w:after="0" w:line="240" w:lineRule="auto"/>
+        <w:ind w:left="0" w:right="0" w:firstLine="0"/>
+        <w:jc w:val="left"/>
+        <w:rPr>
+          <w:rFonts w:ascii="Segoe UI"/>
+          <w:color w:val="000000"/>
+          <w:sz w:val="18"/>
+          <w:lang w:val="en-US"/>
+        </w:rPr>
+      </w:pPr>
+    </w:p>
+    <w:p>
+      <w:pPr>
+        <w:framePr w:w="0" w:h="0" w:vAnchor="margin" w:hAnchor="text" w:x="0" w:y="0"/>
+        <w:pBdr>
+          <w:top w:val="none" w:sz="4" w:space="0"/>
+          <w:left w:val="none" w:sz="4" w:space="0"/>
+          <w:bottom w:val="none" w:sz="4" w:space="0"/>
+          <w:right w:val="none" w:sz="4" w:space="0"/>
+          <w:between w:val="none" w:sz="4" w:space="0"/>
+          <w:bar w:val="none" w:sz="4" w:space="0"/>
+        </w:pBdr>
+        <w:shd w:val="clear" w:fill="auto"/>
+        <w:bidi w:val="off"/>
+        <w:spacing w:before="0" w:after="0" w:line="240" w:lineRule="auto"/>
+        <w:ind w:left="0" w:right="0" w:firstLine="0"/>
+        <w:jc w:val="left"/>
+        <w:rPr>
+          <w:rFonts w:ascii="Segoe UI"/>
+          <w:color w:val="000000"/>
+          <w:sz w:val="18"/>
+          <w:lang w:val="en-US"/>
+        </w:rPr>
+      </w:pPr>
+      <w:r>
+        <w:rPr>
+          <w:rFonts w:ascii="Segoe UI"/>
+          <w:color w:val="000000"/>
+          <w:sz w:val="18"/>
+          <w:lang w:val="ru-RU"/>
+        </w:rPr>
+        <w:t xml:space="preserve">Тема 6. </w:t>
+      </w:r>
+    </w:p>
+    <w:p>
+      <w:pPr>
+        <w:framePr w:w="0" w:h="0" w:vAnchor="margin" w:hAnchor="text" w:x="0" w:y="0"/>
+        <w:pBdr>
+          <w:top w:val="none" w:sz="4" w:space="0"/>
+          <w:left w:val="none" w:sz="4" w:space="0"/>
+          <w:bottom w:val="none" w:sz="4" w:space="0"/>
+          <w:right w:val="none" w:sz="4" w:space="0"/>
+          <w:between w:val="none" w:sz="4" w:space="0"/>
+          <w:bar w:val="none" w:sz="4" w:space="0"/>
+        </w:pBdr>
+        <w:shd w:val="clear" w:fill="auto"/>
+        <w:bidi w:val="off"/>
+        <w:spacing w:before="0" w:after="0" w:line="240" w:lineRule="auto"/>
+        <w:ind w:left="0" w:right="0" w:firstLine="0"/>
+        <w:jc w:val="left"/>
+        <w:rPr>
+          <w:rFonts w:ascii="Segoe UI"/>
+          <w:b/>
+          <w:bCs/>
+          <w:color w:val="000000"/>
+          <w:sz w:val="18"/>
+          <w:lang w:val="en-US"/>
+        </w:rPr>
+      </w:pPr>
+    </w:p>
+    <w:p>
+      <w:pPr>
+        <w:framePr w:w="0" w:h="0" w:vAnchor="margin" w:hAnchor="text" w:x="0" w:y="0"/>
+        <w:pBdr>
+          <w:top w:val="none" w:sz="4" w:space="0"/>
+          <w:left w:val="none" w:sz="4" w:space="0"/>
+          <w:bottom w:val="none" w:sz="4" w:space="0"/>
+          <w:right w:val="none" w:sz="4" w:space="0"/>
+          <w:between w:val="none" w:sz="4" w:space="0"/>
+          <w:bar w:val="none" w:sz="4" w:space="0"/>
+        </w:pBdr>
+        <w:shd w:val="clear" w:fill="auto"/>
+        <w:bidi w:val="off"/>
+        <w:spacing w:before="0" w:after="0" w:line="240" w:lineRule="auto"/>
+        <w:ind w:left="0" w:right="0" w:firstLine="0"/>
+        <w:jc w:val="left"/>
+        <w:rPr>
+          <w:rFonts w:ascii="Segoe UI"/>
+          <w:color w:val="000000"/>
+          <w:sz w:val="18"/>
+          <w:lang w:val="en-US"/>
+        </w:rPr>
+      </w:pPr>
+    </w:p>
+    <w:p>
+      <w:pPr>
+        <w:framePr w:w="0" w:h="0" w:vAnchor="margin" w:hAnchor="text" w:x="0" w:y="0"/>
+        <w:pBdr>
+          <w:top w:val="none" w:sz="4" w:space="0"/>
+          <w:left w:val="none" w:sz="4" w:space="0"/>
+          <w:bottom w:val="none" w:sz="4" w:space="0"/>
+          <w:right w:val="none" w:sz="4" w:space="0"/>
+          <w:between w:val="none" w:sz="4" w:space="0"/>
+          <w:bar w:val="none" w:sz="4" w:space="0"/>
+        </w:pBdr>
+        <w:shd w:val="clear" w:fill="auto"/>
+        <w:bidi w:val="off"/>
+        <w:spacing w:before="0" w:after="0" w:line="240" w:lineRule="auto"/>
+        <w:ind w:left="0" w:right="0" w:firstLine="0"/>
+        <w:jc w:val="left"/>
+        <w:rPr>
+          <w:rFonts w:ascii="circe"/>
+          <w:color w:val="000000"/>
+          <w:sz w:val="24"/>
+          <w:lang w:val="en-US"/>
+        </w:rPr>
+      </w:pPr>
     </w:p>
     <w:p>
       <w:pPr>
